--- a/P.I.docx
+++ b/P.I.docx
@@ -4,9 +4,9 @@
   <w:body>
     <w:p>
       <w:pPr>
-        <w:pStyle w:val="Title"/>
+        <w:pStyle w:val="Ttulododocumento"/>
         <w:spacing w:before="240" w:after="120"/>
-        <w:ind w:hanging="0" w:start="0"/>
+        <w:ind w:start="0" w:hanging="0"/>
         <w:rPr/>
       </w:pPr>
       <w:r>
@@ -52,8 +52,8 @@
     </w:p>
     <w:p>
       <w:pPr>
-        <w:pStyle w:val="Title"/>
-        <w:ind w:hanging="0" w:start="0"/>
+        <w:pStyle w:val="Ttulododocumento"/>
+        <w:ind w:start="0" w:hanging="0"/>
         <w:rPr>
           <w:sz w:val="48"/>
           <w:szCs w:val="48"/>
@@ -71,8 +71,8 @@
     </w:p>
     <w:p>
       <w:pPr>
-        <w:pStyle w:val="Title"/>
-        <w:ind w:hanging="0" w:start="0"/>
+        <w:pStyle w:val="Ttulododocumento"/>
+        <w:ind w:start="0" w:hanging="0"/>
         <w:rPr>
           <w:sz w:val="48"/>
           <w:szCs w:val="48"/>
@@ -88,22 +88,22 @@
     </w:p>
     <w:p>
       <w:pPr>
-        <w:pStyle w:val="BodyText"/>
-        <w:rPr>
-          <w:sz w:val="32"/>
-          <w:szCs w:val="32"/>
-        </w:rPr>
-      </w:pPr>
-      <w:r>
-        <w:rPr>
-          <w:sz w:val="32"/>
-          <w:szCs w:val="32"/>
-        </w:rPr>
-      </w:r>
-    </w:p>
-    <w:p>
-      <w:pPr>
-        <w:pStyle w:val="BodyText"/>
+        <w:pStyle w:val="Corpodotexto"/>
+        <w:rPr>
+          <w:sz w:val="32"/>
+          <w:szCs w:val="32"/>
+        </w:rPr>
+      </w:pPr>
+      <w:r>
+        <w:rPr>
+          <w:sz w:val="32"/>
+          <w:szCs w:val="32"/>
+        </w:rPr>
+      </w:r>
+    </w:p>
+    <w:p>
+      <w:pPr>
+        <w:pStyle w:val="Corpodotexto"/>
         <w:rPr/>
       </w:pPr>
       <w:r>
@@ -112,7 +112,7 @@
     </w:p>
     <w:p>
       <w:pPr>
-        <w:pStyle w:val="BodyText"/>
+        <w:pStyle w:val="Corpodotexto"/>
         <w:rPr/>
       </w:pPr>
       <w:r>
@@ -121,7 +121,7 @@
     </w:p>
     <w:p>
       <w:pPr>
-        <w:pStyle w:val="BodyText"/>
+        <w:pStyle w:val="Corpodotexto"/>
         <w:rPr/>
       </w:pPr>
       <w:r>
@@ -130,7 +130,7 @@
     </w:p>
     <w:p>
       <w:pPr>
-        <w:pStyle w:val="BodyText"/>
+        <w:pStyle w:val="Corpodotexto"/>
         <w:rPr/>
       </w:pPr>
       <w:r>
@@ -139,7 +139,7 @@
     </w:p>
     <w:p>
       <w:pPr>
-        <w:pStyle w:val="BodyText"/>
+        <w:pStyle w:val="Corpodotexto"/>
         <w:rPr/>
       </w:pPr>
       <w:r>
@@ -148,7 +148,7 @@
     </w:p>
     <w:p>
       <w:pPr>
-        <w:pStyle w:val="BodyText"/>
+        <w:pStyle w:val="Corpodotexto"/>
         <w:rPr/>
       </w:pPr>
       <w:r>
@@ -157,7 +157,7 @@
     </w:p>
     <w:p>
       <w:pPr>
-        <w:pStyle w:val="BodyText"/>
+        <w:pStyle w:val="Corpodotexto"/>
         <w:rPr/>
       </w:pPr>
       <w:r>
@@ -166,7 +166,7 @@
     </w:p>
     <w:p>
       <w:pPr>
-        <w:pStyle w:val="BodyText"/>
+        <w:pStyle w:val="Corpodotexto"/>
         <w:rPr/>
       </w:pPr>
       <w:r>
@@ -175,7 +175,7 @@
     </w:p>
     <w:p>
       <w:pPr>
-        <w:pStyle w:val="BodyText"/>
+        <w:pStyle w:val="Corpodotexto"/>
         <w:rPr/>
       </w:pPr>
       <w:r>
@@ -184,12 +184,26 @@
           <w:sz w:val="32"/>
           <w:szCs w:val="32"/>
         </w:rPr>
-        <w:t>Membros do projeto: Darlan dos Santos Oliveira Junior</w:t>
-      </w:r>
-    </w:p>
-    <w:p>
-      <w:pPr>
-        <w:pStyle w:val="BodyText"/>
+        <w:t xml:space="preserve">Membros do projeto: </w:t>
+      </w:r>
+    </w:p>
+    <w:p>
+      <w:pPr>
+        <w:pStyle w:val="Corpodotexto"/>
+        <w:rPr/>
+      </w:pPr>
+      <w:r>
+        <w:rPr>
+          <w:rFonts w:ascii="Liberation Sans" w:hAnsi="Liberation Sans"/>
+          <w:sz w:val="32"/>
+          <w:szCs w:val="32"/>
+        </w:rPr>
+        <w:t>Darlan dos Santos Oliveira Junior</w:t>
+      </w:r>
+    </w:p>
+    <w:p>
+      <w:pPr>
+        <w:pStyle w:val="Corpodotexto"/>
         <w:rPr>
           <w:rFonts w:ascii="Liberation Sans" w:hAnsi="Liberation Sans"/>
           <w:sz w:val="32"/>
@@ -207,7 +221,7 @@
     </w:p>
     <w:p>
       <w:pPr>
-        <w:pStyle w:val="BodyText"/>
+        <w:pStyle w:val="Corpodotexto"/>
         <w:rPr>
           <w:rFonts w:ascii="Liberation Sans" w:hAnsi="Liberation Sans"/>
           <w:sz w:val="32"/>
@@ -225,7 +239,7 @@
     </w:p>
     <w:p>
       <w:pPr>
-        <w:pStyle w:val="BodyText"/>
+        <w:pStyle w:val="Corpodotexto"/>
         <w:rPr>
           <w:rFonts w:ascii="Liberation Sans" w:hAnsi="Liberation Sans"/>
           <w:sz w:val="32"/>
@@ -243,7 +257,7 @@
     </w:p>
     <w:p>
       <w:pPr>
-        <w:pStyle w:val="BodyText"/>
+        <w:pStyle w:val="Corpodotexto"/>
         <w:rPr/>
       </w:pPr>
       <w:r>
@@ -257,28 +271,29 @@
     </w:p>
     <w:p>
       <w:pPr>
-        <w:pStyle w:val="BodyText"/>
-        <w:rPr>
-          <w:rFonts w:ascii="Liberation Sans" w:hAnsi="Liberation Sans"/>
-          <w:sz w:val="32"/>
-          <w:szCs w:val="32"/>
-        </w:rPr>
-      </w:pPr>
-      <w:r>
-        <w:rPr>
-          <w:rFonts w:ascii="Liberation Sans" w:hAnsi="Liberation Sans"/>
-          <w:sz w:val="32"/>
-          <w:szCs w:val="32"/>
-        </w:rPr>
-      </w:r>
-    </w:p>
-    <w:p>
-      <w:pPr>
-        <w:pStyle w:val="BodyText"/>
+        <w:pStyle w:val="Corpodotexto"/>
+        <w:rPr>
+          <w:rFonts w:ascii="Liberation Sans" w:hAnsi="Liberation Sans"/>
+          <w:sz w:val="32"/>
+          <w:szCs w:val="32"/>
+        </w:rPr>
+      </w:pPr>
+      <w:r>
+        <w:rPr>
+          <w:rFonts w:ascii="Liberation Sans" w:hAnsi="Liberation Sans"/>
+          <w:sz w:val="32"/>
+          <w:szCs w:val="32"/>
+        </w:rPr>
+      </w:r>
+    </w:p>
+    <w:p>
+      <w:pPr>
+        <w:pStyle w:val="Corpodotexto"/>
         <w:jc w:val="center"/>
         <w:rPr>
           <w:rFonts w:ascii="Liberation Sans" w:hAnsi="Liberation Sans"/>
           <w:b/>
+          <w:b/>
           <w:bCs/>
           <w:sz w:val="32"/>
           <w:szCs w:val="32"/>
@@ -297,11 +312,12 @@
     </w:p>
     <w:p>
       <w:pPr>
-        <w:pStyle w:val="BodyText"/>
+        <w:pStyle w:val="Corpodotexto"/>
         <w:jc w:val="center"/>
         <w:rPr>
           <w:rFonts w:ascii="Liberation Sans" w:hAnsi="Liberation Sans"/>
           <w:b/>
+          <w:b/>
           <w:bCs/>
           <w:sz w:val="32"/>
           <w:szCs w:val="32"/>
@@ -320,7 +336,24 @@
     </w:p>
     <w:p>
       <w:pPr>
-        <w:pStyle w:val="BodyText"/>
+        <w:pStyle w:val="Corpodotexto"/>
+        <w:jc w:val="center"/>
+        <w:rPr>
+          <w:rFonts w:ascii="Liberation Sans" w:hAnsi="Liberation Sans"/>
+          <w:b/>
+          <w:b/>
+          <w:bCs/>
+          <w:sz w:val="32"/>
+          <w:szCs w:val="32"/>
+        </w:rPr>
+      </w:pPr>
+      <w:r>
+        <w:rPr/>
+      </w:r>
+    </w:p>
+    <w:p>
+      <w:pPr>
+        <w:pStyle w:val="Corpodotexto"/>
         <w:rPr>
           <w:rFonts w:ascii="Liberation Sans" w:hAnsi="Liberation Sans"/>
         </w:rPr>
@@ -334,11 +367,12 @@
     </w:p>
     <w:p>
       <w:pPr>
-        <w:pStyle w:val="BodyText"/>
+        <w:pStyle w:val="Corpodotexto"/>
         <w:jc w:val="center"/>
         <w:rPr>
           <w:rFonts w:ascii="Liberation Sans" w:hAnsi="Liberation Sans"/>
           <w:b/>
+          <w:b/>
           <w:bCs/>
           <w:sz w:val="32"/>
           <w:szCs w:val="32"/>
@@ -357,297 +391,311 @@
     </w:p>
     <w:p>
       <w:pPr>
-        <w:pStyle w:val="BodyText"/>
+        <w:pStyle w:val="Corpodotexto"/>
         <w:jc w:val="center"/>
         <w:rPr>
           <w:rFonts w:ascii="Liberation Sans" w:hAnsi="Liberation Sans"/>
           <w:b/>
-          <w:bCs/>
-          <w:sz w:val="32"/>
-          <w:szCs w:val="32"/>
-        </w:rPr>
-      </w:pPr>
-      <w:r>
-        <w:rPr>
-          <w:rFonts w:ascii="Liberation Sans" w:hAnsi="Liberation Sans"/>
-          <w:b/>
-          <w:bCs/>
-          <w:sz w:val="32"/>
-          <w:szCs w:val="32"/>
-        </w:rPr>
-      </w:r>
-    </w:p>
-    <w:p>
-      <w:pPr>
-        <w:pStyle w:val="BodyText"/>
+          <w:b/>
+          <w:bCs/>
+          <w:sz w:val="32"/>
+          <w:szCs w:val="32"/>
+        </w:rPr>
+      </w:pPr>
+      <w:r>
+        <w:rPr>
+          <w:rFonts w:ascii="Liberation Sans" w:hAnsi="Liberation Sans"/>
+          <w:b/>
+          <w:bCs/>
+          <w:sz w:val="32"/>
+          <w:szCs w:val="32"/>
+        </w:rPr>
+      </w:r>
+    </w:p>
+    <w:p>
+      <w:pPr>
+        <w:pStyle w:val="Corpodotexto"/>
         <w:jc w:val="center"/>
         <w:rPr>
           <w:rFonts w:ascii="Liberation Sans" w:hAnsi="Liberation Sans"/>
           <w:b/>
-          <w:bCs/>
-          <w:sz w:val="32"/>
-          <w:szCs w:val="32"/>
-        </w:rPr>
-      </w:pPr>
-      <w:r>
-        <w:rPr>
-          <w:rFonts w:ascii="Liberation Sans" w:hAnsi="Liberation Sans"/>
-          <w:b/>
-          <w:bCs/>
-          <w:sz w:val="32"/>
-          <w:szCs w:val="32"/>
-        </w:rPr>
-      </w:r>
-    </w:p>
-    <w:p>
-      <w:pPr>
-        <w:pStyle w:val="BodyText"/>
+          <w:b/>
+          <w:bCs/>
+          <w:sz w:val="32"/>
+          <w:szCs w:val="32"/>
+        </w:rPr>
+      </w:pPr>
+      <w:r>
+        <w:rPr>
+          <w:rFonts w:ascii="Liberation Sans" w:hAnsi="Liberation Sans"/>
+          <w:b/>
+          <w:bCs/>
+          <w:sz w:val="32"/>
+          <w:szCs w:val="32"/>
+        </w:rPr>
+      </w:r>
+    </w:p>
+    <w:p>
+      <w:pPr>
+        <w:pStyle w:val="Corpodotexto"/>
         <w:jc w:val="center"/>
         <w:rPr>
           <w:rFonts w:ascii="Liberation Sans" w:hAnsi="Liberation Sans"/>
           <w:b/>
-          <w:bCs/>
-          <w:sz w:val="32"/>
-          <w:szCs w:val="32"/>
-        </w:rPr>
-      </w:pPr>
-      <w:r>
-        <w:rPr>
-          <w:rFonts w:ascii="Liberation Sans" w:hAnsi="Liberation Sans"/>
-          <w:b/>
-          <w:bCs/>
-          <w:sz w:val="32"/>
-          <w:szCs w:val="32"/>
-        </w:rPr>
-      </w:r>
-    </w:p>
-    <w:p>
-      <w:pPr>
-        <w:pStyle w:val="BodyText"/>
+          <w:b/>
+          <w:bCs/>
+          <w:sz w:val="32"/>
+          <w:szCs w:val="32"/>
+        </w:rPr>
+      </w:pPr>
+      <w:r>
+        <w:rPr>
+          <w:rFonts w:ascii="Liberation Sans" w:hAnsi="Liberation Sans"/>
+          <w:b/>
+          <w:bCs/>
+          <w:sz w:val="32"/>
+          <w:szCs w:val="32"/>
+        </w:rPr>
+      </w:r>
+    </w:p>
+    <w:p>
+      <w:pPr>
+        <w:pStyle w:val="Corpodotexto"/>
         <w:jc w:val="center"/>
         <w:rPr>
           <w:rFonts w:ascii="Liberation Sans" w:hAnsi="Liberation Sans"/>
           <w:b/>
-          <w:bCs/>
-          <w:sz w:val="32"/>
-          <w:szCs w:val="32"/>
-        </w:rPr>
-      </w:pPr>
-      <w:r>
-        <w:rPr>
-          <w:rFonts w:ascii="Liberation Sans" w:hAnsi="Liberation Sans"/>
-          <w:b/>
-          <w:bCs/>
-          <w:sz w:val="32"/>
-          <w:szCs w:val="32"/>
-        </w:rPr>
-      </w:r>
-    </w:p>
-    <w:p>
-      <w:pPr>
-        <w:pStyle w:val="BodyText"/>
+          <w:b/>
+          <w:bCs/>
+          <w:sz w:val="32"/>
+          <w:szCs w:val="32"/>
+        </w:rPr>
+      </w:pPr>
+      <w:r>
+        <w:rPr>
+          <w:rFonts w:ascii="Liberation Sans" w:hAnsi="Liberation Sans"/>
+          <w:b/>
+          <w:bCs/>
+          <w:sz w:val="32"/>
+          <w:szCs w:val="32"/>
+        </w:rPr>
+      </w:r>
+    </w:p>
+    <w:p>
+      <w:pPr>
+        <w:pStyle w:val="Corpodotexto"/>
         <w:jc w:val="center"/>
         <w:rPr>
           <w:rFonts w:ascii="Liberation Sans" w:hAnsi="Liberation Sans"/>
           <w:b/>
-          <w:bCs/>
-          <w:sz w:val="32"/>
-          <w:szCs w:val="32"/>
-        </w:rPr>
-      </w:pPr>
-      <w:r>
-        <w:rPr>
-          <w:rFonts w:ascii="Liberation Sans" w:hAnsi="Liberation Sans"/>
-          <w:b/>
-          <w:bCs/>
-          <w:sz w:val="32"/>
-          <w:szCs w:val="32"/>
-        </w:rPr>
-      </w:r>
-    </w:p>
-    <w:p>
-      <w:pPr>
-        <w:pStyle w:val="BodyText"/>
+          <w:b/>
+          <w:bCs/>
+          <w:sz w:val="32"/>
+          <w:szCs w:val="32"/>
+        </w:rPr>
+      </w:pPr>
+      <w:r>
+        <w:rPr>
+          <w:rFonts w:ascii="Liberation Sans" w:hAnsi="Liberation Sans"/>
+          <w:b/>
+          <w:bCs/>
+          <w:sz w:val="32"/>
+          <w:szCs w:val="32"/>
+        </w:rPr>
+      </w:r>
+    </w:p>
+    <w:p>
+      <w:pPr>
+        <w:pStyle w:val="Corpodotexto"/>
         <w:jc w:val="center"/>
         <w:rPr>
           <w:rFonts w:ascii="Liberation Sans" w:hAnsi="Liberation Sans"/>
           <w:b/>
-          <w:bCs/>
-          <w:sz w:val="32"/>
-          <w:szCs w:val="32"/>
-        </w:rPr>
-      </w:pPr>
-      <w:r>
-        <w:rPr>
-          <w:rFonts w:ascii="Liberation Sans" w:hAnsi="Liberation Sans"/>
-          <w:b/>
-          <w:bCs/>
-          <w:sz w:val="32"/>
-          <w:szCs w:val="32"/>
-        </w:rPr>
-      </w:r>
-    </w:p>
-    <w:p>
-      <w:pPr>
-        <w:pStyle w:val="BodyText"/>
+          <w:b/>
+          <w:bCs/>
+          <w:sz w:val="32"/>
+          <w:szCs w:val="32"/>
+        </w:rPr>
+      </w:pPr>
+      <w:r>
+        <w:rPr>
+          <w:rFonts w:ascii="Liberation Sans" w:hAnsi="Liberation Sans"/>
+          <w:b/>
+          <w:bCs/>
+          <w:sz w:val="32"/>
+          <w:szCs w:val="32"/>
+        </w:rPr>
+      </w:r>
+    </w:p>
+    <w:p>
+      <w:pPr>
+        <w:pStyle w:val="Corpodotexto"/>
         <w:jc w:val="center"/>
         <w:rPr>
           <w:rFonts w:ascii="Liberation Sans" w:hAnsi="Liberation Sans"/>
           <w:b/>
-          <w:bCs/>
-          <w:sz w:val="32"/>
-          <w:szCs w:val="32"/>
-        </w:rPr>
-      </w:pPr>
-      <w:r>
-        <w:rPr>
-          <w:rFonts w:ascii="Liberation Sans" w:hAnsi="Liberation Sans"/>
-          <w:b/>
-          <w:bCs/>
-          <w:sz w:val="32"/>
-          <w:szCs w:val="32"/>
-        </w:rPr>
-      </w:r>
-    </w:p>
-    <w:p>
-      <w:pPr>
-        <w:pStyle w:val="BodyText"/>
+          <w:b/>
+          <w:bCs/>
+          <w:sz w:val="32"/>
+          <w:szCs w:val="32"/>
+        </w:rPr>
+      </w:pPr>
+      <w:r>
+        <w:rPr>
+          <w:rFonts w:ascii="Liberation Sans" w:hAnsi="Liberation Sans"/>
+          <w:b/>
+          <w:bCs/>
+          <w:sz w:val="32"/>
+          <w:szCs w:val="32"/>
+        </w:rPr>
+      </w:r>
+    </w:p>
+    <w:p>
+      <w:pPr>
+        <w:pStyle w:val="Corpodotexto"/>
         <w:jc w:val="center"/>
         <w:rPr>
           <w:rFonts w:ascii="Liberation Sans" w:hAnsi="Liberation Sans"/>
           <w:b/>
-          <w:bCs/>
-          <w:sz w:val="32"/>
-          <w:szCs w:val="32"/>
-        </w:rPr>
-      </w:pPr>
-      <w:r>
-        <w:rPr>
-          <w:rFonts w:ascii="Liberation Sans" w:hAnsi="Liberation Sans"/>
-          <w:b/>
-          <w:bCs/>
-          <w:sz w:val="32"/>
-          <w:szCs w:val="32"/>
-        </w:rPr>
-      </w:r>
-    </w:p>
-    <w:p>
-      <w:pPr>
-        <w:pStyle w:val="BodyText"/>
+          <w:b/>
+          <w:bCs/>
+          <w:sz w:val="32"/>
+          <w:szCs w:val="32"/>
+        </w:rPr>
+      </w:pPr>
+      <w:r>
+        <w:rPr>
+          <w:rFonts w:ascii="Liberation Sans" w:hAnsi="Liberation Sans"/>
+          <w:b/>
+          <w:bCs/>
+          <w:sz w:val="32"/>
+          <w:szCs w:val="32"/>
+        </w:rPr>
+      </w:r>
+    </w:p>
+    <w:p>
+      <w:pPr>
+        <w:pStyle w:val="Corpodotexto"/>
         <w:jc w:val="center"/>
         <w:rPr>
           <w:rFonts w:ascii="Liberation Sans" w:hAnsi="Liberation Sans"/>
           <w:b/>
-          <w:bCs/>
-          <w:sz w:val="32"/>
-          <w:szCs w:val="32"/>
-        </w:rPr>
-      </w:pPr>
-      <w:r>
-        <w:rPr>
-          <w:rFonts w:ascii="Liberation Sans" w:hAnsi="Liberation Sans"/>
-          <w:b/>
-          <w:bCs/>
-          <w:sz w:val="32"/>
-          <w:szCs w:val="32"/>
-        </w:rPr>
-      </w:r>
-    </w:p>
-    <w:p>
-      <w:pPr>
-        <w:pStyle w:val="BodyText"/>
+          <w:b/>
+          <w:bCs/>
+          <w:sz w:val="32"/>
+          <w:szCs w:val="32"/>
+        </w:rPr>
+      </w:pPr>
+      <w:r>
+        <w:rPr>
+          <w:rFonts w:ascii="Liberation Sans" w:hAnsi="Liberation Sans"/>
+          <w:b/>
+          <w:bCs/>
+          <w:sz w:val="32"/>
+          <w:szCs w:val="32"/>
+        </w:rPr>
+      </w:r>
+    </w:p>
+    <w:p>
+      <w:pPr>
+        <w:pStyle w:val="Corpodotexto"/>
         <w:jc w:val="center"/>
         <w:rPr>
           <w:rFonts w:ascii="Liberation Sans" w:hAnsi="Liberation Sans"/>
           <w:b/>
-          <w:bCs/>
-          <w:sz w:val="32"/>
-          <w:szCs w:val="32"/>
-        </w:rPr>
-      </w:pPr>
-      <w:r>
-        <w:rPr>
-          <w:rFonts w:ascii="Liberation Sans" w:hAnsi="Liberation Sans"/>
-          <w:b/>
-          <w:bCs/>
-          <w:sz w:val="32"/>
-          <w:szCs w:val="32"/>
-        </w:rPr>
-      </w:r>
-    </w:p>
-    <w:p>
-      <w:pPr>
-        <w:pStyle w:val="BodyText"/>
+          <w:b/>
+          <w:bCs/>
+          <w:sz w:val="32"/>
+          <w:szCs w:val="32"/>
+        </w:rPr>
+      </w:pPr>
+      <w:r>
+        <w:rPr>
+          <w:rFonts w:ascii="Liberation Sans" w:hAnsi="Liberation Sans"/>
+          <w:b/>
+          <w:bCs/>
+          <w:sz w:val="32"/>
+          <w:szCs w:val="32"/>
+        </w:rPr>
+      </w:r>
+    </w:p>
+    <w:p>
+      <w:pPr>
+        <w:pStyle w:val="Corpodotexto"/>
         <w:jc w:val="center"/>
         <w:rPr>
           <w:rFonts w:ascii="Liberation Sans" w:hAnsi="Liberation Sans"/>
           <w:b/>
-          <w:bCs/>
-          <w:sz w:val="32"/>
-          <w:szCs w:val="32"/>
-        </w:rPr>
-      </w:pPr>
-      <w:r>
-        <w:rPr>
-          <w:rFonts w:ascii="Liberation Sans" w:hAnsi="Liberation Sans"/>
-          <w:b/>
-          <w:bCs/>
-          <w:sz w:val="32"/>
-          <w:szCs w:val="32"/>
-        </w:rPr>
-      </w:r>
-    </w:p>
-    <w:p>
-      <w:pPr>
-        <w:pStyle w:val="BodyText"/>
+          <w:b/>
+          <w:bCs/>
+          <w:sz w:val="32"/>
+          <w:szCs w:val="32"/>
+        </w:rPr>
+      </w:pPr>
+      <w:r>
+        <w:rPr>
+          <w:rFonts w:ascii="Liberation Sans" w:hAnsi="Liberation Sans"/>
+          <w:b/>
+          <w:bCs/>
+          <w:sz w:val="32"/>
+          <w:szCs w:val="32"/>
+        </w:rPr>
+      </w:r>
+    </w:p>
+    <w:p>
+      <w:pPr>
+        <w:pStyle w:val="Corpodotexto"/>
         <w:jc w:val="center"/>
         <w:rPr>
           <w:rFonts w:ascii="Liberation Sans" w:hAnsi="Liberation Sans"/>
           <w:b/>
-          <w:bCs/>
-          <w:sz w:val="32"/>
-          <w:szCs w:val="32"/>
-        </w:rPr>
-      </w:pPr>
-      <w:r>
-        <w:rPr>
-          <w:rFonts w:ascii="Liberation Sans" w:hAnsi="Liberation Sans"/>
-          <w:b/>
-          <w:bCs/>
-          <w:sz w:val="32"/>
-          <w:szCs w:val="32"/>
-        </w:rPr>
-      </w:r>
-    </w:p>
-    <w:p>
-      <w:pPr>
-        <w:pStyle w:val="BodyText"/>
+          <w:b/>
+          <w:bCs/>
+          <w:sz w:val="32"/>
+          <w:szCs w:val="32"/>
+        </w:rPr>
+      </w:pPr>
+      <w:r>
+        <w:rPr>
+          <w:rFonts w:ascii="Liberation Sans" w:hAnsi="Liberation Sans"/>
+          <w:b/>
+          <w:bCs/>
+          <w:sz w:val="32"/>
+          <w:szCs w:val="32"/>
+        </w:rPr>
+      </w:r>
+    </w:p>
+    <w:p>
+      <w:pPr>
+        <w:pStyle w:val="Corpodotexto"/>
         <w:jc w:val="center"/>
         <w:rPr>
           <w:rFonts w:ascii="Liberation Sans" w:hAnsi="Liberation Sans"/>
           <w:b/>
-          <w:bCs/>
-          <w:sz w:val="32"/>
-          <w:szCs w:val="32"/>
-        </w:rPr>
-      </w:pPr>
-      <w:r>
-        <w:rPr>
-          <w:rFonts w:ascii="Liberation Sans" w:hAnsi="Liberation Sans"/>
-          <w:b/>
-          <w:bCs/>
-          <w:sz w:val="32"/>
-          <w:szCs w:val="32"/>
-        </w:rPr>
-      </w:r>
-    </w:p>
-    <w:p>
-      <w:pPr>
-        <w:pStyle w:val="BodyText"/>
+          <w:b/>
+          <w:bCs/>
+          <w:sz w:val="32"/>
+          <w:szCs w:val="32"/>
+        </w:rPr>
+      </w:pPr>
+      <w:r>
+        <w:rPr>
+          <w:rFonts w:ascii="Liberation Sans" w:hAnsi="Liberation Sans"/>
+          <w:b/>
+          <w:bCs/>
+          <w:sz w:val="32"/>
+          <w:szCs w:val="32"/>
+        </w:rPr>
+      </w:r>
+    </w:p>
+    <w:p>
+      <w:pPr>
+        <w:pStyle w:val="Corpodotexto"/>
         <w:jc w:val="center"/>
         <w:rPr>
           <w:rFonts w:ascii="Liberation Sans" w:hAnsi="Liberation Sans"/>
           <w:b/>
+          <w:b/>
           <w:bCs/>
           <w:sz w:val="32"/>
           <w:szCs w:val="32"/>
@@ -667,23 +715,24 @@
     </w:p>
     <w:p>
       <w:pPr>
-        <w:pStyle w:val="BodyText"/>
+        <w:pStyle w:val="Corpodotexto"/>
         <w:jc w:val="end"/>
         <w:rPr>
           <w:b w:val="false"/>
-          <w:bCs w:val="false"/>
-        </w:rPr>
-      </w:pPr>
-      <w:r>
-        <w:rPr>
-          <w:b w:val="false"/>
-          <w:bCs w:val="false"/>
-        </w:rPr>
-      </w:r>
-    </w:p>
-    <w:p>
-      <w:pPr>
-        <w:pStyle w:val="BodyText"/>
+          <w:b w:val="false"/>
+          <w:bCs w:val="false"/>
+        </w:rPr>
+      </w:pPr>
+      <w:r>
+        <w:rPr>
+          <w:b w:val="false"/>
+          <w:bCs w:val="false"/>
+        </w:rPr>
+      </w:r>
+    </w:p>
+    <w:p>
+      <w:pPr>
+        <w:pStyle w:val="Corpodotexto"/>
         <w:jc w:val="end"/>
         <w:rPr>
           <w:rFonts w:ascii="Liberation Sans" w:hAnsi="Liberation Sans"/>
@@ -714,7 +763,7 @@
     </w:p>
     <w:p>
       <w:pPr>
-        <w:pStyle w:val="BodyText"/>
+        <w:pStyle w:val="Corpodotexto"/>
         <w:jc w:val="end"/>
         <w:rPr>
           <w:rFonts w:ascii="Liberation Sans" w:hAnsi="Liberation Sans"/>
@@ -735,11 +784,12 @@
     </w:p>
     <w:p>
       <w:pPr>
-        <w:pStyle w:val="BodyText"/>
+        <w:pStyle w:val="Corpodotexto"/>
         <w:jc w:val="end"/>
         <w:rPr>
           <w:rFonts w:ascii="Liberation Sans" w:hAnsi="Liberation Sans"/>
           <w:b/>
+          <w:b/>
           <w:bCs/>
           <w:sz w:val="32"/>
           <w:szCs w:val="32"/>
@@ -758,7 +808,7 @@
     </w:p>
     <w:p>
       <w:pPr>
-        <w:pStyle w:val="BodyText"/>
+        <w:pStyle w:val="Corpodotexto"/>
         <w:rPr/>
       </w:pPr>
       <w:r>
@@ -767,7 +817,7 @@
     </w:p>
     <w:p>
       <w:pPr>
-        <w:pStyle w:val="BodyText"/>
+        <w:pStyle w:val="Corpodotexto"/>
         <w:rPr/>
       </w:pPr>
       <w:r>
@@ -776,7 +826,7 @@
     </w:p>
     <w:p>
       <w:pPr>
-        <w:pStyle w:val="BodyText"/>
+        <w:pStyle w:val="Corpodotexto"/>
         <w:rPr/>
       </w:pPr>
       <w:r>
@@ -785,7 +835,7 @@
     </w:p>
     <w:p>
       <w:pPr>
-        <w:pStyle w:val="BodyText"/>
+        <w:pStyle w:val="Corpodotexto"/>
         <w:rPr/>
       </w:pPr>
       <w:r>
@@ -794,7 +844,7 @@
     </w:p>
     <w:p>
       <w:pPr>
-        <w:pStyle w:val="BodyText"/>
+        <w:pStyle w:val="Corpodotexto"/>
         <w:rPr/>
       </w:pPr>
       <w:r>
@@ -803,11 +853,12 @@
     </w:p>
     <w:p>
       <w:pPr>
-        <w:pStyle w:val="BodyText"/>
+        <w:pStyle w:val="Corpodotexto"/>
         <w:jc w:val="center"/>
         <w:rPr>
           <w:rFonts w:ascii="Liberation Sans" w:hAnsi="Liberation Sans"/>
           <w:b/>
+          <w:b/>
           <w:bCs/>
           <w:sz w:val="32"/>
           <w:szCs w:val="32"/>
@@ -826,11 +877,12 @@
     </w:p>
     <w:p>
       <w:pPr>
-        <w:pStyle w:val="BodyText"/>
+        <w:pStyle w:val="Corpodotexto"/>
         <w:jc w:val="center"/>
         <w:rPr>
           <w:rFonts w:ascii="Liberation Sans" w:hAnsi="Liberation Sans"/>
           <w:b/>
+          <w:b/>
           <w:bCs/>
           <w:sz w:val="32"/>
           <w:szCs w:val="32"/>
@@ -849,32 +901,34 @@
     </w:p>
     <w:p>
       <w:pPr>
-        <w:pStyle w:val="BodyText"/>
-        <w:rPr>
-          <w:rFonts w:ascii="Liberation Sans" w:hAnsi="Liberation Sans"/>
-          <w:b/>
-          <w:bCs/>
-          <w:sz w:val="32"/>
-          <w:szCs w:val="32"/>
-        </w:rPr>
-      </w:pPr>
-      <w:r>
-        <w:rPr>
-          <w:rFonts w:ascii="Liberation Sans" w:hAnsi="Liberation Sans"/>
-          <w:b/>
-          <w:bCs/>
-          <w:sz w:val="32"/>
-          <w:szCs w:val="32"/>
-        </w:rPr>
-      </w:r>
-    </w:p>
-    <w:p>
-      <w:pPr>
-        <w:pStyle w:val="BodyText"/>
+        <w:pStyle w:val="Corpodotexto"/>
+        <w:rPr>
+          <w:rFonts w:ascii="Liberation Sans" w:hAnsi="Liberation Sans"/>
+          <w:b/>
+          <w:b/>
+          <w:bCs/>
+          <w:sz w:val="32"/>
+          <w:szCs w:val="32"/>
+        </w:rPr>
+      </w:pPr>
+      <w:r>
+        <w:rPr>
+          <w:rFonts w:ascii="Liberation Sans" w:hAnsi="Liberation Sans"/>
+          <w:b/>
+          <w:bCs/>
+          <w:sz w:val="32"/>
+          <w:szCs w:val="32"/>
+        </w:rPr>
+      </w:r>
+    </w:p>
+    <w:p>
+      <w:pPr>
+        <w:pStyle w:val="Corpodotexto"/>
         <w:jc w:val="center"/>
         <w:rPr>
           <w:rFonts w:ascii="Liberation Sans" w:hAnsi="Liberation Sans"/>
           <w:b/>
+          <w:b/>
           <w:bCs/>
           <w:sz w:val="32"/>
           <w:szCs w:val="32"/>
@@ -893,76 +947,80 @@
     </w:p>
     <w:p>
       <w:pPr>
-        <w:pStyle w:val="BodyText"/>
+        <w:pStyle w:val="Corpodotexto"/>
         <w:jc w:val="center"/>
         <w:rPr>
           <w:rFonts w:ascii="Liberation Sans" w:hAnsi="Liberation Sans"/>
           <w:b/>
-          <w:bCs/>
-          <w:sz w:val="32"/>
-          <w:szCs w:val="32"/>
-        </w:rPr>
-      </w:pPr>
-      <w:r>
-        <w:rPr>
-          <w:rFonts w:ascii="Liberation Sans" w:hAnsi="Liberation Sans"/>
-          <w:b/>
-          <w:bCs/>
-          <w:sz w:val="32"/>
-          <w:szCs w:val="32"/>
-        </w:rPr>
-      </w:r>
-    </w:p>
-    <w:p>
-      <w:pPr>
-        <w:pStyle w:val="BodyText"/>
+          <w:b/>
+          <w:bCs/>
+          <w:sz w:val="32"/>
+          <w:szCs w:val="32"/>
+        </w:rPr>
+      </w:pPr>
+      <w:r>
+        <w:rPr>
+          <w:rFonts w:ascii="Liberation Sans" w:hAnsi="Liberation Sans"/>
+          <w:b/>
+          <w:bCs/>
+          <w:sz w:val="32"/>
+          <w:szCs w:val="32"/>
+        </w:rPr>
+      </w:r>
+    </w:p>
+    <w:p>
+      <w:pPr>
+        <w:pStyle w:val="Corpodotexto"/>
         <w:jc w:val="center"/>
         <w:rPr>
           <w:rFonts w:ascii="Liberation Sans" w:hAnsi="Liberation Sans"/>
           <w:b/>
-          <w:bCs/>
-          <w:sz w:val="32"/>
-          <w:szCs w:val="32"/>
-        </w:rPr>
-      </w:pPr>
-      <w:r>
-        <w:rPr>
-          <w:rFonts w:ascii="Liberation Sans" w:hAnsi="Liberation Sans"/>
-          <w:b/>
-          <w:bCs/>
-          <w:sz w:val="32"/>
-          <w:szCs w:val="32"/>
-        </w:rPr>
-      </w:r>
-    </w:p>
-    <w:p>
-      <w:pPr>
-        <w:pStyle w:val="BodyText"/>
+          <w:b/>
+          <w:bCs/>
+          <w:sz w:val="32"/>
+          <w:szCs w:val="32"/>
+        </w:rPr>
+      </w:pPr>
+      <w:r>
+        <w:rPr>
+          <w:rFonts w:ascii="Liberation Sans" w:hAnsi="Liberation Sans"/>
+          <w:b/>
+          <w:bCs/>
+          <w:sz w:val="32"/>
+          <w:szCs w:val="32"/>
+        </w:rPr>
+      </w:r>
+    </w:p>
+    <w:p>
+      <w:pPr>
+        <w:pStyle w:val="Corpodotexto"/>
         <w:jc w:val="center"/>
         <w:rPr>
           <w:rFonts w:ascii="Liberation Sans" w:hAnsi="Liberation Sans"/>
           <w:b/>
-          <w:bCs/>
-          <w:sz w:val="32"/>
-          <w:szCs w:val="32"/>
-        </w:rPr>
-      </w:pPr>
-      <w:r>
-        <w:rPr>
-          <w:rFonts w:ascii="Liberation Sans" w:hAnsi="Liberation Sans"/>
-          <w:b/>
-          <w:bCs/>
-          <w:sz w:val="32"/>
-          <w:szCs w:val="32"/>
-        </w:rPr>
-      </w:r>
-    </w:p>
-    <w:p>
-      <w:pPr>
-        <w:pStyle w:val="BodyText"/>
+          <w:b/>
+          <w:bCs/>
+          <w:sz w:val="32"/>
+          <w:szCs w:val="32"/>
+        </w:rPr>
+      </w:pPr>
+      <w:r>
+        <w:rPr>
+          <w:rFonts w:ascii="Liberation Sans" w:hAnsi="Liberation Sans"/>
+          <w:b/>
+          <w:bCs/>
+          <w:sz w:val="32"/>
+          <w:szCs w:val="32"/>
+        </w:rPr>
+      </w:r>
+    </w:p>
+    <w:p>
+      <w:pPr>
+        <w:pStyle w:val="Corpodotexto"/>
         <w:jc w:val="center"/>
         <w:rPr>
           <w:rFonts w:ascii="Liberation Sans" w:hAnsi="Liberation Sans"/>
+          <w:b/>
           <w:b/>
           <w:bCs/>
           <w:sz w:val="32"/>
@@ -1410,63 +1468,64 @@
     </w:p>
     <w:p>
       <w:pPr>
-        <w:pStyle w:val="BodyText"/>
+        <w:pStyle w:val="Corpodotexto"/>
         <w:jc w:val="start"/>
         <w:rPr>
           <w:rFonts w:ascii="Liberation Sans" w:hAnsi="Liberation Sans"/>
           <w:b/>
-          <w:bCs/>
-          <w:sz w:val="32"/>
-          <w:szCs w:val="32"/>
-        </w:rPr>
-      </w:pPr>
-      <w:r>
-        <w:rPr>
-          <w:rFonts w:ascii="Liberation Sans" w:hAnsi="Liberation Sans"/>
-          <w:b/>
-          <w:bCs/>
-          <w:sz w:val="32"/>
-          <w:szCs w:val="32"/>
-        </w:rPr>
-      </w:r>
-    </w:p>
-    <w:p>
-      <w:pPr>
-        <w:pStyle w:val="BodyText"/>
-        <w:rPr>
-          <w:rFonts w:ascii="Liberation Sans" w:hAnsi="Liberation Sans"/>
-          <w:sz w:val="32"/>
-          <w:szCs w:val="32"/>
-        </w:rPr>
-      </w:pPr>
-      <w:r>
-        <w:rPr>
-          <w:rFonts w:ascii="Liberation Sans" w:hAnsi="Liberation Sans"/>
-          <w:sz w:val="32"/>
-          <w:szCs w:val="32"/>
-        </w:rPr>
-      </w:r>
-    </w:p>
-    <w:p>
-      <w:pPr>
-        <w:pStyle w:val="BodyText"/>
-        <w:rPr>
-          <w:rFonts w:ascii="Liberation Sans" w:hAnsi="Liberation Sans"/>
-          <w:sz w:val="32"/>
-          <w:szCs w:val="32"/>
-        </w:rPr>
-      </w:pPr>
-      <w:r>
-        <w:rPr>
-          <w:rFonts w:ascii="Liberation Sans" w:hAnsi="Liberation Sans"/>
-          <w:sz w:val="32"/>
-          <w:szCs w:val="32"/>
-        </w:rPr>
-      </w:r>
-    </w:p>
-    <w:p>
-      <w:pPr>
-        <w:pStyle w:val="BodyText"/>
+          <w:b/>
+          <w:bCs/>
+          <w:sz w:val="32"/>
+          <w:szCs w:val="32"/>
+        </w:rPr>
+      </w:pPr>
+      <w:r>
+        <w:rPr>
+          <w:rFonts w:ascii="Liberation Sans" w:hAnsi="Liberation Sans"/>
+          <w:b/>
+          <w:bCs/>
+          <w:sz w:val="32"/>
+          <w:szCs w:val="32"/>
+        </w:rPr>
+      </w:r>
+    </w:p>
+    <w:p>
+      <w:pPr>
+        <w:pStyle w:val="Corpodotexto"/>
+        <w:rPr>
+          <w:rFonts w:ascii="Liberation Sans" w:hAnsi="Liberation Sans"/>
+          <w:sz w:val="32"/>
+          <w:szCs w:val="32"/>
+        </w:rPr>
+      </w:pPr>
+      <w:r>
+        <w:rPr>
+          <w:rFonts w:ascii="Liberation Sans" w:hAnsi="Liberation Sans"/>
+          <w:sz w:val="32"/>
+          <w:szCs w:val="32"/>
+        </w:rPr>
+      </w:r>
+    </w:p>
+    <w:p>
+      <w:pPr>
+        <w:pStyle w:val="Corpodotexto"/>
+        <w:rPr>
+          <w:rFonts w:ascii="Liberation Sans" w:hAnsi="Liberation Sans"/>
+          <w:sz w:val="32"/>
+          <w:szCs w:val="32"/>
+        </w:rPr>
+      </w:pPr>
+      <w:r>
+        <w:rPr>
+          <w:rFonts w:ascii="Liberation Sans" w:hAnsi="Liberation Sans"/>
+          <w:sz w:val="32"/>
+          <w:szCs w:val="32"/>
+        </w:rPr>
+      </w:r>
+    </w:p>
+    <w:p>
+      <w:pPr>
+        <w:pStyle w:val="Corpodotexto"/>
         <w:rPr/>
       </w:pPr>
       <w:r>
@@ -1475,7 +1534,7 @@
     </w:p>
     <w:p>
       <w:pPr>
-        <w:pStyle w:val="BodyText"/>
+        <w:pStyle w:val="Corpodotexto"/>
         <w:rPr/>
       </w:pPr>
       <w:r>
@@ -1484,7 +1543,7 @@
     </w:p>
     <w:p>
       <w:pPr>
-        <w:pStyle w:val="BodyText"/>
+        <w:pStyle w:val="Corpodotexto"/>
         <w:rPr/>
       </w:pPr>
       <w:r>
@@ -1493,7 +1552,7 @@
     </w:p>
     <w:p>
       <w:pPr>
-        <w:pStyle w:val="BodyText"/>
+        <w:pStyle w:val="Corpodotexto"/>
         <w:rPr/>
       </w:pPr>
       <w:r>
@@ -1504,11 +1563,12 @@
       <w:pPr>
         <w:pStyle w:val="Normal"/>
         <w:bidi w:val="0"/>
-        <w:ind w:hanging="0" w:start="850" w:end="850"/>
+        <w:ind w:start="850" w:end="850" w:hanging="0"/>
         <w:jc w:val="start"/>
         <w:rPr>
           <w:rFonts w:ascii="Liberation Sans" w:hAnsi="Liberation Sans"/>
           <w:b/>
+          <w:b/>
           <w:bCs/>
         </w:rPr>
       </w:pPr>
@@ -1524,11 +1584,12 @@
       <w:pPr>
         <w:pStyle w:val="Normal"/>
         <w:bidi w:val="0"/>
-        <w:ind w:hanging="0" w:start="850" w:end="850"/>
+        <w:ind w:start="850" w:end="850" w:hanging="0"/>
         <w:jc w:val="start"/>
         <w:rPr>
           <w:rFonts w:ascii="Liberation Sans" w:hAnsi="Liberation Sans"/>
           <w:b/>
+          <w:b/>
           <w:bCs/>
         </w:rPr>
       </w:pPr>
@@ -1544,11 +1605,12 @@
       <w:pPr>
         <w:pStyle w:val="Normal"/>
         <w:bidi w:val="0"/>
-        <w:ind w:hanging="0" w:start="850" w:end="850"/>
+        <w:ind w:start="850" w:end="850" w:hanging="0"/>
         <w:jc w:val="start"/>
         <w:rPr>
           <w:rFonts w:ascii="Liberation Sans" w:hAnsi="Liberation Sans"/>
           <w:b/>
+          <w:b/>
           <w:bCs/>
         </w:rPr>
       </w:pPr>
@@ -1564,11 +1626,12 @@
       <w:pPr>
         <w:pStyle w:val="Normal"/>
         <w:bidi w:val="0"/>
-        <w:ind w:hanging="0" w:start="850" w:end="850"/>
+        <w:ind w:start="850" w:end="850" w:hanging="0"/>
         <w:jc w:val="start"/>
         <w:rPr>
           <w:rFonts w:ascii="Liberation Sans" w:hAnsi="Liberation Sans"/>
           <w:b/>
+          <w:b/>
           <w:bCs/>
         </w:rPr>
       </w:pPr>
@@ -1584,11 +1647,12 @@
       <w:pPr>
         <w:pStyle w:val="Normal"/>
         <w:bidi w:val="0"/>
-        <w:ind w:hanging="0" w:start="850" w:end="850"/>
+        <w:ind w:start="850" w:end="850" w:hanging="0"/>
         <w:jc w:val="start"/>
         <w:rPr>
           <w:rFonts w:ascii="Liberation Sans" w:hAnsi="Liberation Sans"/>
           <w:b/>
+          <w:b/>
           <w:bCs/>
         </w:rPr>
       </w:pPr>
@@ -1604,10 +1668,11 @@
       <w:pPr>
         <w:pStyle w:val="Normal"/>
         <w:bidi w:val="0"/>
-        <w:ind w:hanging="0" w:start="850" w:end="850"/>
+        <w:ind w:start="850" w:end="850" w:hanging="0"/>
         <w:jc w:val="start"/>
         <w:rPr>
           <w:rFonts w:ascii="Liberation Sans" w:hAnsi="Liberation Sans"/>
+          <w:b/>
           <w:b/>
           <w:bCs/>
         </w:rPr>
@@ -1649,11 +1714,12 @@
       <w:pPr>
         <w:pStyle w:val="Normal"/>
         <w:bidi w:val="0"/>
-        <w:ind w:hanging="0" w:start="850" w:end="850"/>
+        <w:ind w:start="850" w:end="850" w:hanging="0"/>
         <w:jc w:val="start"/>
         <w:rPr>
           <w:rFonts w:ascii="Liberation Sans" w:hAnsi="Liberation Sans"/>
           <w:b/>
+          <w:b/>
           <w:bCs/>
         </w:rPr>
       </w:pPr>
@@ -1669,11 +1735,12 @@
       <w:pPr>
         <w:pStyle w:val="Normal"/>
         <w:bidi w:val="0"/>
-        <w:ind w:hanging="0" w:start="850" w:end="850"/>
+        <w:ind w:start="850" w:end="850" w:hanging="0"/>
         <w:jc w:val="start"/>
         <w:rPr>
           <w:rFonts w:ascii="Liberation Sans" w:hAnsi="Liberation Sans"/>
           <w:b/>
+          <w:b/>
           <w:bCs/>
         </w:rPr>
       </w:pPr>
@@ -1689,11 +1756,12 @@
       <w:pPr>
         <w:pStyle w:val="Normal"/>
         <w:bidi w:val="0"/>
-        <w:ind w:hanging="0" w:start="850" w:end="850"/>
+        <w:ind w:start="850" w:end="850" w:hanging="0"/>
         <w:jc w:val="start"/>
         <w:rPr>
           <w:rFonts w:ascii="Liberation Sans" w:hAnsi="Liberation Sans"/>
           <w:b/>
+          <w:b/>
           <w:bCs/>
         </w:rPr>
       </w:pPr>
@@ -1709,10 +1777,11 @@
       <w:pPr>
         <w:pStyle w:val="Normal"/>
         <w:bidi w:val="0"/>
-        <w:ind w:hanging="0" w:start="850" w:end="850"/>
+        <w:ind w:start="850" w:end="850" w:hanging="0"/>
         <w:jc w:val="start"/>
         <w:rPr>
           <w:rFonts w:ascii="Liberation Sans" w:hAnsi="Liberation Sans"/>
+          <w:b/>
           <w:b/>
           <w:bCs/>
         </w:rPr>
@@ -1735,16 +1804,14 @@
       <w:sdtContent>
         <w:p>
           <w:pPr>
-            <w:pStyle w:val="TOCHeading"/>
+            <w:pStyle w:val="Ttulodosumrio"/>
             <w:rPr>
-              <w:rFonts w:ascii="Liberation Sans" w:hAnsi="Liberation Sans"/>
               <w:sz w:val="30"/>
               <w:szCs w:val="30"/>
             </w:rPr>
           </w:pPr>
           <w:r>
             <w:rPr>
-              <w:rFonts w:ascii="Liberation Sans" w:hAnsi="Liberation Sans"/>
               <w:sz w:val="30"/>
               <w:szCs w:val="30"/>
             </w:rPr>
@@ -1753,11 +1820,7 @@
         </w:p>
         <w:p>
           <w:pPr>
-            <w:pStyle w:val="TOC1"/>
-            <w:tabs>
-              <w:tab w:val="left" w:pos="440" w:leader="none"/>
-              <w:tab w:val="right" w:pos="9840" w:leader="dot"/>
-            </w:tabs>
+            <w:pStyle w:val="Sumrio1"/>
             <w:rPr/>
           </w:pPr>
           <w:r>
@@ -1768,7 +1831,6 @@
               <w:rStyle w:val="Vnculodendice"/>
               <w:sz w:val="30"/>
               <w:szCs w:val="30"/>
-              <w:rFonts w:ascii="Liberation Sans" w:hAnsi="Liberation Sans"/>
             </w:rPr>
             <w:instrText xml:space="preserve"> TOC \f \o "1-9" \h</w:instrText>
           </w:r>
@@ -1777,7 +1839,6 @@
               <w:rStyle w:val="Vnculodendice"/>
               <w:sz w:val="30"/>
               <w:szCs w:val="30"/>
-              <w:rFonts w:ascii="Liberation Sans" w:hAnsi="Liberation Sans"/>
             </w:rPr>
             <w:fldChar w:fldCharType="separate"/>
           </w:r>
@@ -1785,7 +1846,6 @@
             <w:r>
               <w:rPr>
                 <w:rStyle w:val="Vnculodendice"/>
-                <w:rFonts w:ascii="Liberation Sans" w:hAnsi="Liberation Sans"/>
                 <w:sz w:val="30"/>
                 <w:szCs w:val="30"/>
               </w:rPr>
@@ -1794,24 +1854,20 @@
             <w:r>
               <w:rPr>
                 <w:rStyle w:val="Vnculodendice"/>
-                <w:rFonts w:ascii="Liberation Sans" w:hAnsi="Liberation Sans"/>
                 <w:sz w:val="30"/>
                 <w:szCs w:val="30"/>
               </w:rPr>
-              <w:t xml:space="preserve">1 </w:t>
+              <w:t>1  Introdução</w:t>
               <w:tab/>
-              <w:t>Introdução</w:t>
-              <w:tab/>
-              <w:t>4</w:t>
+              <w:t>5</w:t>
             </w:r>
           </w:hyperlink>
         </w:p>
         <w:p>
           <w:pPr>
-            <w:pStyle w:val="TOC2"/>
+            <w:pStyle w:val="Sumrio2"/>
             <w:tabs>
               <w:tab w:val="clear" w:pos="9557"/>
-              <w:tab w:val="left" w:pos="880" w:leader="none"/>
               <w:tab w:val="right" w:pos="9840" w:leader="dot"/>
             </w:tabs>
             <w:rPr/>
@@ -1820,7 +1876,6 @@
             <w:r>
               <w:rPr>
                 <w:rStyle w:val="Vnculodendice"/>
-                <w:rFonts w:ascii="Liberation Sans" w:hAnsi="Liberation Sans"/>
                 <w:sz w:val="30"/>
                 <w:szCs w:val="30"/>
               </w:rPr>
@@ -1829,32 +1884,24 @@
             <w:r>
               <w:rPr>
                 <w:rStyle w:val="Vnculodendice"/>
-                <w:rFonts w:ascii="Liberation Sans" w:hAnsi="Liberation Sans"/>
                 <w:sz w:val="30"/>
                 <w:szCs w:val="30"/>
               </w:rPr>
-              <w:t xml:space="preserve">1.1 </w:t>
+              <w:t>1.1   Nossa visão</w:t>
               <w:tab/>
-              <w:t xml:space="preserve"> Nossa visão</w:t>
-              <w:tab/>
-              <w:t>5</w:t>
+              <w:t>6</w:t>
             </w:r>
           </w:hyperlink>
         </w:p>
         <w:p>
           <w:pPr>
-            <w:pStyle w:val="TOC1"/>
-            <w:tabs>
-              <w:tab w:val="left" w:pos="440" w:leader="none"/>
-              <w:tab w:val="right" w:pos="9840" w:leader="dot"/>
-            </w:tabs>
+            <w:pStyle w:val="Sumrio1"/>
             <w:rPr/>
           </w:pPr>
           <w:hyperlink w:anchor="__RefHeading___Toc2060_1505801955">
             <w:r>
               <w:rPr>
                 <w:rStyle w:val="Vnculodendice"/>
-                <w:rFonts w:ascii="Liberation Sans" w:hAnsi="Liberation Sans"/>
                 <w:sz w:val="30"/>
                 <w:szCs w:val="30"/>
               </w:rPr>
@@ -1863,13 +1910,10 @@
             <w:r>
               <w:rPr>
                 <w:rStyle w:val="Vnculodendice"/>
-                <w:rFonts w:ascii="Liberation Sans" w:hAnsi="Liberation Sans"/>
                 <w:sz w:val="30"/>
                 <w:szCs w:val="30"/>
               </w:rPr>
-              <w:t xml:space="preserve">2 </w:t>
-              <w:tab/>
-              <w:t>Descrição do projeto</w:t>
+              <w:t>2  Descrição do projeto</w:t>
               <w:tab/>
               <w:t>6</w:t>
             </w:r>
@@ -1877,10 +1921,9 @@
         </w:p>
         <w:p>
           <w:pPr>
-            <w:pStyle w:val="TOC2"/>
+            <w:pStyle w:val="Sumrio2"/>
             <w:tabs>
               <w:tab w:val="clear" w:pos="9557"/>
-              <w:tab w:val="left" w:pos="880" w:leader="none"/>
               <w:tab w:val="right" w:pos="9840" w:leader="dot"/>
             </w:tabs>
             <w:rPr/>
@@ -1889,7 +1932,6 @@
             <w:r>
               <w:rPr>
                 <w:rStyle w:val="Vnculodendice"/>
-                <w:rFonts w:ascii="Liberation Sans" w:hAnsi="Liberation Sans"/>
                 <w:sz w:val="30"/>
                 <w:szCs w:val="30"/>
               </w:rPr>
@@ -1898,24 +1940,20 @@
             <w:r>
               <w:rPr>
                 <w:rStyle w:val="Vnculodendice"/>
-                <w:rFonts w:ascii="Liberation Sans" w:hAnsi="Liberation Sans"/>
                 <w:sz w:val="30"/>
                 <w:szCs w:val="30"/>
               </w:rPr>
-              <w:t xml:space="preserve">2.1 </w:t>
+              <w:t>2.1  Logo do projeto</w:t>
               <w:tab/>
-              <w:t>Logo do projeto</w:t>
-              <w:tab/>
-              <w:t>7</w:t>
+              <w:t>8</w:t>
             </w:r>
           </w:hyperlink>
         </w:p>
         <w:p>
           <w:pPr>
-            <w:pStyle w:val="TOC2"/>
+            <w:pStyle w:val="Sumrio2"/>
             <w:tabs>
               <w:tab w:val="clear" w:pos="9557"/>
-              <w:tab w:val="left" w:pos="880" w:leader="none"/>
               <w:tab w:val="right" w:pos="9840" w:leader="dot"/>
             </w:tabs>
             <w:rPr/>
@@ -1924,7 +1962,6 @@
             <w:r>
               <w:rPr>
                 <w:rStyle w:val="Vnculodendice"/>
-                <w:rFonts w:ascii="Liberation Sans" w:hAnsi="Liberation Sans"/>
                 <w:sz w:val="30"/>
                 <w:szCs w:val="30"/>
               </w:rPr>
@@ -1933,13 +1970,10 @@
             <w:r>
               <w:rPr>
                 <w:rStyle w:val="Vnculodendice"/>
-                <w:rFonts w:ascii="Liberation Sans" w:hAnsi="Liberation Sans"/>
                 <w:sz w:val="30"/>
                 <w:szCs w:val="30"/>
               </w:rPr>
-              <w:t xml:space="preserve">2.2 </w:t>
-              <w:tab/>
-              <w:t>Palheta de cores do projetos</w:t>
+              <w:t>2.2  Palheta de cores do projetos</w:t>
               <w:tab/>
               <w:t>8</w:t>
             </w:r>
@@ -1947,10 +1981,9 @@
         </w:p>
         <w:p>
           <w:pPr>
-            <w:pStyle w:val="TOC2"/>
+            <w:pStyle w:val="Sumrio2"/>
             <w:tabs>
               <w:tab w:val="clear" w:pos="9557"/>
-              <w:tab w:val="left" w:pos="880" w:leader="none"/>
               <w:tab w:val="right" w:pos="9840" w:leader="dot"/>
             </w:tabs>
             <w:rPr/>
@@ -1959,7 +1992,6 @@
             <w:r>
               <w:rPr>
                 <w:rStyle w:val="Vnculodendice"/>
-                <w:rFonts w:ascii="Liberation Sans" w:hAnsi="Liberation Sans"/>
                 <w:sz w:val="30"/>
                 <w:szCs w:val="30"/>
               </w:rPr>
@@ -1968,13 +2000,10 @@
             <w:r>
               <w:rPr>
                 <w:rStyle w:val="Vnculodendice"/>
-                <w:rFonts w:ascii="Liberation Sans" w:hAnsi="Liberation Sans"/>
                 <w:sz w:val="30"/>
                 <w:szCs w:val="30"/>
               </w:rPr>
-              <w:t xml:space="preserve">2.3 </w:t>
-              <w:tab/>
-              <w:t>Página inicial do projeto</w:t>
+              <w:t>2.3  Página inicial do projeto</w:t>
               <w:tab/>
               <w:t>9</w:t>
             </w:r>
@@ -1982,10 +2011,9 @@
         </w:p>
         <w:p>
           <w:pPr>
-            <w:pStyle w:val="TOC2"/>
+            <w:pStyle w:val="Sumrio2"/>
             <w:tabs>
               <w:tab w:val="clear" w:pos="9557"/>
-              <w:tab w:val="left" w:pos="880" w:leader="none"/>
               <w:tab w:val="right" w:pos="9840" w:leader="dot"/>
             </w:tabs>
             <w:rPr/>
@@ -1994,7 +2022,6 @@
             <w:r>
               <w:rPr>
                 <w:rStyle w:val="Vnculodendice"/>
-                <w:rFonts w:ascii="Liberation Sans" w:hAnsi="Liberation Sans"/>
                 <w:sz w:val="30"/>
                 <w:szCs w:val="30"/>
               </w:rPr>
@@ -2003,13 +2030,10 @@
             <w:r>
               <w:rPr>
                 <w:rStyle w:val="Vnculodendice"/>
-                <w:rFonts w:ascii="Liberation Sans" w:hAnsi="Liberation Sans"/>
                 <w:sz w:val="30"/>
                 <w:szCs w:val="30"/>
               </w:rPr>
-              <w:t xml:space="preserve">2.4 </w:t>
-              <w:tab/>
-              <w:t>Loja virtual do portal</w:t>
+              <w:t>2.4  Loja virtual do portal</w:t>
               <w:tab/>
               <w:t>10</w:t>
             </w:r>
@@ -2017,18 +2041,38 @@
         </w:p>
         <w:p>
           <w:pPr>
-            <w:pStyle w:val="TOC1"/>
+            <w:pStyle w:val="Sumrio2"/>
             <w:tabs>
-              <w:tab w:val="left" w:pos="440" w:leader="none"/>
+              <w:tab w:val="clear" w:pos="9557"/>
               <w:tab w:val="right" w:pos="9840" w:leader="dot"/>
             </w:tabs>
             <w:rPr/>
           </w:pPr>
-          <w:hyperlink w:anchor="__RefHeading___Toc2351_1505801955">
+          <w:hyperlink w:anchor="__RefHeading___Toc393_2866626104">
             <w:r>
               <w:rPr>
                 <w:rStyle w:val="Vnculodendice"/>
-                <w:rFonts w:ascii="Liberation Sans" w:hAnsi="Liberation Sans"/>
+                <w:sz w:val="30"/>
+                <w:szCs w:val="30"/>
+              </w:rPr>
+              <w:tab/>
+              <w:t>10</w:t>
+            </w:r>
+          </w:hyperlink>
+        </w:p>
+        <w:p>
+          <w:pPr>
+            <w:pStyle w:val="Sumrio2"/>
+            <w:tabs>
+              <w:tab w:val="clear" w:pos="9557"/>
+              <w:tab w:val="right" w:pos="9840" w:leader="dot"/>
+            </w:tabs>
+            <w:rPr/>
+          </w:pPr>
+          <w:hyperlink w:anchor="__RefHeading___Toc395_2866626104">
+            <w:r>
+              <w:rPr>
+                <w:rStyle w:val="Vnculodendice"/>
                 <w:sz w:val="30"/>
                 <w:szCs w:val="30"/>
               </w:rPr>
@@ -2037,13 +2081,10 @@
             <w:r>
               <w:rPr>
                 <w:rStyle w:val="Vnculodendice"/>
-                <w:rFonts w:ascii="Liberation Sans" w:hAnsi="Liberation Sans"/>
                 <w:sz w:val="30"/>
                 <w:szCs w:val="30"/>
               </w:rPr>
-              <w:t xml:space="preserve">3 </w:t>
-              <w:tab/>
-              <w:t>Requisitos</w:t>
+              <w:t>2.5  Diagrama de contexto</w:t>
               <w:tab/>
               <w:t>10</w:t>
             </w:r>
@@ -2051,10 +2092,35 @@
         </w:p>
         <w:p>
           <w:pPr>
-            <w:pStyle w:val="TOC2"/>
+            <w:pStyle w:val="Sumrio1"/>
+            <w:rPr/>
+          </w:pPr>
+          <w:hyperlink w:anchor="__RefHeading___Toc2351_1505801955">
+            <w:r>
+              <w:rPr>
+                <w:rStyle w:val="Vnculodendice"/>
+                <w:sz w:val="30"/>
+                <w:szCs w:val="30"/>
+              </w:rPr>
+              <w:t xml:space="preserve"> </w:t>
+            </w:r>
+            <w:r>
+              <w:rPr>
+                <w:rStyle w:val="Vnculodendice"/>
+                <w:sz w:val="30"/>
+                <w:szCs w:val="30"/>
+              </w:rPr>
+              <w:t>3  Requisitos</w:t>
+              <w:tab/>
+              <w:t>12</w:t>
+            </w:r>
+          </w:hyperlink>
+        </w:p>
+        <w:p>
+          <w:pPr>
+            <w:pStyle w:val="Sumrio2"/>
             <w:tabs>
               <w:tab w:val="clear" w:pos="9557"/>
-              <w:tab w:val="left" w:pos="880" w:leader="none"/>
               <w:tab w:val="right" w:pos="9840" w:leader="dot"/>
             </w:tabs>
             <w:rPr/>
@@ -2063,7 +2129,6 @@
             <w:r>
               <w:rPr>
                 <w:rStyle w:val="Vnculodendice"/>
-                <w:rFonts w:ascii="Liberation Sans" w:hAnsi="Liberation Sans"/>
                 <w:sz w:val="30"/>
                 <w:szCs w:val="30"/>
               </w:rPr>
@@ -2072,24 +2137,20 @@
             <w:r>
               <w:rPr>
                 <w:rStyle w:val="Vnculodendice"/>
-                <w:rFonts w:ascii="Liberation Sans" w:hAnsi="Liberation Sans"/>
                 <w:sz w:val="30"/>
                 <w:szCs w:val="30"/>
               </w:rPr>
-              <w:t xml:space="preserve">3.1 </w:t>
+              <w:t>3.1  Requisitos funcionais</w:t>
               <w:tab/>
-              <w:t>Requisitos funcionais</w:t>
-              <w:tab/>
-              <w:t>10</w:t>
+              <w:t>12</w:t>
             </w:r>
           </w:hyperlink>
         </w:p>
         <w:p>
           <w:pPr>
-            <w:pStyle w:val="TOC2"/>
+            <w:pStyle w:val="Sumrio2"/>
             <w:tabs>
               <w:tab w:val="clear" w:pos="9557"/>
-              <w:tab w:val="left" w:pos="880" w:leader="none"/>
               <w:tab w:val="right" w:pos="9840" w:leader="dot"/>
             </w:tabs>
             <w:rPr/>
@@ -2098,7 +2159,6 @@
             <w:r>
               <w:rPr>
                 <w:rStyle w:val="Vnculodendice"/>
-                <w:rFonts w:ascii="Liberation Sans" w:hAnsi="Liberation Sans"/>
                 <w:sz w:val="30"/>
                 <w:szCs w:val="30"/>
               </w:rPr>
@@ -2107,32 +2167,24 @@
             <w:r>
               <w:rPr>
                 <w:rStyle w:val="Vnculodendice"/>
-                <w:rFonts w:ascii="Liberation Sans" w:hAnsi="Liberation Sans"/>
                 <w:sz w:val="30"/>
                 <w:szCs w:val="30"/>
               </w:rPr>
-              <w:t xml:space="preserve">3.2 </w:t>
+              <w:t>3.2  Requisitos Não funcionais</w:t>
               <w:tab/>
-              <w:t>Requisitos Não funcionais</w:t>
-              <w:tab/>
-              <w:t>12</w:t>
+              <w:t>14</w:t>
             </w:r>
           </w:hyperlink>
         </w:p>
         <w:p>
           <w:pPr>
-            <w:pStyle w:val="TOC1"/>
-            <w:tabs>
-              <w:tab w:val="left" w:pos="440" w:leader="none"/>
-              <w:tab w:val="right" w:pos="9840" w:leader="dot"/>
-            </w:tabs>
+            <w:pStyle w:val="Sumrio1"/>
             <w:rPr/>
           </w:pPr>
           <w:hyperlink w:anchor="__RefHeading___Toc2290_1505801955_Copia_">
             <w:r>
               <w:rPr>
                 <w:rStyle w:val="Vnculodendice"/>
-                <w:rFonts w:ascii="Liberation Sans" w:hAnsi="Liberation Sans"/>
                 <w:sz w:val="30"/>
                 <w:szCs w:val="30"/>
               </w:rPr>
@@ -2141,15 +2193,12 @@
             <w:r>
               <w:rPr>
                 <w:rStyle w:val="Vnculodendice"/>
-                <w:rFonts w:ascii="Liberation Sans" w:hAnsi="Liberation Sans"/>
                 <w:sz w:val="30"/>
                 <w:szCs w:val="30"/>
               </w:rPr>
-              <w:t xml:space="preserve">4 </w:t>
+              <w:t>4  Bibliografia</w:t>
               <w:tab/>
-              <w:t>Bibliografia</w:t>
-              <w:tab/>
-              <w:t>13</w:t>
+              <w:t>14</w:t>
             </w:r>
           </w:hyperlink>
           <w:r>
@@ -2157,7 +2206,6 @@
               <w:rStyle w:val="Vnculodendice"/>
               <w:sz w:val="30"/>
               <w:szCs w:val="30"/>
-              <w:rFonts w:ascii="Liberation Sans" w:hAnsi="Liberation Sans"/>
             </w:rPr>
             <w:fldChar w:fldCharType="end"/>
           </w:r>
@@ -2168,7 +2216,7 @@
       <w:pPr>
         <w:pStyle w:val="Normal"/>
         <w:bidi w:val="0"/>
-        <w:ind w:hanging="0" w:start="850" w:end="850"/>
+        <w:ind w:start="850" w:end="850" w:hanging="0"/>
         <w:jc w:val="start"/>
         <w:rPr>
           <w:rFonts w:ascii="Liberation Sans" w:hAnsi="Liberation Sans"/>
@@ -2188,7 +2236,7 @@
       <w:pPr>
         <w:pStyle w:val="Normal"/>
         <w:bidi w:val="0"/>
-        <w:ind w:hanging="0" w:start="850" w:end="850"/>
+        <w:ind w:start="850" w:end="850" w:hanging="0"/>
         <w:jc w:val="start"/>
         <w:rPr>
           <w:rFonts w:ascii="Liberation Sans" w:hAnsi="Liberation Sans"/>
@@ -2208,19 +2256,19 @@
       <w:pPr>
         <w:pStyle w:val="Normal"/>
         <w:bidi w:val="0"/>
-        <w:ind w:hanging="0" w:start="850" w:end="850"/>
+        <w:ind w:start="850" w:end="850" w:hanging="0"/>
         <w:jc w:val="start"/>
         <w:rPr>
           <w:rFonts w:ascii="Liberation Sans" w:hAnsi="Liberation Sans"/>
-          <w:sz w:val="32"/>
-          <w:szCs w:val="32"/>
-        </w:rPr>
-      </w:pPr>
-      <w:r>
-        <w:rPr>
-          <w:rFonts w:ascii="Liberation Sans" w:hAnsi="Liberation Sans"/>
-          <w:sz w:val="32"/>
-          <w:szCs w:val="32"/>
+          <w:sz w:val="30"/>
+          <w:szCs w:val="30"/>
+        </w:rPr>
+      </w:pPr>
+      <w:r>
+        <w:rPr>
+          <w:rFonts w:ascii="Liberation Sans" w:hAnsi="Liberation Sans"/>
+          <w:sz w:val="30"/>
+          <w:szCs w:val="30"/>
         </w:rPr>
       </w:r>
     </w:p>
@@ -2228,7 +2276,7 @@
       <w:pPr>
         <w:pStyle w:val="Normal"/>
         <w:bidi w:val="0"/>
-        <w:ind w:hanging="0" w:start="850" w:end="850"/>
+        <w:ind w:start="850" w:end="850" w:hanging="0"/>
         <w:jc w:val="start"/>
         <w:rPr>
           <w:rFonts w:ascii="Liberation Sans" w:hAnsi="Liberation Sans"/>
@@ -2248,7 +2296,7 @@
       <w:pPr>
         <w:pStyle w:val="Normal"/>
         <w:bidi w:val="0"/>
-        <w:ind w:hanging="0" w:start="850" w:end="850"/>
+        <w:ind w:start="850" w:end="850" w:hanging="0"/>
         <w:jc w:val="start"/>
         <w:rPr>
           <w:rFonts w:ascii="Liberation Sans" w:hAnsi="Liberation Sans"/>
@@ -2268,11 +2316,12 @@
       <w:pPr>
         <w:pStyle w:val="Normal"/>
         <w:bidi w:val="0"/>
-        <w:ind w:hanging="0" w:start="850" w:end="850"/>
+        <w:ind w:start="850" w:end="850" w:hanging="0"/>
         <w:jc w:val="start"/>
         <w:rPr>
           <w:rFonts w:ascii="Liberation Sans" w:hAnsi="Liberation Sans"/>
           <w:b/>
+          <w:b/>
           <w:bCs/>
         </w:rPr>
       </w:pPr>
@@ -2288,11 +2337,12 @@
       <w:pPr>
         <w:pStyle w:val="Normal"/>
         <w:bidi w:val="0"/>
-        <w:ind w:hanging="0" w:start="850" w:end="850"/>
+        <w:ind w:start="850" w:end="850" w:hanging="0"/>
         <w:jc w:val="start"/>
         <w:rPr>
           <w:rFonts w:ascii="Liberation Sans" w:hAnsi="Liberation Sans"/>
           <w:b/>
+          <w:b/>
           <w:bCs/>
         </w:rPr>
       </w:pPr>
@@ -2308,11 +2358,12 @@
       <w:pPr>
         <w:pStyle w:val="Normal"/>
         <w:bidi w:val="0"/>
-        <w:ind w:hanging="0" w:start="850" w:end="850"/>
+        <w:ind w:start="850" w:end="850" w:hanging="0"/>
         <w:jc w:val="start"/>
         <w:rPr>
           <w:rFonts w:ascii="Liberation Sans" w:hAnsi="Liberation Sans"/>
           <w:b/>
+          <w:b/>
           <w:bCs/>
         </w:rPr>
       </w:pPr>
@@ -2328,11 +2379,12 @@
       <w:pPr>
         <w:pStyle w:val="Normal"/>
         <w:bidi w:val="0"/>
-        <w:ind w:hanging="0" w:start="850" w:end="850"/>
+        <w:ind w:start="850" w:end="850" w:hanging="0"/>
         <w:jc w:val="start"/>
         <w:rPr>
           <w:rFonts w:ascii="Liberation Sans" w:hAnsi="Liberation Sans"/>
           <w:b/>
+          <w:b/>
           <w:bCs/>
         </w:rPr>
       </w:pPr>
@@ -2348,11 +2400,12 @@
       <w:pPr>
         <w:pStyle w:val="Normal"/>
         <w:bidi w:val="0"/>
-        <w:ind w:hanging="0" w:start="850" w:end="850"/>
+        <w:ind w:start="850" w:end="850" w:hanging="0"/>
         <w:jc w:val="start"/>
         <w:rPr>
           <w:rFonts w:ascii="Liberation Sans" w:hAnsi="Liberation Sans"/>
           <w:b/>
+          <w:b/>
           <w:bCs/>
         </w:rPr>
       </w:pPr>
@@ -2368,11 +2421,12 @@
       <w:pPr>
         <w:pStyle w:val="Normal"/>
         <w:bidi w:val="0"/>
-        <w:ind w:hanging="0" w:start="850" w:end="850"/>
+        <w:ind w:start="850" w:end="850" w:hanging="0"/>
         <w:jc w:val="start"/>
         <w:rPr>
           <w:rFonts w:ascii="Liberation Sans" w:hAnsi="Liberation Sans"/>
           <w:b/>
+          <w:b/>
           <w:bCs/>
         </w:rPr>
       </w:pPr>
@@ -2388,11 +2442,12 @@
       <w:pPr>
         <w:pStyle w:val="Normal"/>
         <w:bidi w:val="0"/>
-        <w:ind w:hanging="0" w:start="850" w:end="850"/>
+        <w:ind w:start="850" w:end="850" w:hanging="0"/>
         <w:jc w:val="start"/>
         <w:rPr>
           <w:rFonts w:ascii="Liberation Sans" w:hAnsi="Liberation Sans"/>
           <w:b/>
+          <w:b/>
           <w:bCs/>
         </w:rPr>
       </w:pPr>
@@ -2408,11 +2463,12 @@
       <w:pPr>
         <w:pStyle w:val="Normal"/>
         <w:bidi w:val="0"/>
-        <w:ind w:hanging="0" w:start="850" w:end="850"/>
+        <w:ind w:start="850" w:end="850" w:hanging="0"/>
         <w:jc w:val="start"/>
         <w:rPr>
           <w:rFonts w:ascii="Liberation Sans" w:hAnsi="Liberation Sans"/>
           <w:b/>
+          <w:b/>
           <w:bCs/>
         </w:rPr>
       </w:pPr>
@@ -2428,11 +2484,12 @@
       <w:pPr>
         <w:pStyle w:val="Normal"/>
         <w:bidi w:val="0"/>
-        <w:ind w:hanging="0" w:start="850" w:end="850"/>
+        <w:ind w:start="850" w:end="850" w:hanging="0"/>
         <w:jc w:val="start"/>
         <w:rPr>
           <w:rFonts w:ascii="Liberation Sans" w:hAnsi="Liberation Sans"/>
           <w:b/>
+          <w:b/>
           <w:bCs/>
         </w:rPr>
       </w:pPr>
@@ -2448,11 +2505,12 @@
       <w:pPr>
         <w:pStyle w:val="Normal"/>
         <w:bidi w:val="0"/>
-        <w:ind w:hanging="0" w:start="850" w:end="850"/>
+        <w:ind w:start="850" w:end="850" w:hanging="0"/>
         <w:jc w:val="start"/>
         <w:rPr>
           <w:rFonts w:ascii="Liberation Sans" w:hAnsi="Liberation Sans"/>
           <w:b/>
+          <w:b/>
           <w:bCs/>
         </w:rPr>
       </w:pPr>
@@ -2468,11 +2526,12 @@
       <w:pPr>
         <w:pStyle w:val="Normal"/>
         <w:bidi w:val="0"/>
-        <w:ind w:hanging="0" w:start="850" w:end="850"/>
+        <w:ind w:start="850" w:end="850" w:hanging="0"/>
         <w:jc w:val="start"/>
         <w:rPr>
           <w:rFonts w:ascii="Liberation Sans" w:hAnsi="Liberation Sans"/>
           <w:b/>
+          <w:b/>
           <w:bCs/>
         </w:rPr>
       </w:pPr>
@@ -2488,11 +2547,12 @@
       <w:pPr>
         <w:pStyle w:val="Normal"/>
         <w:bidi w:val="0"/>
-        <w:ind w:hanging="0" w:start="850" w:end="850"/>
+        <w:ind w:start="850" w:end="850" w:hanging="0"/>
         <w:jc w:val="start"/>
         <w:rPr>
           <w:rFonts w:ascii="Liberation Sans" w:hAnsi="Liberation Sans"/>
           <w:b/>
+          <w:b/>
           <w:bCs/>
         </w:rPr>
       </w:pPr>
@@ -2508,11 +2568,12 @@
       <w:pPr>
         <w:pStyle w:val="Normal"/>
         <w:bidi w:val="0"/>
-        <w:ind w:hanging="0" w:start="850" w:end="850"/>
+        <w:ind w:start="850" w:end="850" w:hanging="0"/>
         <w:jc w:val="start"/>
         <w:rPr>
           <w:rFonts w:ascii="Liberation Sans" w:hAnsi="Liberation Sans"/>
           <w:b/>
+          <w:b/>
           <w:bCs/>
         </w:rPr>
       </w:pPr>
@@ -2528,11 +2589,12 @@
       <w:pPr>
         <w:pStyle w:val="Normal"/>
         <w:bidi w:val="0"/>
-        <w:ind w:hanging="0" w:start="850" w:end="850"/>
+        <w:ind w:start="850" w:end="850" w:hanging="0"/>
         <w:jc w:val="start"/>
         <w:rPr>
           <w:rFonts w:ascii="Liberation Sans" w:hAnsi="Liberation Sans"/>
           <w:b/>
+          <w:b/>
           <w:bCs/>
         </w:rPr>
       </w:pPr>
@@ -2548,11 +2610,12 @@
       <w:pPr>
         <w:pStyle w:val="Normal"/>
         <w:bidi w:val="0"/>
-        <w:ind w:hanging="0" w:start="850" w:end="850"/>
+        <w:ind w:start="850" w:end="850" w:hanging="0"/>
         <w:jc w:val="start"/>
         <w:rPr>
           <w:rFonts w:ascii="Liberation Sans" w:hAnsi="Liberation Sans"/>
           <w:b/>
+          <w:b/>
           <w:bCs/>
         </w:rPr>
       </w:pPr>
@@ -2568,11 +2631,12 @@
       <w:pPr>
         <w:pStyle w:val="Normal"/>
         <w:bidi w:val="0"/>
-        <w:ind w:hanging="0" w:start="850" w:end="850"/>
+        <w:ind w:start="850" w:end="850" w:hanging="0"/>
         <w:jc w:val="start"/>
         <w:rPr>
           <w:rFonts w:ascii="Liberation Sans" w:hAnsi="Liberation Sans"/>
           <w:b/>
+          <w:b/>
           <w:bCs/>
         </w:rPr>
       </w:pPr>
@@ -2588,11 +2652,12 @@
       <w:pPr>
         <w:pStyle w:val="Normal"/>
         <w:bidi w:val="0"/>
-        <w:ind w:hanging="0" w:start="850" w:end="850"/>
+        <w:ind w:start="850" w:end="850" w:hanging="0"/>
         <w:jc w:val="start"/>
         <w:rPr>
           <w:rFonts w:ascii="Liberation Sans" w:hAnsi="Liberation Sans"/>
           <w:b/>
+          <w:b/>
           <w:bCs/>
         </w:rPr>
       </w:pPr>
@@ -2608,11 +2673,12 @@
       <w:pPr>
         <w:pStyle w:val="Normal"/>
         <w:bidi w:val="0"/>
-        <w:ind w:hanging="0" w:start="850" w:end="850"/>
+        <w:ind w:start="850" w:end="850" w:hanging="0"/>
         <w:jc w:val="start"/>
         <w:rPr>
           <w:rFonts w:ascii="Liberation Sans" w:hAnsi="Liberation Sans"/>
           <w:b/>
+          <w:b/>
           <w:bCs/>
         </w:rPr>
       </w:pPr>
@@ -2628,11 +2694,12 @@
       <w:pPr>
         <w:pStyle w:val="Normal"/>
         <w:bidi w:val="0"/>
-        <w:ind w:hanging="0" w:start="850" w:end="850"/>
+        <w:ind w:start="850" w:end="850" w:hanging="0"/>
         <w:jc w:val="start"/>
         <w:rPr>
           <w:rFonts w:ascii="Liberation Sans" w:hAnsi="Liberation Sans"/>
           <w:b/>
+          <w:b/>
           <w:bCs/>
         </w:rPr>
       </w:pPr>
@@ -2648,11 +2715,12 @@
       <w:pPr>
         <w:pStyle w:val="Normal"/>
         <w:bidi w:val="0"/>
-        <w:ind w:hanging="0" w:start="850" w:end="850"/>
+        <w:ind w:start="850" w:end="850" w:hanging="0"/>
         <w:jc w:val="start"/>
         <w:rPr>
           <w:rFonts w:ascii="Liberation Sans" w:hAnsi="Liberation Sans"/>
           <w:b/>
+          <w:b/>
           <w:bCs/>
         </w:rPr>
       </w:pPr>
@@ -2668,11 +2736,12 @@
       <w:pPr>
         <w:pStyle w:val="Normal"/>
         <w:bidi w:val="0"/>
-        <w:ind w:hanging="0" w:start="850" w:end="850"/>
+        <w:ind w:start="850" w:end="850" w:hanging="0"/>
         <w:jc w:val="start"/>
         <w:rPr>
           <w:rFonts w:ascii="Liberation Sans" w:hAnsi="Liberation Sans"/>
           <w:b/>
+          <w:b/>
           <w:bCs/>
         </w:rPr>
       </w:pPr>
@@ -2688,11 +2757,12 @@
       <w:pPr>
         <w:pStyle w:val="Normal"/>
         <w:bidi w:val="0"/>
-        <w:ind w:hanging="0" w:start="850" w:end="850"/>
+        <w:ind w:start="850" w:end="850" w:hanging="0"/>
         <w:jc w:val="start"/>
         <w:rPr>
           <w:rFonts w:ascii="Liberation Sans" w:hAnsi="Liberation Sans"/>
           <w:b/>
+          <w:b/>
           <w:bCs/>
         </w:rPr>
       </w:pPr>
@@ -2708,146 +2778,27 @@
       <w:pPr>
         <w:pStyle w:val="Normal"/>
         <w:bidi w:val="0"/>
-        <w:ind w:hanging="0" w:start="850" w:end="850"/>
+        <w:ind w:start="850" w:end="850" w:hanging="0"/>
         <w:jc w:val="start"/>
         <w:rPr>
           <w:rFonts w:ascii="Liberation Sans" w:hAnsi="Liberation Sans"/>
           <w:b/>
-          <w:bCs/>
-        </w:rPr>
-      </w:pPr>
-      <w:r>
-        <w:rPr>
-          <w:rFonts w:ascii="Liberation Sans" w:hAnsi="Liberation Sans"/>
-          <w:b/>
-          <w:bCs/>
-        </w:rPr>
-      </w:r>
-    </w:p>
-    <w:p>
-      <w:pPr>
-        <w:pStyle w:val="Normal"/>
-        <w:bidi w:val="0"/>
-        <w:ind w:hanging="0" w:start="850" w:end="850"/>
-        <w:jc w:val="start"/>
-        <w:rPr>
-          <w:rFonts w:ascii="Liberation Sans" w:hAnsi="Liberation Sans"/>
-          <w:b/>
-          <w:bCs/>
-        </w:rPr>
-      </w:pPr>
-      <w:r>
-        <w:rPr>
-          <w:rFonts w:ascii="Liberation Sans" w:hAnsi="Liberation Sans"/>
-          <w:b/>
-          <w:bCs/>
-        </w:rPr>
-      </w:r>
-    </w:p>
-    <w:p>
-      <w:pPr>
-        <w:pStyle w:val="Normal"/>
-        <w:bidi w:val="0"/>
-        <w:ind w:hanging="0" w:start="850" w:end="850"/>
-        <w:jc w:val="start"/>
-        <w:rPr>
-          <w:rFonts w:ascii="Liberation Sans" w:hAnsi="Liberation Sans"/>
-          <w:b/>
-          <w:bCs/>
-        </w:rPr>
-      </w:pPr>
-      <w:r>
-        <w:rPr>
-          <w:rFonts w:ascii="Liberation Sans" w:hAnsi="Liberation Sans"/>
-          <w:b/>
-          <w:bCs/>
-        </w:rPr>
-      </w:r>
-    </w:p>
-    <w:p>
-      <w:pPr>
-        <w:pStyle w:val="Normal"/>
-        <w:bidi w:val="0"/>
-        <w:ind w:hanging="0" w:start="850" w:end="850"/>
-        <w:jc w:val="start"/>
-        <w:rPr>
-          <w:rFonts w:ascii="Liberation Sans" w:hAnsi="Liberation Sans"/>
-          <w:b/>
-          <w:bCs/>
-        </w:rPr>
-      </w:pPr>
-      <w:r>
-        <w:rPr>
-          <w:rFonts w:ascii="Liberation Sans" w:hAnsi="Liberation Sans"/>
-          <w:b/>
-          <w:bCs/>
-        </w:rPr>
-      </w:r>
-    </w:p>
-    <w:p>
-      <w:pPr>
-        <w:pStyle w:val="Normal"/>
-        <w:bidi w:val="0"/>
-        <w:ind w:hanging="0" w:start="850" w:end="850"/>
-        <w:jc w:val="start"/>
-        <w:rPr>
-          <w:rFonts w:ascii="Liberation Sans" w:hAnsi="Liberation Sans"/>
-          <w:b/>
-          <w:bCs/>
-        </w:rPr>
-      </w:pPr>
-      <w:r>
-        <w:rPr>
-          <w:rFonts w:ascii="Liberation Sans" w:hAnsi="Liberation Sans"/>
-          <w:b/>
-          <w:bCs/>
-        </w:rPr>
-      </w:r>
-    </w:p>
-    <w:p>
-      <w:pPr>
-        <w:pStyle w:val="Normal"/>
-        <w:bidi w:val="0"/>
-        <w:ind w:hanging="0" w:start="850" w:end="850"/>
-        <w:jc w:val="start"/>
-        <w:rPr>
-          <w:rFonts w:ascii="Liberation Sans" w:hAnsi="Liberation Sans"/>
-          <w:b/>
-          <w:bCs/>
-        </w:rPr>
-      </w:pPr>
-      <w:r>
-        <w:rPr>
-          <w:rFonts w:ascii="Liberation Sans" w:hAnsi="Liberation Sans"/>
-          <w:b/>
-          <w:bCs/>
-        </w:rPr>
-      </w:r>
-    </w:p>
-    <w:p>
-      <w:pPr>
-        <w:pStyle w:val="Normal"/>
-        <w:bidi w:val="0"/>
-        <w:ind w:hanging="0" w:start="850" w:end="850"/>
-        <w:jc w:val="start"/>
-        <w:rPr>
-          <w:rFonts w:ascii="Liberation Sans" w:hAnsi="Liberation Sans"/>
-          <w:b/>
-          <w:bCs/>
-        </w:rPr>
-      </w:pPr>
-      <w:r>
-        <w:rPr>
-          <w:rFonts w:ascii="Liberation Sans" w:hAnsi="Liberation Sans"/>
-          <w:b/>
-          <w:bCs/>
-        </w:rPr>
-      </w:r>
-    </w:p>
-    <w:p>
-      <w:pPr>
-        <w:pStyle w:val="Heading1"/>
-        <w:ind w:hanging="0" w:start="0"/>
+          <w:b/>
+          <w:bCs/>
+        </w:rPr>
+      </w:pPr>
+      <w:r>
+        <w:rPr>
+          <w:rFonts w:ascii="Liberation Sans" w:hAnsi="Liberation Sans"/>
+          <w:b/>
+          <w:bCs/>
+        </w:rPr>
+      </w:r>
+    </w:p>
+    <w:p>
+      <w:pPr>
+        <w:pStyle w:val="Ttulo1"/>
+        <w:ind w:start="0" w:hanging="0"/>
         <w:rPr/>
       </w:pPr>
       <w:bookmarkStart w:id="0" w:name="__RefHeading___Toc2056_1505801955"/>
@@ -2861,7 +2812,7 @@
       <w:pPr>
         <w:pStyle w:val="Normal"/>
         <w:bidi w:val="0"/>
-        <w:ind w:hanging="0" w:start="850" w:end="850"/>
+        <w:ind w:start="850" w:end="850" w:hanging="0"/>
         <w:jc w:val="start"/>
         <w:rPr>
           <w:rFonts w:ascii="Liberation Sans" w:hAnsi="Liberation Sans"/>
@@ -2877,7 +2828,7 @@
       <w:pPr>
         <w:pStyle w:val="Normal"/>
         <w:bidi w:val="0"/>
-        <w:ind w:hanging="0" w:start="850" w:end="850"/>
+        <w:ind w:start="850" w:end="850" w:hanging="0"/>
         <w:jc w:val="start"/>
         <w:rPr>
           <w:rFonts w:ascii="arial" w:hAnsi="arial"/>
@@ -2906,7 +2857,7 @@
       <w:pPr>
         <w:pStyle w:val="Normal"/>
         <w:bidi w:val="0"/>
-        <w:ind w:hanging="0" w:start="850" w:end="850"/>
+        <w:ind w:start="850" w:end="850" w:hanging="0"/>
         <w:jc w:val="start"/>
         <w:rPr>
           <w:rFonts w:ascii="arial" w:hAnsi="arial"/>
@@ -2928,7 +2879,7 @@
       <w:pPr>
         <w:pStyle w:val="Normal"/>
         <w:bidi w:val="0"/>
-        <w:ind w:hanging="0" w:start="850" w:end="850"/>
+        <w:ind w:start="850" w:end="850" w:hanging="0"/>
         <w:jc w:val="start"/>
         <w:rPr>
           <w:rFonts w:ascii="arial" w:hAnsi="arial"/>
@@ -2948,7 +2899,7 @@
       <w:pPr>
         <w:pStyle w:val="Normal"/>
         <w:bidi w:val="0"/>
-        <w:ind w:hanging="0" w:start="907" w:end="0"/>
+        <w:ind w:start="907" w:end="0" w:hanging="0"/>
         <w:jc w:val="start"/>
         <w:rPr>
           <w:rFonts w:ascii="arial" w:hAnsi="arial"/>
@@ -3003,14 +2954,12 @@
                             <w:pPr>
                               <w:pStyle w:val="Figura"/>
                               <w:spacing w:before="120" w:after="120"/>
-                              <w:ind w:hanging="0" w:start="0"/>
+                              <w:ind w:start="0" w:hanging="0"/>
                               <w:jc w:val="center"/>
                               <w:rPr/>
                             </w:pPr>
                             <w:r>
-                              <w:rPr>
-                                <w:color w:val="000000"/>
-                              </w:rPr>
+                              <w:rPr/>
                               <w:drawing>
                                 <wp:inline distT="0" distB="0" distL="0" distR="0">
                                   <wp:extent cx="5672455" cy="2721610"/>
@@ -3129,14 +3078,12 @@
                       <w:pPr>
                         <w:pStyle w:val="Figura"/>
                         <w:spacing w:before="120" w:after="120"/>
-                        <w:ind w:hanging="0" w:start="0"/>
+                        <w:ind w:start="0" w:hanging="0"/>
                         <w:jc w:val="center"/>
                         <w:rPr/>
                       </w:pPr>
                       <w:r>
-                        <w:rPr>
-                          <w:color w:val="000000"/>
-                        </w:rPr>
+                        <w:rPr/>
                         <w:drawing>
                           <wp:inline distT="0" distB="0" distL="0" distR="0">
                             <wp:extent cx="5672455" cy="2721610"/>
@@ -3253,7 +3200,7 @@
       <w:pPr>
         <w:pStyle w:val="Normal"/>
         <w:bidi w:val="0"/>
-        <w:ind w:hanging="0" w:start="907" w:end="0"/>
+        <w:ind w:start="907" w:end="0" w:hanging="0"/>
         <w:jc w:val="start"/>
         <w:rPr>
           <w:rFonts w:ascii="Liberation Sans" w:hAnsi="Liberation Sans"/>
@@ -3273,7 +3220,7 @@
       <w:pPr>
         <w:pStyle w:val="Normal"/>
         <w:bidi w:val="0"/>
-        <w:ind w:hanging="0" w:start="907" w:end="0"/>
+        <w:ind w:start="907" w:end="0" w:hanging="0"/>
         <w:jc w:val="start"/>
         <w:rPr>
           <w:rFonts w:ascii="Liberation Sans" w:hAnsi="Liberation Sans"/>
@@ -3295,7 +3242,7 @@
       <w:pPr>
         <w:pStyle w:val="Normal"/>
         <w:bidi w:val="0"/>
-        <w:ind w:hanging="0" w:start="907" w:end="0"/>
+        <w:ind w:start="907" w:end="0" w:hanging="0"/>
         <w:jc w:val="start"/>
         <w:rPr>
           <w:rFonts w:ascii="Liberation Sans" w:hAnsi="Liberation Sans"/>
@@ -3315,7 +3262,7 @@
       <w:pPr>
         <w:pStyle w:val="Normal"/>
         <w:bidi w:val="0"/>
-        <w:ind w:hanging="0" w:start="907" w:end="0"/>
+        <w:ind w:start="907" w:end="0" w:hanging="0"/>
         <w:jc w:val="start"/>
         <w:rPr>
           <w:rFonts w:ascii="Liberation Sans" w:hAnsi="Liberation Sans"/>
@@ -3335,7 +3282,7 @@
       <w:pPr>
         <w:pStyle w:val="Normal"/>
         <w:bidi w:val="0"/>
-        <w:ind w:hanging="0" w:start="907" w:end="0"/>
+        <w:ind w:start="907" w:end="0" w:hanging="0"/>
         <w:jc w:val="start"/>
         <w:rPr>
           <w:rFonts w:ascii="Liberation Sans" w:hAnsi="Liberation Sans"/>
@@ -3355,7 +3302,7 @@
       <w:pPr>
         <w:pStyle w:val="Normal"/>
         <w:bidi w:val="0"/>
-        <w:ind w:hanging="0" w:start="907" w:end="0"/>
+        <w:ind w:start="907" w:end="0" w:hanging="0"/>
         <w:jc w:val="start"/>
         <w:rPr>
           <w:rFonts w:ascii="Liberation Sans" w:hAnsi="Liberation Sans"/>
@@ -3375,7 +3322,7 @@
       <w:pPr>
         <w:pStyle w:val="Normal"/>
         <w:bidi w:val="0"/>
-        <w:ind w:hanging="0" w:start="907" w:end="0"/>
+        <w:ind w:start="907" w:end="0" w:hanging="0"/>
         <w:jc w:val="start"/>
         <w:rPr>
           <w:rFonts w:ascii="Liberation Sans" w:hAnsi="Liberation Sans"/>
@@ -3395,7 +3342,7 @@
       <w:pPr>
         <w:pStyle w:val="Normal"/>
         <w:bidi w:val="0"/>
-        <w:ind w:hanging="0" w:start="907" w:end="0"/>
+        <w:ind w:start="907" w:end="0" w:hanging="0"/>
         <w:jc w:val="start"/>
         <w:rPr>
           <w:rFonts w:ascii="Liberation Sans" w:hAnsi="Liberation Sans"/>
@@ -3415,7 +3362,7 @@
       <w:pPr>
         <w:pStyle w:val="Normal"/>
         <w:bidi w:val="0"/>
-        <w:ind w:hanging="0" w:start="907" w:end="0"/>
+        <w:ind w:start="907" w:end="0" w:hanging="0"/>
         <w:jc w:val="start"/>
         <w:rPr>
           <w:rFonts w:ascii="Liberation Sans" w:hAnsi="Liberation Sans"/>
@@ -3435,7 +3382,7 @@
       <w:pPr>
         <w:pStyle w:val="Normal"/>
         <w:bidi w:val="0"/>
-        <w:ind w:hanging="0" w:start="907" w:end="0"/>
+        <w:ind w:start="907" w:end="0" w:hanging="0"/>
         <w:jc w:val="start"/>
         <w:rPr>
           <w:rFonts w:ascii="Liberation Sans" w:hAnsi="Liberation Sans"/>
@@ -3455,7 +3402,7 @@
       <w:pPr>
         <w:pStyle w:val="Normal"/>
         <w:bidi w:val="0"/>
-        <w:ind w:hanging="0" w:start="907" w:end="0"/>
+        <w:ind w:start="907" w:end="0" w:hanging="0"/>
         <w:jc w:val="start"/>
         <w:rPr>
           <w:rFonts w:ascii="Liberation Sans" w:hAnsi="Liberation Sans"/>
@@ -3473,8 +3420,8 @@
     </w:p>
     <w:p>
       <w:pPr>
-        <w:pStyle w:val="Heading2"/>
-        <w:ind w:hanging="0" w:start="0"/>
+        <w:pStyle w:val="Ttulo2"/>
+        <w:ind w:start="0" w:hanging="0"/>
         <w:rPr>
           <w:sz w:val="32"/>
           <w:szCs w:val="32"/>
@@ -3501,10 +3448,11 @@
       <w:pPr>
         <w:pStyle w:val="Normal"/>
         <w:bidi w:val="0"/>
-        <w:ind w:hanging="0" w:start="907" w:end="0"/>
+        <w:ind w:start="907" w:end="0" w:hanging="0"/>
         <w:jc w:val="start"/>
         <w:rPr>
           <w:rFonts w:ascii="Liberation Sans" w:hAnsi="Liberation Sans"/>
+          <w:b w:val="false"/>
           <w:b w:val="false"/>
           <w:bCs w:val="false"/>
           <w:sz w:val="48"/>
@@ -3525,10 +3473,11 @@
       <w:pPr>
         <w:pStyle w:val="Normal"/>
         <w:bidi w:val="0"/>
-        <w:ind w:hanging="0" w:start="907" w:end="0"/>
+        <w:ind w:start="907" w:end="0" w:hanging="0"/>
         <w:jc w:val="start"/>
         <w:rPr>
           <w:rFonts w:ascii="Liberation Sans" w:hAnsi="Liberation Sans"/>
+          <w:b w:val="false"/>
           <w:b w:val="false"/>
           <w:bCs w:val="false"/>
           <w:sz w:val="48"/>
@@ -3560,8 +3509,8 @@
     </w:p>
     <w:p>
       <w:pPr>
-        <w:pStyle w:val="Title"/>
-        <w:ind w:hanging="0" w:start="0"/>
+        <w:pStyle w:val="Ttulododocumento"/>
+        <w:ind w:start="0" w:hanging="0"/>
         <w:rPr>
           <w:sz w:val="40"/>
           <w:szCs w:val="40"/>
@@ -3576,8 +3525,8 @@
     </w:p>
     <w:p>
       <w:pPr>
-        <w:pStyle w:val="Heading1"/>
-        <w:ind w:hanging="0" w:start="0"/>
+        <w:pStyle w:val="Ttulo1"/>
+        <w:ind w:start="0" w:hanging="0"/>
         <w:rPr>
           <w:sz w:val="40"/>
           <w:szCs w:val="40"/>
@@ -3595,12 +3544,12 @@
     </w:p>
     <w:p>
       <w:pPr>
-        <w:pStyle w:val="Heading1"/>
+        <w:pStyle w:val="Ttulo1"/>
         <w:numPr>
           <w:ilvl w:val="0"/>
           <w:numId w:val="0"/>
         </w:numPr>
-        <w:ind w:hanging="0" w:start="0"/>
+        <w:ind w:start="0" w:hanging="0"/>
         <w:rPr/>
       </w:pPr>
       <w:r>
@@ -3611,7 +3560,7 @@
       <w:pPr>
         <w:pStyle w:val="Normal"/>
         <w:bidi w:val="0"/>
-        <w:ind w:hanging="0" w:start="907" w:end="0"/>
+        <w:ind w:start="907" w:end="0" w:hanging="0"/>
         <w:jc w:val="start"/>
         <w:rPr>
           <w:sz w:val="24"/>
@@ -3634,7 +3583,7 @@
       <w:pPr>
         <w:pStyle w:val="Normal"/>
         <w:bidi w:val="0"/>
-        <w:ind w:hanging="0" w:start="907" w:end="0"/>
+        <w:ind w:start="907" w:end="0" w:hanging="0"/>
         <w:jc w:val="start"/>
         <w:rPr>
           <w:sz w:val="24"/>
@@ -3657,7 +3606,7 @@
       <w:pPr>
         <w:pStyle w:val="Normal"/>
         <w:bidi w:val="0"/>
-        <w:ind w:hanging="0" w:start="907" w:end="0"/>
+        <w:ind w:start="907" w:end="0" w:hanging="0"/>
         <w:jc w:val="start"/>
         <w:rPr>
           <w:sz w:val="24"/>
@@ -3680,7 +3629,7 @@
       <w:pPr>
         <w:pStyle w:val="Normal"/>
         <w:bidi w:val="0"/>
-        <w:ind w:hanging="0" w:start="907" w:end="0"/>
+        <w:ind w:start="907" w:end="0" w:hanging="0"/>
         <w:jc w:val="start"/>
         <w:rPr>
           <w:sz w:val="24"/>
@@ -3703,7 +3652,7 @@
       <w:pPr>
         <w:pStyle w:val="Normal"/>
         <w:bidi w:val="0"/>
-        <w:ind w:hanging="0" w:start="907" w:end="0"/>
+        <w:ind w:start="907" w:end="0" w:hanging="0"/>
         <w:jc w:val="start"/>
         <w:rPr>
           <w:sz w:val="24"/>
@@ -3721,7 +3670,7 @@
       <w:pPr>
         <w:pStyle w:val="Normal"/>
         <w:bidi w:val="0"/>
-        <w:ind w:hanging="0" w:start="907" w:end="0"/>
+        <w:ind w:start="907" w:end="0" w:hanging="0"/>
         <w:jc w:val="start"/>
         <w:rPr>
           <w:sz w:val="24"/>
@@ -3747,7 +3696,7 @@
       <w:pPr>
         <w:pStyle w:val="Normal"/>
         <w:bidi w:val="0"/>
-        <w:ind w:hanging="0" w:start="907" w:end="0"/>
+        <w:ind w:start="907" w:end="0" w:hanging="0"/>
         <w:jc w:val="start"/>
         <w:rPr>
           <w:sz w:val="24"/>
@@ -3765,7 +3714,7 @@
       <w:pPr>
         <w:pStyle w:val="Normal"/>
         <w:bidi w:val="0"/>
-        <w:ind w:hanging="0" w:start="907" w:end="0"/>
+        <w:ind w:start="907" w:end="0" w:hanging="0"/>
         <w:jc w:val="start"/>
         <w:rPr>
           <w:sz w:val="24"/>
@@ -3791,7 +3740,7 @@
       <w:pPr>
         <w:pStyle w:val="Normal"/>
         <w:bidi w:val="0"/>
-        <w:ind w:hanging="0" w:start="907" w:end="0"/>
+        <w:ind w:start="907" w:end="0" w:hanging="0"/>
         <w:jc w:val="start"/>
         <w:rPr>
           <w:sz w:val="24"/>
@@ -3809,7 +3758,7 @@
       <w:pPr>
         <w:pStyle w:val="Normal"/>
         <w:bidi w:val="0"/>
-        <w:ind w:hanging="0" w:start="907" w:end="0"/>
+        <w:ind w:start="907" w:end="0" w:hanging="0"/>
         <w:jc w:val="start"/>
         <w:rPr>
           <w:sz w:val="24"/>
@@ -3832,7 +3781,7 @@
       <w:pPr>
         <w:pStyle w:val="Normal"/>
         <w:bidi w:val="0"/>
-        <w:ind w:hanging="0" w:start="907" w:end="0"/>
+        <w:ind w:start="907" w:end="0" w:hanging="0"/>
         <w:jc w:val="start"/>
         <w:rPr>
           <w:sz w:val="24"/>
@@ -3855,7 +3804,7 @@
       <w:pPr>
         <w:pStyle w:val="Normal"/>
         <w:bidi w:val="0"/>
-        <w:ind w:hanging="0" w:start="907" w:end="0"/>
+        <w:ind w:start="907" w:end="0" w:hanging="0"/>
         <w:jc w:val="start"/>
         <w:rPr>
           <w:sz w:val="24"/>
@@ -3873,7 +3822,7 @@
       <w:pPr>
         <w:pStyle w:val="Normal"/>
         <w:bidi w:val="0"/>
-        <w:ind w:hanging="0" w:start="907" w:end="0"/>
+        <w:ind w:start="907" w:end="0" w:hanging="0"/>
         <w:jc w:val="start"/>
         <w:rPr>
           <w:sz w:val="24"/>
@@ -3891,7 +3840,7 @@
       <w:pPr>
         <w:pStyle w:val="Normal"/>
         <w:bidi w:val="0"/>
-        <w:ind w:hanging="0" w:start="907" w:end="0"/>
+        <w:ind w:start="907" w:end="0" w:hanging="0"/>
         <w:jc w:val="start"/>
         <w:rPr>
           <w:sz w:val="24"/>
@@ -3907,62 +3856,8 @@
     </w:p>
     <w:p>
       <w:pPr>
-        <w:pStyle w:val="Normal"/>
-        <w:bidi w:val="0"/>
-        <w:ind w:hanging="0" w:start="907" w:end="0"/>
-        <w:jc w:val="start"/>
-        <w:rPr>
-          <w:sz w:val="24"/>
-          <w:szCs w:val="24"/>
-        </w:rPr>
-      </w:pPr>
-      <w:r>
-        <w:rPr>
-          <w:sz w:val="24"/>
-          <w:szCs w:val="24"/>
-        </w:rPr>
-      </w:r>
-    </w:p>
-    <w:p>
-      <w:pPr>
-        <w:pStyle w:val="Normal"/>
-        <w:bidi w:val="0"/>
-        <w:ind w:hanging="0" w:start="907" w:end="0"/>
-        <w:jc w:val="start"/>
-        <w:rPr>
-          <w:sz w:val="24"/>
-          <w:szCs w:val="24"/>
-        </w:rPr>
-      </w:pPr>
-      <w:r>
-        <w:rPr>
-          <w:sz w:val="24"/>
-          <w:szCs w:val="24"/>
-        </w:rPr>
-      </w:r>
-    </w:p>
-    <w:p>
-      <w:pPr>
-        <w:pStyle w:val="Normal"/>
-        <w:bidi w:val="0"/>
-        <w:ind w:hanging="0" w:start="907" w:end="0"/>
-        <w:jc w:val="start"/>
-        <w:rPr>
-          <w:sz w:val="24"/>
-          <w:szCs w:val="24"/>
-        </w:rPr>
-      </w:pPr>
-      <w:r>
-        <w:rPr>
-          <w:sz w:val="32"/>
-          <w:szCs w:val="32"/>
-        </w:rPr>
-      </w:r>
-    </w:p>
-    <w:p>
-      <w:pPr>
-        <w:pStyle w:val="Heading2"/>
-        <w:ind w:hanging="0" w:start="0"/>
+        <w:pStyle w:val="Ttulo2"/>
+        <w:ind w:start="0" w:hanging="0"/>
         <w:rPr>
           <w:sz w:val="32"/>
           <w:szCs w:val="32"/>
@@ -3982,7 +3877,7 @@
       <w:pPr>
         <w:pStyle w:val="Normal"/>
         <w:bidi w:val="0"/>
-        <w:ind w:hanging="0" w:start="907" w:end="0"/>
+        <w:ind w:start="907" w:end="0" w:hanging="0"/>
         <w:jc w:val="start"/>
         <w:rPr>
           <w:sz w:val="24"/>
@@ -4000,7 +3895,7 @@
       <w:pPr>
         <w:pStyle w:val="Normal"/>
         <w:bidi w:val="0"/>
-        <w:ind w:hanging="0" w:start="907" w:end="0"/>
+        <w:ind w:start="907" w:end="0" w:hanging="0"/>
         <w:jc w:val="start"/>
         <w:rPr>
           <w:sz w:val="24"/>
@@ -4018,7 +3913,7 @@
       <w:pPr>
         <w:pStyle w:val="Normal"/>
         <w:bidi w:val="0"/>
-        <w:ind w:hanging="0" w:start="907" w:end="0"/>
+        <w:ind w:start="907" w:end="0" w:hanging="0"/>
         <w:jc w:val="start"/>
         <w:rPr>
           <w:sz w:val="24"/>
@@ -4036,7 +3931,7 @@
       <w:pPr>
         <w:pStyle w:val="Normal"/>
         <w:bidi w:val="0"/>
-        <w:ind w:hanging="0" w:start="907" w:end="0"/>
+        <w:ind w:start="907" w:end="0" w:hanging="0"/>
         <w:jc w:val="start"/>
         <w:rPr>
           <w:sz w:val="24"/>
@@ -4054,7 +3949,7 @@
       <w:pPr>
         <w:pStyle w:val="Normal"/>
         <w:bidi w:val="0"/>
-        <w:ind w:hanging="0" w:start="907" w:end="0"/>
+        <w:ind w:start="907" w:end="0" w:hanging="0"/>
         <w:jc w:val="start"/>
         <w:rPr>
           <w:sz w:val="24"/>
@@ -4076,7 +3971,7 @@
                 <wp:extent cx="6008370" cy="3195320"/>
                 <wp:effectExtent l="0" t="0" r="0" b="0"/>
                 <wp:wrapSquare wrapText="largest"/>
-                <wp:docPr id="6" name="Figura 2"/>
+                <wp:docPr id="9" name="Figura 2"/>
                 <a:graphic xmlns:a="http://schemas.openxmlformats.org/drawingml/2006/main">
                   <a:graphicData uri="http://schemas.microsoft.com/office/word/2010/wordprocessingShape">
                     <wps:wsp>
@@ -4091,7 +3986,7 @@
                         </a:prstGeom>
                         <a:blipFill rotWithShape="0">
                           <a:blip r:embed="rId5"/>
-                          <a:tile tx="0" ty="0" sx="22998" sy="22998" algn="ctr"/>
+                          <a:tile/>
                         </a:blipFill>
                         <a:ln w="0">
                           <a:noFill/>
@@ -4113,18 +4008,16 @@
                                 <w:numId w:val="0"/>
                               </w:numPr>
                               <w:spacing w:before="120" w:after="120"/>
-                              <w:ind w:hanging="0" w:start="0"/>
+                              <w:ind w:start="0" w:hanging="0"/>
                               <w:rPr/>
                             </w:pPr>
                             <w:r>
-                              <w:rPr>
-                                <w:color w:val="000000"/>
-                              </w:rPr>
+                              <w:rPr/>
                               <w:drawing>
                                 <wp:inline distT="0" distB="0" distL="0" distR="0">
                                   <wp:extent cx="6008370" cy="2867660"/>
                                   <wp:effectExtent l="0" t="0" r="0" b="0"/>
-                                  <wp:docPr id="8" name="Figura2" descr="" title=""/>
+                                  <wp:docPr id="11" name="Figura2" descr="" title=""/>
                                   <wp:cNvGraphicFramePr>
                                     <a:graphicFrameLocks xmlns:a="http://schemas.openxmlformats.org/drawingml/2006/main" noChangeAspect="1"/>
                                   </wp:cNvGraphicFramePr>
@@ -4132,7 +4025,7 @@
                                     <a:graphicData uri="http://schemas.openxmlformats.org/drawingml/2006/picture">
                                       <pic:pic xmlns:pic="http://schemas.openxmlformats.org/drawingml/2006/picture">
                                         <pic:nvPicPr>
-                                          <pic:cNvPr id="8" name="Figura2" descr="" title=""/>
+                                          <pic:cNvPr id="11" name="Figura2" descr="" title=""/>
                                           <pic:cNvPicPr>
                                             <a:picLocks noChangeAspect="1" noChangeArrowheads="1"/>
                                           </pic:cNvPicPr>
@@ -4215,7 +4108,7 @@
           <mc:Fallback>
             <w:pict>
               <v:rect id="shape_0" ID="Figura 2" path="m0,0l-2147483645,0l-2147483645,-2147483646l0,-2147483646xe" stroked="f" o:allowincell="f" style="position:absolute;margin-left:0.3pt;margin-top:2.55pt;width:473.05pt;height:251.55pt;mso-wrap-style:square;v-text-anchor:top">
-                <v:fill r:id="rId7" o:detectmouseclick="t" type="tile" color2="black"/>
+                <v:imagedata r:id="rId5" o:detectmouseclick="t"/>
                 <v:stroke color="#3465a4" joinstyle="round" endcap="flat"/>
                 <v:textbox>
                   <w:txbxContent>
@@ -4227,18 +4120,16 @@
                           <w:numId w:val="0"/>
                         </w:numPr>
                         <w:spacing w:before="120" w:after="120"/>
-                        <w:ind w:hanging="0" w:start="0"/>
+                        <w:ind w:start="0" w:hanging="0"/>
                         <w:rPr/>
                       </w:pPr>
                       <w:r>
-                        <w:rPr>
-                          <w:color w:val="000000"/>
-                        </w:rPr>
+                        <w:rPr/>
                         <w:drawing>
                           <wp:inline distT="0" distB="0" distL="0" distR="0">
                             <wp:extent cx="6008370" cy="2867660"/>
                             <wp:effectExtent l="0" t="0" r="0" b="0"/>
-                            <wp:docPr id="9" name="Figura2" descr="" title=""/>
+                            <wp:docPr id="12" name="Figura2" descr="" title=""/>
                             <wp:cNvGraphicFramePr>
                               <a:graphicFrameLocks xmlns:a="http://schemas.openxmlformats.org/drawingml/2006/main" noChangeAspect="1"/>
                             </wp:cNvGraphicFramePr>
@@ -4246,13 +4137,13 @@
                               <a:graphicData uri="http://schemas.openxmlformats.org/drawingml/2006/picture">
                                 <pic:pic xmlns:pic="http://schemas.openxmlformats.org/drawingml/2006/picture">
                                   <pic:nvPicPr>
-                                    <pic:cNvPr id="9" name="Figura2" descr="" title=""/>
+                                    <pic:cNvPr id="12" name="Figura2" descr="" title=""/>
                                     <pic:cNvPicPr>
                                       <a:picLocks noChangeAspect="1" noChangeArrowheads="1"/>
                                     </pic:cNvPicPr>
                                   </pic:nvPicPr>
                                   <pic:blipFill>
-                                    <a:blip r:embed="rId8"/>
+                                    <a:blip r:embed="rId7"/>
                                     <a:stretch>
                                       <a:fillRect/>
                                     </a:stretch>
@@ -4335,7 +4226,7 @@
       <w:pPr>
         <w:pStyle w:val="Normal"/>
         <w:bidi w:val="0"/>
-        <w:ind w:hanging="0" w:start="907" w:end="0"/>
+        <w:ind w:start="907" w:end="0" w:hanging="0"/>
         <w:jc w:val="start"/>
         <w:rPr>
           <w:sz w:val="24"/>
@@ -4353,7 +4244,7 @@
       <w:pPr>
         <w:pStyle w:val="Normal"/>
         <w:bidi w:val="0"/>
-        <w:ind w:hanging="0" w:start="907" w:end="0"/>
+        <w:ind w:start="907" w:end="0" w:hanging="0"/>
         <w:jc w:val="start"/>
         <w:rPr>
           <w:sz w:val="24"/>
@@ -4371,7 +4262,7 @@
       <w:pPr>
         <w:pStyle w:val="Normal"/>
         <w:bidi w:val="0"/>
-        <w:ind w:hanging="0" w:start="907" w:end="0"/>
+        <w:ind w:start="907" w:end="0" w:hanging="0"/>
         <w:jc w:val="start"/>
         <w:rPr>
           <w:sz w:val="24"/>
@@ -4387,8 +4278,8 @@
     </w:p>
     <w:p>
       <w:pPr>
-        <w:pStyle w:val="Heading2"/>
-        <w:ind w:hanging="0" w:start="0"/>
+        <w:pStyle w:val="Ttulo2"/>
+        <w:ind w:start="0" w:hanging="0"/>
         <w:rPr>
           <w:sz w:val="32"/>
           <w:szCs w:val="32"/>
@@ -4406,7 +4297,7 @@
     </w:p>
     <w:p>
       <w:pPr>
-        <w:pStyle w:val="BodyText"/>
+        <w:pStyle w:val="Corpodotexto"/>
         <w:rPr>
           <w:sz w:val="40"/>
           <w:szCs w:val="40"/>
@@ -4421,7 +4312,7 @@
     </w:p>
     <w:p>
       <w:pPr>
-        <w:pStyle w:val="BodyText"/>
+        <w:pStyle w:val="Corpodotexto"/>
         <w:rPr>
           <w:sz w:val="40"/>
           <w:szCs w:val="40"/>
@@ -4446,7 +4337,7 @@
                 <wp:extent cx="5998210" cy="1798320"/>
                 <wp:effectExtent l="0" t="0" r="0" b="0"/>
                 <wp:wrapSquare wrapText="largest"/>
-                <wp:docPr id="7" name="Quadro2"/>
+                <wp:docPr id="13" name="Quadro2"/>
                 <a:graphic xmlns:a="http://schemas.openxmlformats.org/drawingml/2006/main">
                   <a:graphicData uri="http://schemas.microsoft.com/office/word/2010/wordprocessingShape">
                     <wps:wsp>
@@ -4482,18 +4373,16 @@
                                 <w:numId w:val="0"/>
                               </w:numPr>
                               <w:spacing w:before="120" w:after="120"/>
-                              <w:ind w:hanging="0" w:start="0"/>
+                              <w:ind w:start="0" w:hanging="0"/>
                               <w:rPr/>
                             </w:pPr>
                             <w:r>
-                              <w:rPr>
-                                <w:color w:val="000000"/>
-                              </w:rPr>
+                              <w:rPr/>
                               <w:drawing>
                                 <wp:inline distT="0" distB="0" distL="0" distR="0">
                                   <wp:extent cx="5998210" cy="1470660"/>
                                   <wp:effectExtent l="0" t="0" r="0" b="0"/>
-                                  <wp:docPr id="9" name="Figura3" descr="" title=""/>
+                                  <wp:docPr id="15" name="Figura3" descr="" title=""/>
                                   <wp:cNvGraphicFramePr>
                                     <a:graphicFrameLocks xmlns:a="http://schemas.openxmlformats.org/drawingml/2006/main" noChangeAspect="1"/>
                                   </wp:cNvGraphicFramePr>
@@ -4501,13 +4390,13 @@
                                     <a:graphicData uri="http://schemas.openxmlformats.org/drawingml/2006/picture">
                                       <pic:pic xmlns:pic="http://schemas.openxmlformats.org/drawingml/2006/picture">
                                         <pic:nvPicPr>
-                                          <pic:cNvPr id="9" name="Figura3" descr="" title=""/>
+                                          <pic:cNvPr id="15" name="Figura3" descr="" title=""/>
                                           <pic:cNvPicPr>
                                             <a:picLocks noChangeAspect="1" noChangeArrowheads="1"/>
                                           </pic:cNvPicPr>
                                         </pic:nvPicPr>
                                         <pic:blipFill>
-                                          <a:blip r:embed="rId9"/>
+                                          <a:blip r:embed="rId8"/>
                                           <a:stretch>
                                             <a:fillRect/>
                                           </a:stretch>
@@ -4596,18 +4485,16 @@
                           <w:numId w:val="0"/>
                         </w:numPr>
                         <w:spacing w:before="120" w:after="120"/>
-                        <w:ind w:hanging="0" w:start="0"/>
+                        <w:ind w:start="0" w:hanging="0"/>
                         <w:rPr/>
                       </w:pPr>
                       <w:r>
-                        <w:rPr>
-                          <w:color w:val="000000"/>
-                        </w:rPr>
+                        <w:rPr/>
                         <w:drawing>
                           <wp:inline distT="0" distB="0" distL="0" distR="0">
                             <wp:extent cx="5998210" cy="1470660"/>
                             <wp:effectExtent l="0" t="0" r="0" b="0"/>
-                            <wp:docPr id="10" name="Figura3" descr="" title=""/>
+                            <wp:docPr id="16" name="Figura3" descr="" title=""/>
                             <wp:cNvGraphicFramePr>
                               <a:graphicFrameLocks xmlns:a="http://schemas.openxmlformats.org/drawingml/2006/main" noChangeAspect="1"/>
                             </wp:cNvGraphicFramePr>
@@ -4615,13 +4502,13 @@
                               <a:graphicData uri="http://schemas.openxmlformats.org/drawingml/2006/picture">
                                 <pic:pic xmlns:pic="http://schemas.openxmlformats.org/drawingml/2006/picture">
                                   <pic:nvPicPr>
-                                    <pic:cNvPr id="10" name="Figura3" descr="" title=""/>
+                                    <pic:cNvPr id="16" name="Figura3" descr="" title=""/>
                                     <pic:cNvPicPr>
                                       <a:picLocks noChangeAspect="1" noChangeArrowheads="1"/>
                                     </pic:cNvPicPr>
                                   </pic:nvPicPr>
                                   <pic:blipFill>
-                                    <a:blip r:embed="rId10"/>
+                                    <a:blip r:embed="rId9"/>
                                     <a:stretch>
                                       <a:fillRect/>
                                     </a:stretch>
@@ -4695,7 +4582,7 @@
     </w:p>
     <w:p>
       <w:pPr>
-        <w:pStyle w:val="BodyText"/>
+        <w:pStyle w:val="Corpodotexto"/>
         <w:rPr>
           <w:sz w:val="40"/>
           <w:szCs w:val="40"/>
@@ -4710,7 +4597,7 @@
     </w:p>
     <w:p>
       <w:pPr>
-        <w:pStyle w:val="BodyText"/>
+        <w:pStyle w:val="Corpodotexto"/>
         <w:rPr>
           <w:sz w:val="40"/>
           <w:szCs w:val="40"/>
@@ -4725,7 +4612,7 @@
     </w:p>
     <w:p>
       <w:pPr>
-        <w:pStyle w:val="BodyText"/>
+        <w:pStyle w:val="Corpodotexto"/>
         <w:rPr>
           <w:sz w:val="40"/>
           <w:szCs w:val="40"/>
@@ -4740,7 +4627,7 @@
     </w:p>
     <w:p>
       <w:pPr>
-        <w:pStyle w:val="BodyText"/>
+        <w:pStyle w:val="Corpodotexto"/>
         <w:rPr>
           <w:sz w:val="40"/>
           <w:szCs w:val="40"/>
@@ -4755,7 +4642,7 @@
     </w:p>
     <w:p>
       <w:pPr>
-        <w:pStyle w:val="BodyText"/>
+        <w:pStyle w:val="Corpodotexto"/>
         <w:rPr>
           <w:sz w:val="40"/>
           <w:szCs w:val="40"/>
@@ -4770,38 +4657,8 @@
     </w:p>
     <w:p>
       <w:pPr>
-        <w:pStyle w:val="BodyText"/>
-        <w:rPr>
-          <w:sz w:val="40"/>
-          <w:szCs w:val="40"/>
-        </w:rPr>
-      </w:pPr>
-      <w:r>
-        <w:rPr>
-          <w:sz w:val="40"/>
-          <w:szCs w:val="40"/>
-        </w:rPr>
-      </w:r>
-    </w:p>
-    <w:p>
-      <w:pPr>
-        <w:pStyle w:val="BodyText"/>
-        <w:rPr>
-          <w:sz w:val="40"/>
-          <w:szCs w:val="40"/>
-        </w:rPr>
-      </w:pPr>
-      <w:r>
-        <w:rPr>
-          <w:sz w:val="40"/>
-          <w:szCs w:val="40"/>
-        </w:rPr>
-      </w:r>
-    </w:p>
-    <w:p>
-      <w:pPr>
-        <w:pStyle w:val="Heading2"/>
-        <w:ind w:hanging="0" w:start="0"/>
+        <w:pStyle w:val="Ttulo2"/>
+        <w:ind w:start="0" w:hanging="0"/>
         <w:rPr>
           <w:sz w:val="32"/>
           <w:szCs w:val="32"/>
@@ -4819,7 +4676,7 @@
     </w:p>
     <w:p>
       <w:pPr>
-        <w:pStyle w:val="BodyText"/>
+        <w:pStyle w:val="Corpodotexto"/>
         <w:rPr>
           <w:sz w:val="32"/>
           <w:szCs w:val="32"/>
@@ -4831,7 +4688,7 @@
           <w:szCs w:val="32"/>
         </w:rPr>
         <w:drawing>
-          <wp:anchor behindDoc="0" distT="0" distB="0" distL="0" distR="0" simplePos="0" locked="0" layoutInCell="0" allowOverlap="1" relativeHeight="17">
+          <wp:anchor behindDoc="0" distT="0" distB="0" distL="0" distR="0" simplePos="0" locked="0" layoutInCell="0" allowOverlap="1" relativeHeight="15">
             <wp:simplePos x="0" y="0"/>
             <wp:positionH relativeFrom="column">
               <wp:posOffset>-1905</wp:posOffset>
@@ -4842,7 +4699,7 @@
             <wp:extent cx="5989320" cy="2849245"/>
             <wp:effectExtent l="0" t="0" r="0" b="0"/>
             <wp:wrapSquare wrapText="largest"/>
-            <wp:docPr id="8" name="Figura5" descr="" title=""/>
+            <wp:docPr id="17" name="Figura5" descr="" title=""/>
             <wp:cNvGraphicFramePr>
               <a:graphicFrameLocks xmlns:a="http://schemas.openxmlformats.org/drawingml/2006/main" noChangeAspect="1"/>
             </wp:cNvGraphicFramePr>
@@ -4850,13 +4707,13 @@
               <a:graphicData uri="http://schemas.openxmlformats.org/drawingml/2006/picture">
                 <pic:pic xmlns:pic="http://schemas.openxmlformats.org/drawingml/2006/picture">
                   <pic:nvPicPr>
-                    <pic:cNvPr id="8" name="Figura5" descr="" title=""/>
+                    <pic:cNvPr id="17" name="Figura5" descr="" title=""/>
                     <pic:cNvPicPr>
                       <a:picLocks noChangeAspect="1" noChangeArrowheads="1"/>
                     </pic:cNvPicPr>
                   </pic:nvPicPr>
                   <pic:blipFill>
-                    <a:blip r:embed="rId11"/>
+                    <a:blip r:embed="rId10"/>
                     <a:stretch>
                       <a:fillRect/>
                     </a:stretch>
@@ -4879,7 +4736,7 @@
     </w:p>
     <w:p>
       <w:pPr>
-        <w:pStyle w:val="BodyText"/>
+        <w:pStyle w:val="Corpodotexto"/>
         <w:rPr>
           <w:sz w:val="40"/>
           <w:szCs w:val="40"/>
@@ -4894,7 +4751,7 @@
     </w:p>
     <w:p>
       <w:pPr>
-        <w:pStyle w:val="BodyText"/>
+        <w:pStyle w:val="Corpodotexto"/>
         <w:rPr>
           <w:sz w:val="40"/>
           <w:szCs w:val="40"/>
@@ -4909,7 +4766,7 @@
     </w:p>
     <w:p>
       <w:pPr>
-        <w:pStyle w:val="BodyText"/>
+        <w:pStyle w:val="Corpodotexto"/>
         <w:rPr>
           <w:sz w:val="40"/>
           <w:szCs w:val="40"/>
@@ -4924,7 +4781,7 @@
     </w:p>
     <w:p>
       <w:pPr>
-        <w:pStyle w:val="BodyText"/>
+        <w:pStyle w:val="Corpodotexto"/>
         <w:rPr>
           <w:sz w:val="40"/>
           <w:szCs w:val="40"/>
@@ -4939,7 +4796,7 @@
     </w:p>
     <w:p>
       <w:pPr>
-        <w:pStyle w:val="BodyText"/>
+        <w:pStyle w:val="Corpodotexto"/>
         <w:rPr>
           <w:sz w:val="40"/>
           <w:szCs w:val="40"/>
@@ -4954,7 +4811,7 @@
     </w:p>
     <w:p>
       <w:pPr>
-        <w:pStyle w:val="BodyText"/>
+        <w:pStyle w:val="Corpodotexto"/>
         <w:rPr>
           <w:sz w:val="40"/>
           <w:szCs w:val="40"/>
@@ -4969,7 +4826,7 @@
     </w:p>
     <w:p>
       <w:pPr>
-        <w:pStyle w:val="BodyText"/>
+        <w:pStyle w:val="Corpodotexto"/>
         <w:rPr>
           <w:sz w:val="40"/>
           <w:szCs w:val="40"/>
@@ -4981,7 +4838,7 @@
           <w:szCs w:val="40"/>
         </w:rPr>
         <w:drawing>
-          <wp:anchor behindDoc="0" distT="0" distB="0" distL="0" distR="0" simplePos="0" locked="0" layoutInCell="0" allowOverlap="1" relativeHeight="18">
+          <wp:anchor behindDoc="0" distT="0" distB="0" distL="0" distR="0" simplePos="0" locked="0" layoutInCell="0" allowOverlap="1" relativeHeight="16">
             <wp:simplePos x="0" y="0"/>
             <wp:positionH relativeFrom="column">
               <wp:posOffset>0</wp:posOffset>
@@ -4992,7 +4849,7 @@
             <wp:extent cx="6054725" cy="3060065"/>
             <wp:effectExtent l="0" t="0" r="0" b="0"/>
             <wp:wrapSquare wrapText="largest"/>
-            <wp:docPr id="9" name="Figura6" descr="" title=""/>
+            <wp:docPr id="18" name="Figura6" descr="" title=""/>
             <wp:cNvGraphicFramePr>
               <a:graphicFrameLocks xmlns:a="http://schemas.openxmlformats.org/drawingml/2006/main" noChangeAspect="1"/>
             </wp:cNvGraphicFramePr>
@@ -5000,13 +4857,13 @@
               <a:graphicData uri="http://schemas.openxmlformats.org/drawingml/2006/picture">
                 <pic:pic xmlns:pic="http://schemas.openxmlformats.org/drawingml/2006/picture">
                   <pic:nvPicPr>
-                    <pic:cNvPr id="9" name="Figura6" descr="" title=""/>
+                    <pic:cNvPr id="18" name="Figura6" descr="" title=""/>
                     <pic:cNvPicPr>
                       <a:picLocks noChangeAspect="1" noChangeArrowheads="1"/>
                     </pic:cNvPicPr>
                   </pic:nvPicPr>
                   <pic:blipFill>
-                    <a:blip r:embed="rId12"/>
+                    <a:blip r:embed="rId11"/>
                     <a:stretch>
                       <a:fillRect/>
                     </a:stretch>
@@ -5026,7 +4883,7 @@
           </wp:anchor>
         </w:drawing>
         <w:drawing>
-          <wp:anchor behindDoc="0" distT="0" distB="0" distL="0" distR="0" simplePos="0" locked="0" layoutInCell="0" allowOverlap="1" relativeHeight="19">
+          <wp:anchor behindDoc="0" distT="0" distB="0" distL="0" distR="0" simplePos="0" locked="0" layoutInCell="0" allowOverlap="1" relativeHeight="18">
             <wp:simplePos x="0" y="0"/>
             <wp:positionH relativeFrom="column">
               <wp:posOffset>0</wp:posOffset>
@@ -5037,7 +4894,7 @@
             <wp:extent cx="6040755" cy="3036570"/>
             <wp:effectExtent l="0" t="0" r="0" b="0"/>
             <wp:wrapSquare wrapText="largest"/>
-            <wp:docPr id="10" name="Figura7" descr="" title=""/>
+            <wp:docPr id="19" name="Figura7" descr="" title=""/>
             <wp:cNvGraphicFramePr>
               <a:graphicFrameLocks xmlns:a="http://schemas.openxmlformats.org/drawingml/2006/main" noChangeAspect="1"/>
             </wp:cNvGraphicFramePr>
@@ -5045,13 +4902,13 @@
               <a:graphicData uri="http://schemas.openxmlformats.org/drawingml/2006/picture">
                 <pic:pic xmlns:pic="http://schemas.openxmlformats.org/drawingml/2006/picture">
                   <pic:nvPicPr>
-                    <pic:cNvPr id="10" name="Figura7" descr="" title=""/>
+                    <pic:cNvPr id="19" name="Figura7" descr="" title=""/>
                     <pic:cNvPicPr>
                       <a:picLocks noChangeAspect="1" noChangeArrowheads="1"/>
                     </pic:cNvPicPr>
                   </pic:nvPicPr>
                   <pic:blipFill>
-                    <a:blip r:embed="rId13"/>
+                    <a:blip r:embed="rId12"/>
                     <a:stretch>
                       <a:fillRect/>
                     </a:stretch>
@@ -5074,8 +4931,8 @@
     </w:p>
     <w:p>
       <w:pPr>
-        <w:pStyle w:val="Heading2"/>
-        <w:ind w:hanging="0" w:start="0"/>
+        <w:pStyle w:val="Ttulo2"/>
+        <w:ind w:start="0" w:hanging="0"/>
         <w:rPr>
           <w:sz w:val="32"/>
           <w:szCs w:val="32"/>
@@ -5093,26 +4950,27 @@
     </w:p>
     <w:p>
       <w:pPr>
-        <w:pStyle w:val="BodyText"/>
+        <w:pStyle w:val="Ttulo2"/>
+        <w:numPr>
+          <w:ilvl w:val="0"/>
+          <w:numId w:val="0"/>
+        </w:numPr>
+        <w:ind w:start="0" w:hanging="0"/>
         <w:rPr>
           <w:sz w:val="40"/>
           <w:szCs w:val="40"/>
         </w:rPr>
       </w:pPr>
-      <w:r>
-        <w:rPr>
-          <w:sz w:val="40"/>
-          <w:szCs w:val="40"/>
-        </w:rPr>
-      </w:r>
+      <w:bookmarkStart w:id="7" w:name="__RefHeading___Toc393_2866626104"/>
+      <w:bookmarkEnd w:id="7"/>
       <w:r>
         <mc:AlternateContent>
           <mc:Choice Requires="wps">
             <w:drawing>
-              <wp:anchor behindDoc="0" distT="0" distB="0" distL="0" distR="0" simplePos="0" locked="0" layoutInCell="0" allowOverlap="1" relativeHeight="15">
+              <wp:anchor behindDoc="0" distT="0" distB="0" distL="0" distR="0" simplePos="0" locked="0" layoutInCell="0" allowOverlap="1" relativeHeight="13">
                 <wp:simplePos x="0" y="0"/>
                 <wp:positionH relativeFrom="column">
-                  <wp:align>center</wp:align>
+                  <wp:posOffset>0</wp:posOffset>
                 </wp:positionH>
                 <wp:positionV relativeFrom="paragraph">
                   <wp:posOffset>635</wp:posOffset>
@@ -5120,21 +4978,32 @@
                 <wp:extent cx="6248400" cy="4507865"/>
                 <wp:effectExtent l="0" t="0" r="0" b="0"/>
                 <wp:wrapSquare wrapText="largest"/>
-                <wp:docPr id="11" name="Quadro4"/>
+                <wp:docPr id="20" name="Quadro4"/>
                 <a:graphic xmlns:a="http://schemas.openxmlformats.org/drawingml/2006/main">
                   <a:graphicData uri="http://schemas.microsoft.com/office/word/2010/wordprocessingShape">
                     <wps:wsp>
-                      <wps:cNvSpPr txBox="1"/>
+                      <wps:cNvSpPr/>
                       <wps:spPr>
                         <a:xfrm>
                           <a:off x="0" y="0"/>
-                          <a:ext cx="6248400" cy="4507865"/>
+                          <a:ext cx="6248520" cy="4507920"/>
                         </a:xfrm>
-                        <a:prstGeom prst="rect"/>
+                        <a:prstGeom prst="rect">
+                          <a:avLst/>
+                        </a:prstGeom>
                         <a:solidFill>
-                          <a:srgbClr val="FFFFFF"/>
+                          <a:srgbClr val="ffffff"/>
                         </a:solidFill>
+                        <a:ln w="0">
+                          <a:noFill/>
+                        </a:ln>
                       </wps:spPr>
+                      <wps:style>
+                        <a:lnRef idx="0"/>
+                        <a:fillRef idx="0"/>
+                        <a:effectRef idx="0"/>
+                        <a:fontRef idx="minor"/>
+                      </wps:style>
                       <wps:txbx>
                         <w:txbxContent>
                           <w:p>
@@ -5145,6 +5014,7 @@
                                 <w:numId w:val="0"/>
                               </w:numPr>
                               <w:spacing w:before="120" w:after="120"/>
+                              <w:ind w:start="0" w:hanging="0"/>
                               <w:rPr/>
                             </w:pPr>
                             <w:r>
@@ -5153,7 +5023,7 @@
                                 <wp:inline distT="0" distB="0" distL="0" distR="0">
                                   <wp:extent cx="5979160" cy="4167505"/>
                                   <wp:effectExtent l="0" t="0" r="0" b="0"/>
-                                  <wp:docPr id="12" name="Figura4" descr="" title=""/>
+                                  <wp:docPr id="22" name="Figura4" descr="" title=""/>
                                   <wp:cNvGraphicFramePr>
                                     <a:graphicFrameLocks xmlns:a="http://schemas.openxmlformats.org/drawingml/2006/main" noChangeAspect="1"/>
                                   </wp:cNvGraphicFramePr>
@@ -5161,13 +5031,13 @@
                                     <a:graphicData uri="http://schemas.openxmlformats.org/drawingml/2006/picture">
                                       <pic:pic xmlns:pic="http://schemas.openxmlformats.org/drawingml/2006/picture">
                                         <pic:nvPicPr>
-                                          <pic:cNvPr id="12" name="Figura4" descr="" title=""/>
+                                          <pic:cNvPr id="22" name="Figura4" descr="" title=""/>
                                           <pic:cNvPicPr>
                                             <a:picLocks noChangeAspect="1" noChangeArrowheads="1"/>
                                           </pic:cNvPicPr>
                                         </pic:nvPicPr>
                                         <pic:blipFill>
-                                          <a:blip r:embed="rId14"/>
+                                          <a:blip r:embed="rId13"/>
                                           <a:stretch>
                                             <a:fillRect/>
                                           </a:stretch>
@@ -5186,6 +5056,9 @@
                                   </a:graphic>
                                 </wp:inline>
                               </w:drawing>
+                            </w:r>
+                            <w:r>
+                              <w:rPr/>
                               <w:t xml:space="preserve">Figura </w:t>
                             </w:r>
                             <w:r>
@@ -5215,7 +5088,7 @@
                           </w:p>
                         </w:txbxContent>
                       </wps:txbx>
-                      <wps:bodyPr anchor="t" lIns="0" tIns="0" rIns="0" bIns="0">
+                      <wps:bodyPr lIns="0" rIns="0" tIns="0" bIns="0" anchor="t">
                         <a:noAutofit/>
                       </wps:bodyPr>
                     </wps:wsp>
@@ -5226,8 +5099,10 @@
           </mc:Choice>
           <mc:Fallback>
             <w:pict>
-              <v:rect style="position:absolute;rotation:-0;width:492pt;height:354.95pt;mso-wrap-distance-left:0pt;mso-wrap-distance-right:0pt;mso-wrap-distance-top:0pt;mso-wrap-distance-bottom:0pt;margin-top:0pt;mso-position-vertical:top;mso-position-vertical-relative:text;margin-left:0pt;mso-position-horizontal:center;mso-position-horizontal-relative:text">
-                <v:textbox inset="0in,0in,0in,0in">
+              <v:rect id="shape_0" ID="Quadro4" path="m0,0l-2147483645,0l-2147483645,-2147483646l0,-2147483646xe" fillcolor="white" stroked="f" o:allowincell="f" style="position:absolute;margin-left:0pt;margin-top:0.05pt;width:491.95pt;height:354.9pt;mso-wrap-style:square;v-text-anchor:top">
+                <v:fill o:detectmouseclick="t" type="solid" color2="black"/>
+                <v:stroke color="#3465a4" joinstyle="round" endcap="flat"/>
+                <v:textbox>
                   <w:txbxContent>
                     <w:p>
                       <w:pPr>
@@ -5237,6 +5112,7 @@
                           <w:numId w:val="0"/>
                         </w:numPr>
                         <w:spacing w:before="120" w:after="120"/>
+                        <w:ind w:start="0" w:hanging="0"/>
                         <w:rPr/>
                       </w:pPr>
                       <w:r>
@@ -5245,7 +5121,7 @@
                           <wp:inline distT="0" distB="0" distL="0" distR="0">
                             <wp:extent cx="5979160" cy="4167505"/>
                             <wp:effectExtent l="0" t="0" r="0" b="0"/>
-                            <wp:docPr id="13" name="Figura4" descr="" title=""/>
+                            <wp:docPr id="23" name="Figura4" descr="" title=""/>
                             <wp:cNvGraphicFramePr>
                               <a:graphicFrameLocks xmlns:a="http://schemas.openxmlformats.org/drawingml/2006/main" noChangeAspect="1"/>
                             </wp:cNvGraphicFramePr>
@@ -5253,13 +5129,13 @@
                               <a:graphicData uri="http://schemas.openxmlformats.org/drawingml/2006/picture">
                                 <pic:pic xmlns:pic="http://schemas.openxmlformats.org/drawingml/2006/picture">
                                   <pic:nvPicPr>
-                                    <pic:cNvPr id="13" name="Figura4" descr="" title=""/>
+                                    <pic:cNvPr id="23" name="Figura4" descr="" title=""/>
                                     <pic:cNvPicPr>
                                       <a:picLocks noChangeAspect="1" noChangeArrowheads="1"/>
                                     </pic:cNvPicPr>
                                   </pic:nvPicPr>
                                   <pic:blipFill>
-                                    <a:blip r:embed="rId15"/>
+                                    <a:blip r:embed="rId14"/>
                                     <a:stretch>
                                       <a:fillRect/>
                                     </a:stretch>
@@ -5278,6 +5154,9 @@
                             </a:graphic>
                           </wp:inline>
                         </w:drawing>
+                      </w:r>
+                      <w:r>
+                        <w:rPr/>
                         <w:t xml:space="preserve">Figura </w:t>
                       </w:r>
                       <w:r>
@@ -5313,20 +5192,259 @@
           </mc:Fallback>
         </mc:AlternateContent>
       </w:r>
-    </w:p>
-    <w:p>
-      <w:pPr>
-        <w:pStyle w:val="Heading1"/>
-        <w:ind w:hanging="0" w:start="0"/>
+      <w:r>
         <w:rPr/>
-      </w:pPr>
-      <w:bookmarkStart w:id="7" w:name="__RefHeading___Toc2351_1505801955"/>
-      <w:bookmarkEnd w:id="7"/>
-      <w:r>
+        <w:br/>
+        <w:t xml:space="preserve"> </w:t>
+      </w:r>
+    </w:p>
+    <w:p>
+      <w:pPr>
+        <w:pStyle w:val="Corpodotexto"/>
         <w:rPr>
           <w:sz w:val="40"/>
           <w:szCs w:val="40"/>
         </w:rPr>
+      </w:pPr>
+      <w:r>
+        <w:rPr/>
+      </w:r>
+    </w:p>
+    <w:p>
+      <w:pPr>
+        <w:pStyle w:val="Corpodotexto"/>
+        <w:rPr>
+          <w:sz w:val="40"/>
+          <w:szCs w:val="40"/>
+        </w:rPr>
+      </w:pPr>
+      <w:r>
+        <w:rPr/>
+      </w:r>
+    </w:p>
+    <w:p>
+      <w:pPr>
+        <w:pStyle w:val="Corpodotexto"/>
+        <w:rPr>
+          <w:sz w:val="40"/>
+          <w:szCs w:val="40"/>
+        </w:rPr>
+      </w:pPr>
+      <w:r>
+        <w:rPr/>
+      </w:r>
+    </w:p>
+    <w:p>
+      <w:pPr>
+        <w:pStyle w:val="Corpodotexto"/>
+        <w:rPr>
+          <w:sz w:val="40"/>
+          <w:szCs w:val="40"/>
+        </w:rPr>
+      </w:pPr>
+      <w:r>
+        <w:rPr/>
+      </w:r>
+    </w:p>
+    <w:p>
+      <w:pPr>
+        <w:pStyle w:val="Ttulo2"/>
+        <w:rPr>
+          <w:sz w:val="40"/>
+          <w:szCs w:val="40"/>
+        </w:rPr>
+      </w:pPr>
+      <w:bookmarkStart w:id="8" w:name="__RefHeading___Toc395_2866626104"/>
+      <w:bookmarkEnd w:id="8"/>
+      <w:r>
+        <w:rPr/>
+        <w:t>Diagrama de contexto</w:t>
+      </w:r>
+    </w:p>
+    <w:p>
+      <w:pPr>
+        <w:pStyle w:val="Corpodotexto"/>
+        <w:rPr>
+          <w:sz w:val="40"/>
+          <w:szCs w:val="40"/>
+        </w:rPr>
+      </w:pPr>
+      <w:r>
+        <w:rPr/>
+      </w:r>
+    </w:p>
+    <w:p>
+      <w:pPr>
+        <w:pStyle w:val="Corpodotexto"/>
+        <w:rPr>
+          <w:rFonts w:ascii="Liberation Sans" w:hAnsi="Liberation Sans"/>
+        </w:rPr>
+      </w:pPr>
+      <w:r>
+        <w:rPr>
+          <w:rFonts w:ascii="Liberation Sans" w:hAnsi="Liberation Sans"/>
+        </w:rPr>
+        <w:tab/>
+        <w:t>O diagrama de contexto representa as interaç</w:t>
+      </w:r>
+      <w:r>
+        <w:rPr>
+          <w:rFonts w:eastAsia="Roboto" w:cs="Roboto" w:ascii="Liberation Sans" w:hAnsi="Liberation Sans"/>
+          <w:color w:val="auto"/>
+          <w:kern w:val="2"/>
+          <w:sz w:val="24"/>
+          <w:szCs w:val="24"/>
+          <w:lang w:val="pt-BR" w:eastAsia="zh-CN" w:bidi="hi-IN"/>
+        </w:rPr>
+        <w:t>ões entre usúarios e o sistema, através de uma visão de alto nivel, retratando as interações através do uso de Objetos.</w:t>
+        <w:br/>
+        <w:tab/>
+        <w:t xml:space="preserve">O nosso </w:t>
+      </w:r>
+      <w:r>
+        <w:rPr>
+          <w:rFonts w:eastAsia="Roboto" w:cs="Roboto" w:ascii="Liberation Sans" w:hAnsi="Liberation Sans"/>
+          <w:color w:val="auto"/>
+          <w:kern w:val="2"/>
+          <w:sz w:val="24"/>
+          <w:szCs w:val="24"/>
+          <w:lang w:val="pt-BR" w:eastAsia="zh-CN" w:bidi="hi-IN"/>
+        </w:rPr>
+        <w:t>diagrama representa os diferentes niveis de interação com diferentes tipos de usuários no portal, partindo da hierarquia de topo (administradores), até usuarios com certo poder sobre o conteúdo do site (Professores) e os usuários que apenas usufruem dos recursos de ensino estabelecidos por mantenedores do portal e professores (Alunos e supervisores)</w:t>
+      </w:r>
+    </w:p>
+    <w:p>
+      <w:pPr>
+        <w:pStyle w:val="Corpodotexto"/>
+        <w:rPr>
+          <w:rFonts w:ascii="Liberation Sans" w:hAnsi="Liberation Sans" w:eastAsia="Roboto" w:cs="Roboto"/>
+          <w:color w:val="auto"/>
+          <w:kern w:val="2"/>
+          <w:sz w:val="24"/>
+          <w:szCs w:val="24"/>
+          <w:lang w:val="pt-BR" w:eastAsia="zh-CN" w:bidi="hi-IN"/>
+        </w:rPr>
+      </w:pPr>
+      <w:r>
+        <w:rPr/>
+        <w:drawing>
+          <wp:anchor behindDoc="0" distT="0" distB="0" distL="0" distR="0" simplePos="0" locked="0" layoutInCell="0" allowOverlap="1" relativeHeight="21">
+            <wp:simplePos x="0" y="0"/>
+            <wp:positionH relativeFrom="column">
+              <wp:posOffset>-600075</wp:posOffset>
+            </wp:positionH>
+            <wp:positionV relativeFrom="paragraph">
+              <wp:posOffset>243205</wp:posOffset>
+            </wp:positionV>
+            <wp:extent cx="7559675" cy="9728200"/>
+            <wp:effectExtent l="0" t="0" r="0" b="0"/>
+            <wp:wrapSquare wrapText="largest"/>
+            <wp:docPr id="24" name="Figura8" descr="" title=""/>
+            <wp:cNvGraphicFramePr>
+              <a:graphicFrameLocks xmlns:a="http://schemas.openxmlformats.org/drawingml/2006/main" noChangeAspect="1"/>
+            </wp:cNvGraphicFramePr>
+            <a:graphic xmlns:a="http://schemas.openxmlformats.org/drawingml/2006/main">
+              <a:graphicData uri="http://schemas.openxmlformats.org/drawingml/2006/picture">
+                <pic:pic xmlns:pic="http://schemas.openxmlformats.org/drawingml/2006/picture">
+                  <pic:nvPicPr>
+                    <pic:cNvPr id="24" name="Figura8" descr="" title=""/>
+                    <pic:cNvPicPr>
+                      <a:picLocks noChangeAspect="1" noChangeArrowheads="1"/>
+                    </pic:cNvPicPr>
+                  </pic:nvPicPr>
+                  <pic:blipFill>
+                    <a:blip r:embed="rId15"/>
+                    <a:stretch>
+                      <a:fillRect/>
+                    </a:stretch>
+                  </pic:blipFill>
+                  <pic:spPr bwMode="auto">
+                    <a:xfrm>
+                      <a:off x="0" y="0"/>
+                      <a:ext cx="7559675" cy="9728200"/>
+                    </a:xfrm>
+                    <a:prstGeom prst="rect">
+                      <a:avLst/>
+                    </a:prstGeom>
+                  </pic:spPr>
+                </pic:pic>
+              </a:graphicData>
+            </a:graphic>
+          </wp:anchor>
+        </w:drawing>
+      </w:r>
+    </w:p>
+    <w:tbl>
+      <w:tblPr>
+        <w:tblW w:w="140" w:type="dxa"/>
+        <w:jc w:val="start"/>
+        <w:tblInd w:w="65" w:type="dxa"/>
+        <w:tblLayout w:type="fixed"/>
+        <w:tblCellMar>
+          <w:top w:w="55" w:type="dxa"/>
+          <w:start w:w="55" w:type="dxa"/>
+          <w:bottom w:w="55" w:type="dxa"/>
+          <w:end w:w="55" w:type="dxa"/>
+        </w:tblCellMar>
+      </w:tblPr>
+      <w:tblGrid>
+        <w:gridCol w:w="140"/>
+      </w:tblGrid>
+      <w:tr>
+        <w:trPr>
+          <w:tblHeader w:val="true"/>
+        </w:trPr>
+        <w:tc>
+          <w:tcPr>
+            <w:tcW w:w="140" w:type="dxa"/>
+            <w:tcBorders>
+              <w:top w:val="single" w:sz="4" w:space="0" w:color="000000"/>
+              <w:start w:val="single" w:sz="4" w:space="0" w:color="000000"/>
+              <w:bottom w:val="single" w:sz="4" w:space="0" w:color="000000"/>
+              <w:end w:val="single" w:sz="4" w:space="0" w:color="000000"/>
+            </w:tcBorders>
+          </w:tcPr>
+          <w:p>
+            <w:pPr>
+              <w:pStyle w:val="Contedodatabela"/>
+              <w:rPr/>
+            </w:pPr>
+            <w:r>
+              <w:rPr/>
+            </w:r>
+          </w:p>
+        </w:tc>
+      </w:tr>
+    </w:tbl>
+    <w:p>
+      <w:pPr>
+        <w:pStyle w:val="Corpodotexto"/>
+        <w:rPr>
+          <w:rFonts w:ascii="Liberation Sans" w:hAnsi="Liberation Sans" w:eastAsia="Roboto" w:cs="Roboto"/>
+          <w:color w:val="auto"/>
+          <w:kern w:val="2"/>
+          <w:sz w:val="24"/>
+          <w:szCs w:val="24"/>
+          <w:lang w:val="pt-BR" w:eastAsia="zh-CN" w:bidi="hi-IN"/>
+        </w:rPr>
+      </w:pPr>
+      <w:r>
+        <w:rPr/>
+      </w:r>
+    </w:p>
+    <w:p>
+      <w:pPr>
+        <w:pStyle w:val="Ttulo1"/>
+        <w:ind w:start="0" w:hanging="0"/>
+        <w:rPr/>
+      </w:pPr>
+      <w:bookmarkStart w:id="9" w:name="__RefHeading___Toc2351_1505801955"/>
+      <w:bookmarkEnd w:id="9"/>
+      <w:r>
+        <w:rPr>
+          <w:sz w:val="40"/>
+          <w:szCs w:val="40"/>
+        </w:rPr>
         <w:t xml:space="preserve">Requisitos </w:t>
       </w:r>
       <w:r>
@@ -5336,12 +5454,12 @@
     </w:p>
     <w:p>
       <w:pPr>
-        <w:pStyle w:val="Heading2"/>
+        <w:pStyle w:val="Ttulo2"/>
         <w:numPr>
           <w:ilvl w:val="0"/>
           <w:numId w:val="0"/>
         </w:numPr>
-        <w:ind w:hanging="0" w:start="0"/>
+        <w:ind w:start="0" w:hanging="0"/>
         <w:rPr>
           <w:sz w:val="40"/>
           <w:szCs w:val="40"/>
@@ -5356,15 +5474,15 @@
     </w:p>
     <w:p>
       <w:pPr>
-        <w:pStyle w:val="Heading2"/>
-        <w:ind w:hanging="0" w:start="0"/>
-        <w:rPr>
-          <w:sz w:val="32"/>
-          <w:szCs w:val="32"/>
-        </w:rPr>
-      </w:pPr>
-      <w:bookmarkStart w:id="8" w:name="__RefHeading___Toc2288_1505801955"/>
-      <w:bookmarkEnd w:id="8"/>
+        <w:pStyle w:val="Ttulo2"/>
+        <w:ind w:start="0" w:hanging="0"/>
+        <w:rPr>
+          <w:sz w:val="32"/>
+          <w:szCs w:val="32"/>
+        </w:rPr>
+      </w:pPr>
+      <w:bookmarkStart w:id="10" w:name="__RefHeading___Toc2288_1505801955"/>
+      <w:bookmarkEnd w:id="10"/>
       <w:r>
         <w:rPr>
           <w:sz w:val="32"/>
@@ -5379,6 +5497,7 @@
         <w:rPr>
           <w:rFonts w:ascii="Liberation Sans" w:hAnsi="Liberation Sans"/>
           <w:b/>
+          <w:b/>
           <w:bCs/>
           <w:sz w:val="32"/>
           <w:szCs w:val="32"/>
@@ -5430,26 +5549,28 @@
         <w:rPr>
           <w:rFonts w:ascii="Liberation Sans" w:hAnsi="Liberation Sans"/>
           <w:b w:val="false"/>
-          <w:bCs w:val="false"/>
-          <w:sz w:val="24"/>
-          <w:szCs w:val="24"/>
-        </w:rPr>
-      </w:pPr>
-      <w:r>
-        <w:rPr>
-          <w:rFonts w:ascii="Liberation Sans" w:hAnsi="Liberation Sans"/>
-          <w:b w:val="false"/>
-          <w:bCs w:val="false"/>
-          <w:sz w:val="24"/>
-          <w:szCs w:val="24"/>
-        </w:rPr>
-      </w:r>
-    </w:p>
-    <w:p>
-      <w:pPr>
-        <w:pStyle w:val="Normal"/>
-        <w:rPr>
-          <w:rFonts w:ascii="Liberation Sans" w:hAnsi="Liberation Sans"/>
+          <w:b w:val="false"/>
+          <w:bCs w:val="false"/>
+          <w:sz w:val="24"/>
+          <w:szCs w:val="24"/>
+        </w:rPr>
+      </w:pPr>
+      <w:r>
+        <w:rPr>
+          <w:rFonts w:ascii="Liberation Sans" w:hAnsi="Liberation Sans"/>
+          <w:b w:val="false"/>
+          <w:bCs w:val="false"/>
+          <w:sz w:val="24"/>
+          <w:szCs w:val="24"/>
+        </w:rPr>
+      </w:r>
+    </w:p>
+    <w:p>
+      <w:pPr>
+        <w:pStyle w:val="Normal"/>
+        <w:rPr>
+          <w:rFonts w:ascii="Liberation Sans" w:hAnsi="Liberation Sans"/>
+          <w:b w:val="false"/>
           <w:b w:val="false"/>
           <w:bCs w:val="false"/>
           <w:sz w:val="24"/>
@@ -5473,26 +5594,28 @@
         <w:rPr>
           <w:rFonts w:ascii="Liberation Sans" w:hAnsi="Liberation Sans"/>
           <w:b w:val="false"/>
-          <w:bCs w:val="false"/>
-          <w:sz w:val="24"/>
-          <w:szCs w:val="24"/>
-        </w:rPr>
-      </w:pPr>
-      <w:r>
-        <w:rPr>
-          <w:rFonts w:ascii="Liberation Sans" w:hAnsi="Liberation Sans"/>
-          <w:b w:val="false"/>
-          <w:bCs w:val="false"/>
-          <w:sz w:val="24"/>
-          <w:szCs w:val="24"/>
-        </w:rPr>
-      </w:r>
-    </w:p>
-    <w:p>
-      <w:pPr>
-        <w:pStyle w:val="Normal"/>
-        <w:rPr>
-          <w:rFonts w:ascii="Liberation Sans" w:hAnsi="Liberation Sans"/>
+          <w:b w:val="false"/>
+          <w:bCs w:val="false"/>
+          <w:sz w:val="24"/>
+          <w:szCs w:val="24"/>
+        </w:rPr>
+      </w:pPr>
+      <w:r>
+        <w:rPr>
+          <w:rFonts w:ascii="Liberation Sans" w:hAnsi="Liberation Sans"/>
+          <w:b w:val="false"/>
+          <w:bCs w:val="false"/>
+          <w:sz w:val="24"/>
+          <w:szCs w:val="24"/>
+        </w:rPr>
+      </w:r>
+    </w:p>
+    <w:p>
+      <w:pPr>
+        <w:pStyle w:val="Normal"/>
+        <w:rPr>
+          <w:rFonts w:ascii="Liberation Sans" w:hAnsi="Liberation Sans"/>
+          <w:b w:val="false"/>
           <w:b w:val="false"/>
           <w:bCs w:val="false"/>
           <w:sz w:val="24"/>
@@ -5519,26 +5642,28 @@
         <w:rPr>
           <w:rFonts w:ascii="Liberation Sans" w:hAnsi="Liberation Sans"/>
           <w:b w:val="false"/>
-          <w:bCs w:val="false"/>
-          <w:sz w:val="24"/>
-          <w:szCs w:val="24"/>
-        </w:rPr>
-      </w:pPr>
-      <w:r>
-        <w:rPr>
-          <w:rFonts w:ascii="Liberation Sans" w:hAnsi="Liberation Sans"/>
-          <w:b w:val="false"/>
-          <w:bCs w:val="false"/>
-          <w:sz w:val="24"/>
-          <w:szCs w:val="24"/>
-        </w:rPr>
-      </w:r>
-    </w:p>
-    <w:p>
-      <w:pPr>
-        <w:pStyle w:val="Normal"/>
-        <w:rPr>
-          <w:rFonts w:ascii="Liberation Sans" w:hAnsi="Liberation Sans"/>
+          <w:b w:val="false"/>
+          <w:bCs w:val="false"/>
+          <w:sz w:val="24"/>
+          <w:szCs w:val="24"/>
+        </w:rPr>
+      </w:pPr>
+      <w:r>
+        <w:rPr>
+          <w:rFonts w:ascii="Liberation Sans" w:hAnsi="Liberation Sans"/>
+          <w:b w:val="false"/>
+          <w:bCs w:val="false"/>
+          <w:sz w:val="24"/>
+          <w:szCs w:val="24"/>
+        </w:rPr>
+      </w:r>
+    </w:p>
+    <w:p>
+      <w:pPr>
+        <w:pStyle w:val="Normal"/>
+        <w:rPr>
+          <w:rFonts w:ascii="Liberation Sans" w:hAnsi="Liberation Sans"/>
+          <w:b w:val="false"/>
           <w:b w:val="false"/>
           <w:bCs w:val="false"/>
           <w:sz w:val="24"/>
@@ -5562,26 +5687,28 @@
         <w:rPr>
           <w:rFonts w:ascii="Liberation Sans" w:hAnsi="Liberation Sans"/>
           <w:b w:val="false"/>
-          <w:bCs w:val="false"/>
-          <w:sz w:val="24"/>
-          <w:szCs w:val="24"/>
-        </w:rPr>
-      </w:pPr>
-      <w:r>
-        <w:rPr>
-          <w:rFonts w:ascii="Liberation Sans" w:hAnsi="Liberation Sans"/>
-          <w:b w:val="false"/>
-          <w:bCs w:val="false"/>
-          <w:sz w:val="24"/>
-          <w:szCs w:val="24"/>
-        </w:rPr>
-      </w:r>
-    </w:p>
-    <w:p>
-      <w:pPr>
-        <w:pStyle w:val="Normal"/>
-        <w:rPr>
-          <w:rFonts w:ascii="Liberation Sans" w:hAnsi="Liberation Sans"/>
+          <w:b w:val="false"/>
+          <w:bCs w:val="false"/>
+          <w:sz w:val="24"/>
+          <w:szCs w:val="24"/>
+        </w:rPr>
+      </w:pPr>
+      <w:r>
+        <w:rPr>
+          <w:rFonts w:ascii="Liberation Sans" w:hAnsi="Liberation Sans"/>
+          <w:b w:val="false"/>
+          <w:bCs w:val="false"/>
+          <w:sz w:val="24"/>
+          <w:szCs w:val="24"/>
+        </w:rPr>
+      </w:r>
+    </w:p>
+    <w:p>
+      <w:pPr>
+        <w:pStyle w:val="Normal"/>
+        <w:rPr>
+          <w:rFonts w:ascii="Liberation Sans" w:hAnsi="Liberation Sans"/>
+          <w:b w:val="false"/>
           <w:b w:val="false"/>
           <w:bCs w:val="false"/>
           <w:sz w:val="24"/>
@@ -5605,6 +5732,7 @@
         <w:rPr>
           <w:rFonts w:ascii="Liberation Sans" w:hAnsi="Liberation Sans"/>
           <w:b w:val="false"/>
+          <w:b w:val="false"/>
           <w:bCs w:val="false"/>
           <w:sz w:val="24"/>
           <w:szCs w:val="24"/>
@@ -5646,26 +5774,28 @@
         <w:rPr>
           <w:rFonts w:ascii="Liberation Sans" w:hAnsi="Liberation Sans"/>
           <w:b w:val="false"/>
-          <w:bCs w:val="false"/>
-          <w:sz w:val="24"/>
-          <w:szCs w:val="24"/>
-        </w:rPr>
-      </w:pPr>
-      <w:r>
-        <w:rPr>
-          <w:rFonts w:ascii="Liberation Sans" w:hAnsi="Liberation Sans"/>
-          <w:b w:val="false"/>
-          <w:bCs w:val="false"/>
-          <w:sz w:val="24"/>
-          <w:szCs w:val="24"/>
-        </w:rPr>
-      </w:r>
-    </w:p>
-    <w:p>
-      <w:pPr>
-        <w:pStyle w:val="Normal"/>
-        <w:rPr>
-          <w:rFonts w:ascii="Liberation Sans" w:hAnsi="Liberation Sans"/>
+          <w:b w:val="false"/>
+          <w:bCs w:val="false"/>
+          <w:sz w:val="24"/>
+          <w:szCs w:val="24"/>
+        </w:rPr>
+      </w:pPr>
+      <w:r>
+        <w:rPr>
+          <w:rFonts w:ascii="Liberation Sans" w:hAnsi="Liberation Sans"/>
+          <w:b w:val="false"/>
+          <w:bCs w:val="false"/>
+          <w:sz w:val="24"/>
+          <w:szCs w:val="24"/>
+        </w:rPr>
+      </w:r>
+    </w:p>
+    <w:p>
+      <w:pPr>
+        <w:pStyle w:val="Normal"/>
+        <w:rPr>
+          <w:rFonts w:ascii="Liberation Sans" w:hAnsi="Liberation Sans"/>
+          <w:b w:val="false"/>
           <w:b w:val="false"/>
           <w:bCs w:val="false"/>
           <w:sz w:val="24"/>
@@ -5688,6 +5818,7 @@
         <w:pStyle w:val="Normal"/>
         <w:rPr>
           <w:rFonts w:ascii="Liberation Sans" w:hAnsi="Liberation Sans"/>
+          <w:b w:val="false"/>
           <w:b w:val="false"/>
           <w:bCs w:val="false"/>
           <w:sz w:val="24"/>
@@ -5745,9 +5876,10 @@
           <w:ilvl w:val="0"/>
           <w:numId w:val="0"/>
         </w:numPr>
-        <w:ind w:hanging="0" w:start="227"/>
-        <w:rPr>
-          <w:rFonts w:ascii="Liberation Sans" w:hAnsi="Liberation Sans"/>
+        <w:ind w:start="227" w:hanging="0"/>
+        <w:rPr>
+          <w:rFonts w:ascii="Liberation Sans" w:hAnsi="Liberation Sans"/>
+          <w:b w:val="false"/>
           <w:b w:val="false"/>
           <w:bCs w:val="false"/>
           <w:sz w:val="24"/>
@@ -5806,9 +5938,10 @@
           <w:ilvl w:val="0"/>
           <w:numId w:val="0"/>
         </w:numPr>
-        <w:ind w:hanging="0" w:start="227"/>
-        <w:rPr>
-          <w:rFonts w:ascii="Liberation Sans" w:hAnsi="Liberation Sans"/>
+        <w:ind w:start="227" w:hanging="0"/>
+        <w:rPr>
+          <w:rFonts w:ascii="Liberation Sans" w:hAnsi="Liberation Sans"/>
+          <w:b w:val="false"/>
           <w:b w:val="false"/>
           <w:bCs w:val="false"/>
           <w:sz w:val="24"/>
@@ -5832,45 +5965,48 @@
           <w:ilvl w:val="0"/>
           <w:numId w:val="0"/>
         </w:numPr>
-        <w:ind w:hanging="0" w:start="227"/>
-        <w:rPr>
-          <w:b w:val="false"/>
-          <w:bCs w:val="false"/>
-        </w:rPr>
-      </w:pPr>
-      <w:r>
-        <w:rPr>
-          <w:b w:val="false"/>
-          <w:bCs w:val="false"/>
-        </w:rPr>
-      </w:r>
-    </w:p>
-    <w:p>
-      <w:pPr>
-        <w:pStyle w:val="Normal"/>
-        <w:rPr>
-          <w:rFonts w:ascii="Liberation Sans" w:hAnsi="Liberation Sans"/>
-          <w:b w:val="false"/>
-          <w:bCs w:val="false"/>
-          <w:sz w:val="24"/>
-          <w:szCs w:val="24"/>
-        </w:rPr>
-      </w:pPr>
-      <w:r>
-        <w:rPr>
-          <w:rFonts w:ascii="Liberation Sans" w:hAnsi="Liberation Sans"/>
-          <w:b w:val="false"/>
-          <w:bCs w:val="false"/>
-          <w:sz w:val="24"/>
-          <w:szCs w:val="24"/>
-        </w:rPr>
-      </w:r>
-    </w:p>
-    <w:p>
-      <w:pPr>
-        <w:pStyle w:val="Normal"/>
-        <w:rPr>
-          <w:rFonts w:ascii="Liberation Sans" w:hAnsi="Liberation Sans"/>
+        <w:ind w:start="227" w:hanging="0"/>
+        <w:rPr>
+          <w:b w:val="false"/>
+          <w:b w:val="false"/>
+          <w:bCs w:val="false"/>
+        </w:rPr>
+      </w:pPr>
+      <w:r>
+        <w:rPr>
+          <w:b w:val="false"/>
+          <w:bCs w:val="false"/>
+        </w:rPr>
+      </w:r>
+    </w:p>
+    <w:p>
+      <w:pPr>
+        <w:pStyle w:val="Normal"/>
+        <w:rPr>
+          <w:rFonts w:ascii="Liberation Sans" w:hAnsi="Liberation Sans"/>
+          <w:b w:val="false"/>
+          <w:b w:val="false"/>
+          <w:bCs w:val="false"/>
+          <w:sz w:val="24"/>
+          <w:szCs w:val="24"/>
+        </w:rPr>
+      </w:pPr>
+      <w:r>
+        <w:rPr>
+          <w:rFonts w:ascii="Liberation Sans" w:hAnsi="Liberation Sans"/>
+          <w:b w:val="false"/>
+          <w:bCs w:val="false"/>
+          <w:sz w:val="24"/>
+          <w:szCs w:val="24"/>
+        </w:rPr>
+      </w:r>
+    </w:p>
+    <w:p>
+      <w:pPr>
+        <w:pStyle w:val="Normal"/>
+        <w:rPr>
+          <w:rFonts w:ascii="Liberation Sans" w:hAnsi="Liberation Sans"/>
+          <w:b w:val="false"/>
           <w:b w:val="false"/>
           <w:bCs w:val="false"/>
           <w:sz w:val="24"/>
@@ -5893,6 +6029,7 @@
         <w:pStyle w:val="Normal"/>
         <w:rPr>
           <w:rFonts w:ascii="Liberation Sans" w:hAnsi="Liberation Sans"/>
+          <w:b w:val="false"/>
           <w:b w:val="false"/>
           <w:bCs w:val="false"/>
           <w:sz w:val="24"/>
@@ -5919,6 +6056,7 @@
         <w:rPr>
           <w:rFonts w:ascii="Liberation Sans" w:hAnsi="Liberation Sans"/>
           <w:b/>
+          <w:b/>
           <w:bCs/>
           <w:sz w:val="24"/>
           <w:szCs w:val="24"/>
@@ -5950,6 +6088,7 @@
         <w:pStyle w:val="Normal"/>
         <w:rPr>
           <w:rFonts w:ascii="Liberation Sans" w:hAnsi="Liberation Sans"/>
+          <w:b w:val="false"/>
           <w:b w:val="false"/>
           <w:bCs w:val="false"/>
           <w:sz w:val="24"/>
@@ -5976,6 +6115,7 @@
         <w:rPr>
           <w:rFonts w:ascii="Liberation Sans" w:hAnsi="Liberation Sans"/>
           <w:b/>
+          <w:b/>
           <w:bCs/>
           <w:sz w:val="24"/>
           <w:szCs w:val="24"/>
@@ -6006,6 +6146,7 @@
       <w:pPr>
         <w:pStyle w:val="Normal"/>
         <w:rPr>
+          <w:b w:val="false"/>
           <w:b w:val="false"/>
           <w:bCs w:val="false"/>
         </w:rPr>
@@ -6027,6 +6168,7 @@
         <w:rPr>
           <w:rFonts w:ascii="Liberation Sans" w:hAnsi="Liberation Sans"/>
           <w:b/>
+          <w:b/>
           <w:bCs/>
           <w:sz w:val="24"/>
           <w:szCs w:val="24"/>
@@ -6059,26 +6201,28 @@
         <w:rPr>
           <w:rFonts w:ascii="Liberation Sans" w:hAnsi="Liberation Sans"/>
           <w:b/>
-          <w:bCs/>
-          <w:sz w:val="24"/>
-          <w:szCs w:val="24"/>
-        </w:rPr>
-      </w:pPr>
-      <w:r>
-        <w:rPr>
-          <w:rFonts w:ascii="Liberation Sans" w:hAnsi="Liberation Sans"/>
-          <w:b/>
-          <w:bCs/>
-          <w:sz w:val="24"/>
-          <w:szCs w:val="24"/>
-        </w:rPr>
-      </w:r>
-    </w:p>
-    <w:p>
-      <w:pPr>
-        <w:pStyle w:val="Normal"/>
-        <w:rPr>
-          <w:rFonts w:ascii="Liberation Sans" w:hAnsi="Liberation Sans"/>
+          <w:b/>
+          <w:bCs/>
+          <w:sz w:val="24"/>
+          <w:szCs w:val="24"/>
+        </w:rPr>
+      </w:pPr>
+      <w:r>
+        <w:rPr>
+          <w:rFonts w:ascii="Liberation Sans" w:hAnsi="Liberation Sans"/>
+          <w:b/>
+          <w:bCs/>
+          <w:sz w:val="24"/>
+          <w:szCs w:val="24"/>
+        </w:rPr>
+      </w:r>
+    </w:p>
+    <w:p>
+      <w:pPr>
+        <w:pStyle w:val="Normal"/>
+        <w:rPr>
+          <w:rFonts w:ascii="Liberation Sans" w:hAnsi="Liberation Sans"/>
+          <w:b w:val="false"/>
           <w:b w:val="false"/>
           <w:bCs w:val="false"/>
           <w:sz w:val="24"/>
@@ -6102,26 +6246,28 @@
         <w:rPr>
           <w:rFonts w:ascii="Liberation Sans" w:hAnsi="Liberation Sans"/>
           <w:b w:val="false"/>
-          <w:bCs w:val="false"/>
-          <w:sz w:val="24"/>
-          <w:szCs w:val="24"/>
-        </w:rPr>
-      </w:pPr>
-      <w:r>
-        <w:rPr>
-          <w:rFonts w:ascii="Liberation Sans" w:hAnsi="Liberation Sans"/>
-          <w:b w:val="false"/>
-          <w:bCs w:val="false"/>
-          <w:sz w:val="24"/>
-          <w:szCs w:val="24"/>
-        </w:rPr>
-      </w:r>
-    </w:p>
-    <w:p>
-      <w:pPr>
-        <w:pStyle w:val="Normal"/>
-        <w:rPr>
-          <w:rFonts w:ascii="Liberation Sans" w:hAnsi="Liberation Sans"/>
+          <w:b w:val="false"/>
+          <w:bCs w:val="false"/>
+          <w:sz w:val="24"/>
+          <w:szCs w:val="24"/>
+        </w:rPr>
+      </w:pPr>
+      <w:r>
+        <w:rPr>
+          <w:rFonts w:ascii="Liberation Sans" w:hAnsi="Liberation Sans"/>
+          <w:b w:val="false"/>
+          <w:bCs w:val="false"/>
+          <w:sz w:val="24"/>
+          <w:szCs w:val="24"/>
+        </w:rPr>
+      </w:r>
+    </w:p>
+    <w:p>
+      <w:pPr>
+        <w:pStyle w:val="Normal"/>
+        <w:rPr>
+          <w:rFonts w:ascii="Liberation Sans" w:hAnsi="Liberation Sans"/>
+          <w:b w:val="false"/>
           <w:b w:val="false"/>
           <w:bCs w:val="false"/>
           <w:sz w:val="24"/>
@@ -6145,26 +6291,28 @@
         <w:rPr>
           <w:rFonts w:ascii="Liberation Sans" w:hAnsi="Liberation Sans"/>
           <w:b w:val="false"/>
-          <w:bCs w:val="false"/>
-          <w:sz w:val="24"/>
-          <w:szCs w:val="24"/>
-        </w:rPr>
-      </w:pPr>
-      <w:r>
-        <w:rPr>
-          <w:rFonts w:ascii="Liberation Sans" w:hAnsi="Liberation Sans"/>
-          <w:b w:val="false"/>
-          <w:bCs w:val="false"/>
-          <w:sz w:val="24"/>
-          <w:szCs w:val="24"/>
-        </w:rPr>
-      </w:r>
-    </w:p>
-    <w:p>
-      <w:pPr>
-        <w:pStyle w:val="Normal"/>
-        <w:rPr>
-          <w:rFonts w:ascii="Liberation Sans" w:hAnsi="Liberation Sans"/>
+          <w:b w:val="false"/>
+          <w:bCs w:val="false"/>
+          <w:sz w:val="24"/>
+          <w:szCs w:val="24"/>
+        </w:rPr>
+      </w:pPr>
+      <w:r>
+        <w:rPr>
+          <w:rFonts w:ascii="Liberation Sans" w:hAnsi="Liberation Sans"/>
+          <w:b w:val="false"/>
+          <w:bCs w:val="false"/>
+          <w:sz w:val="24"/>
+          <w:szCs w:val="24"/>
+        </w:rPr>
+      </w:r>
+    </w:p>
+    <w:p>
+      <w:pPr>
+        <w:pStyle w:val="Normal"/>
+        <w:rPr>
+          <w:rFonts w:ascii="Liberation Sans" w:hAnsi="Liberation Sans"/>
+          <w:b w:val="false"/>
           <w:b w:val="false"/>
           <w:bCs w:val="false"/>
           <w:sz w:val="24"/>
@@ -6188,26 +6336,28 @@
         <w:rPr>
           <w:rFonts w:ascii="Liberation Sans" w:hAnsi="Liberation Sans"/>
           <w:b w:val="false"/>
-          <w:bCs w:val="false"/>
-          <w:sz w:val="24"/>
-          <w:szCs w:val="24"/>
-        </w:rPr>
-      </w:pPr>
-      <w:r>
-        <w:rPr>
-          <w:rFonts w:ascii="Liberation Sans" w:hAnsi="Liberation Sans"/>
-          <w:b w:val="false"/>
-          <w:bCs w:val="false"/>
-          <w:sz w:val="24"/>
-          <w:szCs w:val="24"/>
-        </w:rPr>
-      </w:r>
-    </w:p>
-    <w:p>
-      <w:pPr>
-        <w:pStyle w:val="Normal"/>
-        <w:rPr>
-          <w:rFonts w:ascii="Liberation Sans" w:hAnsi="Liberation Sans"/>
+          <w:b w:val="false"/>
+          <w:bCs w:val="false"/>
+          <w:sz w:val="24"/>
+          <w:szCs w:val="24"/>
+        </w:rPr>
+      </w:pPr>
+      <w:r>
+        <w:rPr>
+          <w:rFonts w:ascii="Liberation Sans" w:hAnsi="Liberation Sans"/>
+          <w:b w:val="false"/>
+          <w:bCs w:val="false"/>
+          <w:sz w:val="24"/>
+          <w:szCs w:val="24"/>
+        </w:rPr>
+      </w:r>
+    </w:p>
+    <w:p>
+      <w:pPr>
+        <w:pStyle w:val="Normal"/>
+        <w:rPr>
+          <w:rFonts w:ascii="Liberation Sans" w:hAnsi="Liberation Sans"/>
+          <w:b w:val="false"/>
           <w:b w:val="false"/>
           <w:bCs w:val="false"/>
           <w:sz w:val="24"/>
@@ -6234,26 +6384,28 @@
         <w:rPr>
           <w:rFonts w:ascii="Liberation Sans" w:hAnsi="Liberation Sans"/>
           <w:b w:val="false"/>
-          <w:bCs w:val="false"/>
-          <w:sz w:val="24"/>
-          <w:szCs w:val="24"/>
-        </w:rPr>
-      </w:pPr>
-      <w:r>
-        <w:rPr>
-          <w:rFonts w:ascii="Liberation Sans" w:hAnsi="Liberation Sans"/>
-          <w:b w:val="false"/>
-          <w:bCs w:val="false"/>
-          <w:sz w:val="24"/>
-          <w:szCs w:val="24"/>
-        </w:rPr>
-      </w:r>
-    </w:p>
-    <w:p>
-      <w:pPr>
-        <w:pStyle w:val="Normal"/>
-        <w:rPr>
-          <w:rFonts w:ascii="Liberation Sans" w:hAnsi="Liberation Sans"/>
+          <w:b w:val="false"/>
+          <w:bCs w:val="false"/>
+          <w:sz w:val="24"/>
+          <w:szCs w:val="24"/>
+        </w:rPr>
+      </w:pPr>
+      <w:r>
+        <w:rPr>
+          <w:rFonts w:ascii="Liberation Sans" w:hAnsi="Liberation Sans"/>
+          <w:b w:val="false"/>
+          <w:bCs w:val="false"/>
+          <w:sz w:val="24"/>
+          <w:szCs w:val="24"/>
+        </w:rPr>
+      </w:r>
+    </w:p>
+    <w:p>
+      <w:pPr>
+        <w:pStyle w:val="Normal"/>
+        <w:rPr>
+          <w:rFonts w:ascii="Liberation Sans" w:hAnsi="Liberation Sans"/>
+          <w:b w:val="false"/>
           <w:b w:val="false"/>
           <w:bCs w:val="false"/>
           <w:sz w:val="24"/>
@@ -6277,26 +6429,28 @@
         <w:rPr>
           <w:rFonts w:ascii="Liberation Sans" w:hAnsi="Liberation Sans"/>
           <w:b w:val="false"/>
-          <w:bCs w:val="false"/>
-          <w:sz w:val="24"/>
-          <w:szCs w:val="24"/>
-        </w:rPr>
-      </w:pPr>
-      <w:r>
-        <w:rPr>
-          <w:rFonts w:ascii="Liberation Sans" w:hAnsi="Liberation Sans"/>
-          <w:b w:val="false"/>
-          <w:bCs w:val="false"/>
-          <w:sz w:val="24"/>
-          <w:szCs w:val="24"/>
-        </w:rPr>
-      </w:r>
-    </w:p>
-    <w:p>
-      <w:pPr>
-        <w:pStyle w:val="Normal"/>
-        <w:rPr>
-          <w:rFonts w:ascii="Liberation Sans" w:hAnsi="Liberation Sans"/>
+          <w:b w:val="false"/>
+          <w:bCs w:val="false"/>
+          <w:sz w:val="24"/>
+          <w:szCs w:val="24"/>
+        </w:rPr>
+      </w:pPr>
+      <w:r>
+        <w:rPr>
+          <w:rFonts w:ascii="Liberation Sans" w:hAnsi="Liberation Sans"/>
+          <w:b w:val="false"/>
+          <w:bCs w:val="false"/>
+          <w:sz w:val="24"/>
+          <w:szCs w:val="24"/>
+        </w:rPr>
+      </w:r>
+    </w:p>
+    <w:p>
+      <w:pPr>
+        <w:pStyle w:val="Normal"/>
+        <w:rPr>
+          <w:rFonts w:ascii="Liberation Sans" w:hAnsi="Liberation Sans"/>
+          <w:b w:val="false"/>
           <w:b w:val="false"/>
           <w:bCs w:val="false"/>
           <w:sz w:val="24"/>
@@ -6320,26 +6474,28 @@
         <w:rPr>
           <w:rFonts w:ascii="Liberation Sans" w:hAnsi="Liberation Sans"/>
           <w:b w:val="false"/>
-          <w:bCs w:val="false"/>
-          <w:sz w:val="24"/>
-          <w:szCs w:val="24"/>
-        </w:rPr>
-      </w:pPr>
-      <w:r>
-        <w:rPr>
-          <w:rFonts w:ascii="Liberation Sans" w:hAnsi="Liberation Sans"/>
-          <w:b w:val="false"/>
-          <w:bCs w:val="false"/>
-          <w:sz w:val="24"/>
-          <w:szCs w:val="24"/>
-        </w:rPr>
-      </w:r>
-    </w:p>
-    <w:p>
-      <w:pPr>
-        <w:pStyle w:val="Normal"/>
-        <w:rPr>
-          <w:rFonts w:ascii="Liberation Sans" w:hAnsi="Liberation Sans"/>
+          <w:b w:val="false"/>
+          <w:bCs w:val="false"/>
+          <w:sz w:val="24"/>
+          <w:szCs w:val="24"/>
+        </w:rPr>
+      </w:pPr>
+      <w:r>
+        <w:rPr>
+          <w:rFonts w:ascii="Liberation Sans" w:hAnsi="Liberation Sans"/>
+          <w:b w:val="false"/>
+          <w:bCs w:val="false"/>
+          <w:sz w:val="24"/>
+          <w:szCs w:val="24"/>
+        </w:rPr>
+      </w:r>
+    </w:p>
+    <w:p>
+      <w:pPr>
+        <w:pStyle w:val="Normal"/>
+        <w:rPr>
+          <w:rFonts w:ascii="Liberation Sans" w:hAnsi="Liberation Sans"/>
+          <w:b w:val="false"/>
           <w:b w:val="false"/>
           <w:bCs w:val="false"/>
           <w:sz w:val="24"/>
@@ -6363,26 +6519,28 @@
         <w:rPr>
           <w:rFonts w:ascii="Liberation Sans" w:hAnsi="Liberation Sans"/>
           <w:b w:val="false"/>
-          <w:bCs w:val="false"/>
-          <w:sz w:val="24"/>
-          <w:szCs w:val="24"/>
-        </w:rPr>
-      </w:pPr>
-      <w:r>
-        <w:rPr>
-          <w:rFonts w:ascii="Liberation Sans" w:hAnsi="Liberation Sans"/>
-          <w:b w:val="false"/>
-          <w:bCs w:val="false"/>
-          <w:sz w:val="24"/>
-          <w:szCs w:val="24"/>
-        </w:rPr>
-      </w:r>
-    </w:p>
-    <w:p>
-      <w:pPr>
-        <w:pStyle w:val="Normal"/>
-        <w:rPr>
-          <w:rFonts w:ascii="Liberation Sans" w:hAnsi="Liberation Sans"/>
+          <w:b w:val="false"/>
+          <w:bCs w:val="false"/>
+          <w:sz w:val="24"/>
+          <w:szCs w:val="24"/>
+        </w:rPr>
+      </w:pPr>
+      <w:r>
+        <w:rPr>
+          <w:rFonts w:ascii="Liberation Sans" w:hAnsi="Liberation Sans"/>
+          <w:b w:val="false"/>
+          <w:bCs w:val="false"/>
+          <w:sz w:val="24"/>
+          <w:szCs w:val="24"/>
+        </w:rPr>
+      </w:r>
+    </w:p>
+    <w:p>
+      <w:pPr>
+        <w:pStyle w:val="Normal"/>
+        <w:rPr>
+          <w:rFonts w:ascii="Liberation Sans" w:hAnsi="Liberation Sans"/>
+          <w:b w:val="false"/>
           <w:b w:val="false"/>
           <w:bCs w:val="false"/>
           <w:sz w:val="24"/>
@@ -6406,50 +6564,52 @@
         <w:rPr>
           <w:rFonts w:ascii="Liberation Sans" w:hAnsi="Liberation Sans"/>
           <w:b w:val="false"/>
-          <w:bCs w:val="false"/>
-          <w:sz w:val="24"/>
-          <w:szCs w:val="24"/>
-        </w:rPr>
-      </w:pPr>
-      <w:r>
-        <w:rPr>
-          <w:rFonts w:ascii="Liberation Sans" w:hAnsi="Liberation Sans"/>
-          <w:b w:val="false"/>
-          <w:bCs w:val="false"/>
-          <w:sz w:val="24"/>
-          <w:szCs w:val="24"/>
-        </w:rPr>
-      </w:r>
-    </w:p>
-    <w:p>
-      <w:pPr>
-        <w:pStyle w:val="Normal"/>
-        <w:rPr>
-          <w:rFonts w:ascii="Liberation Sans" w:hAnsi="Liberation Sans"/>
-          <w:b w:val="false"/>
-          <w:bCs w:val="false"/>
-          <w:sz w:val="24"/>
-          <w:szCs w:val="24"/>
-        </w:rPr>
-      </w:pPr>
-      <w:r>
-        <w:rPr>
-          <w:rFonts w:ascii="Liberation Sans" w:hAnsi="Liberation Sans"/>
-          <w:b w:val="false"/>
-          <w:bCs w:val="false"/>
-          <w:sz w:val="24"/>
-          <w:szCs w:val="24"/>
-        </w:rPr>
-      </w:r>
-    </w:p>
-    <w:p>
-      <w:pPr>
-        <w:pStyle w:val="Heading2"/>
-        <w:ind w:hanging="0" w:start="0"/>
+          <w:b w:val="false"/>
+          <w:bCs w:val="false"/>
+          <w:sz w:val="24"/>
+          <w:szCs w:val="24"/>
+        </w:rPr>
+      </w:pPr>
+      <w:r>
+        <w:rPr>
+          <w:rFonts w:ascii="Liberation Sans" w:hAnsi="Liberation Sans"/>
+          <w:b w:val="false"/>
+          <w:bCs w:val="false"/>
+          <w:sz w:val="24"/>
+          <w:szCs w:val="24"/>
+        </w:rPr>
+      </w:r>
+    </w:p>
+    <w:p>
+      <w:pPr>
+        <w:pStyle w:val="Normal"/>
+        <w:rPr>
+          <w:rFonts w:ascii="Liberation Sans" w:hAnsi="Liberation Sans"/>
+          <w:b w:val="false"/>
+          <w:b w:val="false"/>
+          <w:bCs w:val="false"/>
+          <w:sz w:val="24"/>
+          <w:szCs w:val="24"/>
+        </w:rPr>
+      </w:pPr>
+      <w:r>
+        <w:rPr>
+          <w:rFonts w:ascii="Liberation Sans" w:hAnsi="Liberation Sans"/>
+          <w:b w:val="false"/>
+          <w:bCs w:val="false"/>
+          <w:sz w:val="24"/>
+          <w:szCs w:val="24"/>
+        </w:rPr>
+      </w:r>
+    </w:p>
+    <w:p>
+      <w:pPr>
+        <w:pStyle w:val="Ttulo2"/>
+        <w:ind w:start="0" w:hanging="0"/>
         <w:rPr/>
       </w:pPr>
-      <w:bookmarkStart w:id="9" w:name="__RefHeading___Toc2339_1505801955"/>
-      <w:bookmarkEnd w:id="9"/>
+      <w:bookmarkStart w:id="11" w:name="__RefHeading___Toc2339_1505801955"/>
+      <w:bookmarkEnd w:id="11"/>
       <w:r>
         <w:rPr/>
         <w:t>Requisitos Não funcionais</w:t>
@@ -6461,6 +6621,7 @@
         <w:rPr>
           <w:rFonts w:ascii="Liberation Sans" w:hAnsi="Liberation Sans"/>
           <w:b/>
+          <w:b/>
           <w:bCs/>
           <w:sz w:val="32"/>
           <w:szCs w:val="32"/>
@@ -6512,47 +6673,50 @@
         <w:rPr>
           <w:rFonts w:ascii="Liberation Sans" w:hAnsi="Liberation Sans"/>
           <w:b w:val="false"/>
-          <w:bCs w:val="false"/>
-          <w:sz w:val="24"/>
-          <w:szCs w:val="24"/>
-        </w:rPr>
-      </w:pPr>
-      <w:r>
-        <w:rPr>
-          <w:rFonts w:ascii="Liberation Sans" w:hAnsi="Liberation Sans"/>
-          <w:b w:val="false"/>
-          <w:bCs w:val="false"/>
-          <w:sz w:val="24"/>
-          <w:szCs w:val="24"/>
-        </w:rPr>
-      </w:r>
-    </w:p>
-    <w:p>
-      <w:pPr>
-        <w:pStyle w:val="Normal"/>
-        <w:rPr>
-          <w:rFonts w:ascii="Liberation Sans" w:hAnsi="Liberation Sans"/>
-          <w:b/>
-          <w:bCs/>
-          <w:sz w:val="24"/>
-          <w:szCs w:val="24"/>
-        </w:rPr>
-      </w:pPr>
-      <w:r>
-        <w:rPr>
-          <w:rFonts w:ascii="Liberation Sans" w:hAnsi="Liberation Sans"/>
-          <w:b/>
-          <w:bCs/>
-          <w:sz w:val="24"/>
-          <w:szCs w:val="24"/>
-        </w:rPr>
-      </w:r>
-    </w:p>
-    <w:p>
-      <w:pPr>
-        <w:pStyle w:val="Normal"/>
-        <w:rPr>
-          <w:rFonts w:ascii="Liberation Sans" w:hAnsi="Liberation Sans"/>
+          <w:b w:val="false"/>
+          <w:bCs w:val="false"/>
+          <w:sz w:val="24"/>
+          <w:szCs w:val="24"/>
+        </w:rPr>
+      </w:pPr>
+      <w:r>
+        <w:rPr>
+          <w:rFonts w:ascii="Liberation Sans" w:hAnsi="Liberation Sans"/>
+          <w:b w:val="false"/>
+          <w:bCs w:val="false"/>
+          <w:sz w:val="24"/>
+          <w:szCs w:val="24"/>
+        </w:rPr>
+      </w:r>
+    </w:p>
+    <w:p>
+      <w:pPr>
+        <w:pStyle w:val="Normal"/>
+        <w:rPr>
+          <w:rFonts w:ascii="Liberation Sans" w:hAnsi="Liberation Sans"/>
+          <w:b/>
+          <w:b/>
+          <w:bCs/>
+          <w:sz w:val="24"/>
+          <w:szCs w:val="24"/>
+        </w:rPr>
+      </w:pPr>
+      <w:r>
+        <w:rPr>
+          <w:rFonts w:ascii="Liberation Sans" w:hAnsi="Liberation Sans"/>
+          <w:b/>
+          <w:bCs/>
+          <w:sz w:val="24"/>
+          <w:szCs w:val="24"/>
+        </w:rPr>
+      </w:r>
+    </w:p>
+    <w:p>
+      <w:pPr>
+        <w:pStyle w:val="Normal"/>
+        <w:rPr>
+          <w:rFonts w:ascii="Liberation Sans" w:hAnsi="Liberation Sans"/>
+          <w:b w:val="false"/>
           <w:b w:val="false"/>
           <w:bCs w:val="false"/>
           <w:sz w:val="24"/>
@@ -6576,26 +6740,28 @@
         <w:rPr>
           <w:rFonts w:ascii="Liberation Sans" w:hAnsi="Liberation Sans"/>
           <w:b w:val="false"/>
-          <w:bCs w:val="false"/>
-          <w:sz w:val="24"/>
-          <w:szCs w:val="24"/>
-        </w:rPr>
-      </w:pPr>
-      <w:r>
-        <w:rPr>
-          <w:rFonts w:ascii="Liberation Sans" w:hAnsi="Liberation Sans"/>
-          <w:b w:val="false"/>
-          <w:bCs w:val="false"/>
-          <w:sz w:val="24"/>
-          <w:szCs w:val="24"/>
-        </w:rPr>
-      </w:r>
-    </w:p>
-    <w:p>
-      <w:pPr>
-        <w:pStyle w:val="Normal"/>
-        <w:rPr>
-          <w:rFonts w:ascii="Liberation Sans" w:hAnsi="Liberation Sans"/>
+          <w:b w:val="false"/>
+          <w:bCs w:val="false"/>
+          <w:sz w:val="24"/>
+          <w:szCs w:val="24"/>
+        </w:rPr>
+      </w:pPr>
+      <w:r>
+        <w:rPr>
+          <w:rFonts w:ascii="Liberation Sans" w:hAnsi="Liberation Sans"/>
+          <w:b w:val="false"/>
+          <w:bCs w:val="false"/>
+          <w:sz w:val="24"/>
+          <w:szCs w:val="24"/>
+        </w:rPr>
+      </w:r>
+    </w:p>
+    <w:p>
+      <w:pPr>
+        <w:pStyle w:val="Normal"/>
+        <w:rPr>
+          <w:rFonts w:ascii="Liberation Sans" w:hAnsi="Liberation Sans"/>
+          <w:b w:val="false"/>
           <w:b w:val="false"/>
           <w:bCs w:val="false"/>
           <w:sz w:val="24"/>
@@ -6619,26 +6785,28 @@
         <w:rPr>
           <w:rFonts w:ascii="Liberation Sans" w:hAnsi="Liberation Sans"/>
           <w:b w:val="false"/>
-          <w:bCs w:val="false"/>
-          <w:sz w:val="24"/>
-          <w:szCs w:val="24"/>
-        </w:rPr>
-      </w:pPr>
-      <w:r>
-        <w:rPr>
-          <w:rFonts w:ascii="Liberation Sans" w:hAnsi="Liberation Sans"/>
-          <w:b w:val="false"/>
-          <w:bCs w:val="false"/>
-          <w:sz w:val="24"/>
-          <w:szCs w:val="24"/>
-        </w:rPr>
-      </w:r>
-    </w:p>
-    <w:p>
-      <w:pPr>
-        <w:pStyle w:val="Normal"/>
-        <w:rPr>
-          <w:rFonts w:ascii="Liberation Sans" w:hAnsi="Liberation Sans"/>
+          <w:b w:val="false"/>
+          <w:bCs w:val="false"/>
+          <w:sz w:val="24"/>
+          <w:szCs w:val="24"/>
+        </w:rPr>
+      </w:pPr>
+      <w:r>
+        <w:rPr>
+          <w:rFonts w:ascii="Liberation Sans" w:hAnsi="Liberation Sans"/>
+          <w:b w:val="false"/>
+          <w:bCs w:val="false"/>
+          <w:sz w:val="24"/>
+          <w:szCs w:val="24"/>
+        </w:rPr>
+      </w:r>
+    </w:p>
+    <w:p>
+      <w:pPr>
+        <w:pStyle w:val="Normal"/>
+        <w:rPr>
+          <w:rFonts w:ascii="Liberation Sans" w:hAnsi="Liberation Sans"/>
+          <w:b w:val="false"/>
           <w:b w:val="false"/>
           <w:bCs w:val="false"/>
           <w:sz w:val="24"/>
@@ -6662,26 +6830,28 @@
         <w:rPr>
           <w:rFonts w:ascii="Liberation Sans" w:hAnsi="Liberation Sans"/>
           <w:b w:val="false"/>
-          <w:bCs w:val="false"/>
-          <w:sz w:val="24"/>
-          <w:szCs w:val="24"/>
-        </w:rPr>
-      </w:pPr>
-      <w:r>
-        <w:rPr>
-          <w:rFonts w:ascii="Liberation Sans" w:hAnsi="Liberation Sans"/>
-          <w:b w:val="false"/>
-          <w:bCs w:val="false"/>
-          <w:sz w:val="24"/>
-          <w:szCs w:val="24"/>
-        </w:rPr>
-      </w:r>
-    </w:p>
-    <w:p>
-      <w:pPr>
-        <w:pStyle w:val="Normal"/>
-        <w:rPr>
-          <w:rFonts w:ascii="Liberation Sans" w:hAnsi="Liberation Sans"/>
+          <w:b w:val="false"/>
+          <w:bCs w:val="false"/>
+          <w:sz w:val="24"/>
+          <w:szCs w:val="24"/>
+        </w:rPr>
+      </w:pPr>
+      <w:r>
+        <w:rPr>
+          <w:rFonts w:ascii="Liberation Sans" w:hAnsi="Liberation Sans"/>
+          <w:b w:val="false"/>
+          <w:bCs w:val="false"/>
+          <w:sz w:val="24"/>
+          <w:szCs w:val="24"/>
+        </w:rPr>
+      </w:r>
+    </w:p>
+    <w:p>
+      <w:pPr>
+        <w:pStyle w:val="Normal"/>
+        <w:rPr>
+          <w:rFonts w:ascii="Liberation Sans" w:hAnsi="Liberation Sans"/>
+          <w:b w:val="false"/>
           <w:b w:val="false"/>
           <w:bCs w:val="false"/>
           <w:sz w:val="24"/>
@@ -6705,26 +6875,28 @@
         <w:rPr>
           <w:rFonts w:ascii="Liberation Sans" w:hAnsi="Liberation Sans"/>
           <w:b w:val="false"/>
-          <w:bCs w:val="false"/>
-          <w:sz w:val="24"/>
-          <w:szCs w:val="24"/>
-        </w:rPr>
-      </w:pPr>
-      <w:r>
-        <w:rPr>
-          <w:rFonts w:ascii="Liberation Sans" w:hAnsi="Liberation Sans"/>
-          <w:b w:val="false"/>
-          <w:bCs w:val="false"/>
-          <w:sz w:val="24"/>
-          <w:szCs w:val="24"/>
-        </w:rPr>
-      </w:r>
-    </w:p>
-    <w:p>
-      <w:pPr>
-        <w:pStyle w:val="Normal"/>
-        <w:rPr>
-          <w:rFonts w:ascii="Liberation Sans" w:hAnsi="Liberation Sans"/>
+          <w:b w:val="false"/>
+          <w:bCs w:val="false"/>
+          <w:sz w:val="24"/>
+          <w:szCs w:val="24"/>
+        </w:rPr>
+      </w:pPr>
+      <w:r>
+        <w:rPr>
+          <w:rFonts w:ascii="Liberation Sans" w:hAnsi="Liberation Sans"/>
+          <w:b w:val="false"/>
+          <w:bCs w:val="false"/>
+          <w:sz w:val="24"/>
+          <w:szCs w:val="24"/>
+        </w:rPr>
+      </w:r>
+    </w:p>
+    <w:p>
+      <w:pPr>
+        <w:pStyle w:val="Normal"/>
+        <w:rPr>
+          <w:rFonts w:ascii="Liberation Sans" w:hAnsi="Liberation Sans"/>
+          <w:b w:val="false"/>
           <w:b w:val="false"/>
           <w:bCs w:val="false"/>
           <w:sz w:val="24"/>
@@ -6748,26 +6920,28 @@
         <w:rPr>
           <w:rFonts w:ascii="Liberation Sans" w:hAnsi="Liberation Sans"/>
           <w:b w:val="false"/>
-          <w:bCs w:val="false"/>
-          <w:sz w:val="24"/>
-          <w:szCs w:val="24"/>
-        </w:rPr>
-      </w:pPr>
-      <w:r>
-        <w:rPr>
-          <w:rFonts w:ascii="Liberation Sans" w:hAnsi="Liberation Sans"/>
-          <w:b w:val="false"/>
-          <w:bCs w:val="false"/>
-          <w:sz w:val="24"/>
-          <w:szCs w:val="24"/>
-        </w:rPr>
-      </w:r>
-    </w:p>
-    <w:p>
-      <w:pPr>
-        <w:pStyle w:val="Normal"/>
-        <w:rPr>
-          <w:rFonts w:ascii="Liberation Sans" w:hAnsi="Liberation Sans"/>
+          <w:b w:val="false"/>
+          <w:bCs w:val="false"/>
+          <w:sz w:val="24"/>
+          <w:szCs w:val="24"/>
+        </w:rPr>
+      </w:pPr>
+      <w:r>
+        <w:rPr>
+          <w:rFonts w:ascii="Liberation Sans" w:hAnsi="Liberation Sans"/>
+          <w:b w:val="false"/>
+          <w:bCs w:val="false"/>
+          <w:sz w:val="24"/>
+          <w:szCs w:val="24"/>
+        </w:rPr>
+      </w:r>
+    </w:p>
+    <w:p>
+      <w:pPr>
+        <w:pStyle w:val="Normal"/>
+        <w:rPr>
+          <w:rFonts w:ascii="Liberation Sans" w:hAnsi="Liberation Sans"/>
+          <w:b w:val="false"/>
           <w:b w:val="false"/>
           <w:bCs w:val="false"/>
           <w:sz w:val="24"/>
@@ -6791,118 +6965,124 @@
         <w:rPr>
           <w:rFonts w:ascii="Liberation Sans" w:hAnsi="Liberation Sans"/>
           <w:b w:val="false"/>
-          <w:bCs w:val="false"/>
-          <w:sz w:val="24"/>
-          <w:szCs w:val="24"/>
-        </w:rPr>
-      </w:pPr>
-      <w:r>
-        <w:rPr>
-          <w:rFonts w:ascii="Liberation Sans" w:hAnsi="Liberation Sans"/>
-          <w:b w:val="false"/>
-          <w:bCs w:val="false"/>
-          <w:sz w:val="24"/>
-          <w:szCs w:val="24"/>
-        </w:rPr>
-      </w:r>
-    </w:p>
-    <w:p>
-      <w:pPr>
-        <w:pStyle w:val="Normal"/>
-        <w:rPr>
-          <w:rFonts w:ascii="Liberation Sans" w:hAnsi="Liberation Sans"/>
-          <w:b w:val="false"/>
-          <w:bCs w:val="false"/>
-          <w:sz w:val="24"/>
-          <w:szCs w:val="24"/>
-        </w:rPr>
-      </w:pPr>
-      <w:r>
-        <w:rPr>
-          <w:rFonts w:ascii="Liberation Sans" w:hAnsi="Liberation Sans"/>
-          <w:b w:val="false"/>
-          <w:bCs w:val="false"/>
-          <w:sz w:val="24"/>
-          <w:szCs w:val="24"/>
-        </w:rPr>
-      </w:r>
-    </w:p>
-    <w:p>
-      <w:pPr>
-        <w:pStyle w:val="Normal"/>
-        <w:rPr>
-          <w:rFonts w:ascii="Liberation Sans" w:hAnsi="Liberation Sans"/>
-          <w:b w:val="false"/>
-          <w:bCs w:val="false"/>
-          <w:sz w:val="24"/>
-          <w:szCs w:val="24"/>
-        </w:rPr>
-      </w:pPr>
-      <w:r>
-        <w:rPr>
-          <w:rFonts w:ascii="Liberation Sans" w:hAnsi="Liberation Sans"/>
-          <w:b w:val="false"/>
-          <w:bCs w:val="false"/>
-          <w:sz w:val="24"/>
-          <w:szCs w:val="24"/>
-        </w:rPr>
-      </w:r>
-    </w:p>
-    <w:p>
-      <w:pPr>
-        <w:pStyle w:val="Normal"/>
-        <w:rPr>
-          <w:rFonts w:ascii="Liberation Sans" w:hAnsi="Liberation Sans"/>
-          <w:b w:val="false"/>
-          <w:bCs w:val="false"/>
-          <w:sz w:val="24"/>
-          <w:szCs w:val="24"/>
-        </w:rPr>
-      </w:pPr>
-      <w:r>
-        <w:rPr>
-          <w:rFonts w:ascii="Liberation Sans" w:hAnsi="Liberation Sans"/>
-          <w:b w:val="false"/>
-          <w:bCs w:val="false"/>
-          <w:sz w:val="24"/>
-          <w:szCs w:val="24"/>
-        </w:rPr>
-      </w:r>
-    </w:p>
-    <w:p>
-      <w:pPr>
-        <w:pStyle w:val="Normal"/>
-        <w:rPr>
-          <w:rFonts w:ascii="Liberation Sans" w:hAnsi="Liberation Sans"/>
-          <w:b w:val="false"/>
-          <w:bCs w:val="false"/>
-          <w:sz w:val="32"/>
-          <w:szCs w:val="32"/>
-        </w:rPr>
-      </w:pPr>
-      <w:r>
-        <w:rPr>
-          <w:rFonts w:ascii="Liberation Sans" w:hAnsi="Liberation Sans"/>
-          <w:b w:val="false"/>
-          <w:bCs w:val="false"/>
-          <w:sz w:val="32"/>
-          <w:szCs w:val="32"/>
-        </w:rPr>
-      </w:r>
-    </w:p>
-    <w:p>
-      <w:pPr>
-        <w:pStyle w:val="Heading1"/>
-        <w:ind w:hanging="0" w:start="0"/>
-        <w:rPr>
+          <w:b w:val="false"/>
+          <w:bCs w:val="false"/>
+          <w:sz w:val="24"/>
+          <w:szCs w:val="24"/>
+        </w:rPr>
+      </w:pPr>
+      <w:r>
+        <w:rPr>
+          <w:rFonts w:ascii="Liberation Sans" w:hAnsi="Liberation Sans"/>
+          <w:b w:val="false"/>
+          <w:bCs w:val="false"/>
+          <w:sz w:val="24"/>
+          <w:szCs w:val="24"/>
+        </w:rPr>
+      </w:r>
+    </w:p>
+    <w:p>
+      <w:pPr>
+        <w:pStyle w:val="Normal"/>
+        <w:rPr>
+          <w:rFonts w:ascii="Liberation Sans" w:hAnsi="Liberation Sans"/>
+          <w:b w:val="false"/>
+          <w:b w:val="false"/>
+          <w:bCs w:val="false"/>
+          <w:sz w:val="24"/>
+          <w:szCs w:val="24"/>
+        </w:rPr>
+      </w:pPr>
+      <w:r>
+        <w:rPr>
+          <w:rFonts w:ascii="Liberation Sans" w:hAnsi="Liberation Sans"/>
+          <w:b w:val="false"/>
+          <w:bCs w:val="false"/>
+          <w:sz w:val="24"/>
+          <w:szCs w:val="24"/>
+        </w:rPr>
+      </w:r>
+    </w:p>
+    <w:p>
+      <w:pPr>
+        <w:pStyle w:val="Normal"/>
+        <w:rPr>
+          <w:rFonts w:ascii="Liberation Sans" w:hAnsi="Liberation Sans"/>
+          <w:b w:val="false"/>
+          <w:b w:val="false"/>
+          <w:bCs w:val="false"/>
+          <w:sz w:val="24"/>
+          <w:szCs w:val="24"/>
+        </w:rPr>
+      </w:pPr>
+      <w:r>
+        <w:rPr>
+          <w:rFonts w:ascii="Liberation Sans" w:hAnsi="Liberation Sans"/>
+          <w:b w:val="false"/>
+          <w:bCs w:val="false"/>
+          <w:sz w:val="24"/>
+          <w:szCs w:val="24"/>
+        </w:rPr>
+      </w:r>
+    </w:p>
+    <w:p>
+      <w:pPr>
+        <w:pStyle w:val="Normal"/>
+        <w:rPr>
+          <w:rFonts w:ascii="Liberation Sans" w:hAnsi="Liberation Sans"/>
+          <w:b w:val="false"/>
+          <w:b w:val="false"/>
+          <w:bCs w:val="false"/>
+          <w:sz w:val="24"/>
+          <w:szCs w:val="24"/>
+        </w:rPr>
+      </w:pPr>
+      <w:r>
+        <w:rPr>
+          <w:rFonts w:ascii="Liberation Sans" w:hAnsi="Liberation Sans"/>
+          <w:b w:val="false"/>
+          <w:bCs w:val="false"/>
+          <w:sz w:val="24"/>
+          <w:szCs w:val="24"/>
+        </w:rPr>
+      </w:r>
+    </w:p>
+    <w:p>
+      <w:pPr>
+        <w:pStyle w:val="Normal"/>
+        <w:rPr>
+          <w:rFonts w:ascii="Liberation Sans" w:hAnsi="Liberation Sans"/>
+          <w:b w:val="false"/>
+          <w:b w:val="false"/>
+          <w:bCs w:val="false"/>
+          <w:sz w:val="32"/>
+          <w:szCs w:val="32"/>
+        </w:rPr>
+      </w:pPr>
+      <w:r>
+        <w:rPr>
+          <w:rFonts w:ascii="Liberation Sans" w:hAnsi="Liberation Sans"/>
+          <w:b w:val="false"/>
+          <w:bCs w:val="false"/>
+          <w:sz w:val="32"/>
+          <w:szCs w:val="32"/>
+        </w:rPr>
+      </w:r>
+    </w:p>
+    <w:p>
+      <w:pPr>
+        <w:pStyle w:val="Ttulo1"/>
+        <w:ind w:start="0" w:hanging="0"/>
+        <w:rPr>
+          <w:b/>
           <w:b/>
           <w:bCs/>
           <w:sz w:val="40"/>
           <w:szCs w:val="40"/>
         </w:rPr>
       </w:pPr>
-      <w:bookmarkStart w:id="10" w:name="__RefHeading___Toc2290_1505801955_Copia_"/>
-      <w:bookmarkEnd w:id="10"/>
+      <w:bookmarkStart w:id="12" w:name="__RefHeading___Toc2290_1505801955_Copia_"/>
+      <w:bookmarkEnd w:id="12"/>
       <w:r>
         <w:rPr>
           <w:b/>
@@ -6915,26 +7095,32 @@
     </w:p>
     <w:p>
       <w:pPr>
-        <w:pStyle w:val="BodyText"/>
-        <w:rPr>
-          <w:b w:val="false"/>
-          <w:bCs w:val="false"/>
-          <w:sz w:val="32"/>
-          <w:szCs w:val="32"/>
-        </w:rPr>
-      </w:pPr>
-      <w:r>
-        <w:rPr/>
-      </w:r>
-    </w:p>
-    <w:p>
-      <w:pPr>
-        <w:pStyle w:val="BodyText"/>
+        <w:pStyle w:val="Corpodotexto"/>
+        <w:rPr>
+          <w:b w:val="false"/>
+          <w:b w:val="false"/>
+          <w:bCs w:val="false"/>
+          <w:sz w:val="32"/>
+          <w:szCs w:val="32"/>
+        </w:rPr>
+      </w:pPr>
+      <w:r>
+        <w:rPr>
+          <w:b w:val="false"/>
+          <w:bCs w:val="false"/>
+          <w:sz w:val="32"/>
+          <w:szCs w:val="32"/>
+        </w:rPr>
+      </w:r>
+    </w:p>
+    <w:p>
+      <w:pPr>
+        <w:pStyle w:val="Corpodotexto"/>
         <w:numPr>
           <w:ilvl w:val="0"/>
           <w:numId w:val="0"/>
         </w:numPr>
-        <w:ind w:hanging="0" w:start="0"/>
+        <w:ind w:start="0" w:hanging="0"/>
         <w:rPr>
           <w:rFonts w:ascii="Liberation Sans" w:hAnsi="Liberation Sans"/>
           <w:sz w:val="24"/>
@@ -6974,12 +7160,12 @@
     </w:p>
     <w:p>
       <w:pPr>
-        <w:pStyle w:val="BodyText"/>
+        <w:pStyle w:val="Corpodotexto"/>
         <w:numPr>
           <w:ilvl w:val="0"/>
           <w:numId w:val="0"/>
         </w:numPr>
-        <w:ind w:hanging="0" w:start="0"/>
+        <w:ind w:start="0" w:hanging="0"/>
         <w:rPr>
           <w:rFonts w:ascii="Liberation Sans" w:hAnsi="Liberation Sans"/>
           <w:sz w:val="24"/>
@@ -7019,13 +7205,14 @@
     </w:p>
     <w:p>
       <w:pPr>
-        <w:pStyle w:val="BodyText"/>
+        <w:pStyle w:val="Corpodotexto"/>
         <w:numPr>
           <w:ilvl w:val="0"/>
           <w:numId w:val="0"/>
         </w:numPr>
-        <w:ind w:hanging="0" w:start="0"/>
-        <w:rPr>
+        <w:ind w:start="0" w:hanging="0"/>
+        <w:rPr>
+          <w:b w:val="false"/>
           <w:b w:val="false"/>
           <w:bCs w:val="false"/>
         </w:rPr>
@@ -7063,13 +7250,14 @@
     </w:p>
     <w:p>
       <w:pPr>
-        <w:pStyle w:val="BodyText"/>
+        <w:pStyle w:val="Corpodotexto"/>
         <w:numPr>
           <w:ilvl w:val="0"/>
           <w:numId w:val="0"/>
         </w:numPr>
-        <w:ind w:hanging="0" w:start="0"/>
-        <w:rPr>
+        <w:ind w:start="0" w:hanging="0"/>
+        <w:rPr>
+          <w:b w:val="false"/>
           <w:b w:val="false"/>
           <w:bCs w:val="false"/>
         </w:rPr>
@@ -7107,13 +7295,14 @@
     </w:p>
     <w:p>
       <w:pPr>
-        <w:pStyle w:val="BodyText"/>
+        <w:pStyle w:val="Corpodotexto"/>
         <w:numPr>
           <w:ilvl w:val="0"/>
           <w:numId w:val="0"/>
         </w:numPr>
-        <w:ind w:hanging="0" w:start="0"/>
-        <w:rPr>
+        <w:ind w:start="0" w:hanging="0"/>
+        <w:rPr>
+          <w:b w:val="false"/>
           <w:b w:val="false"/>
           <w:bCs w:val="false"/>
         </w:rPr>
@@ -7172,11 +7361,11 @@
     </w:p>
     <w:p>
       <w:pPr>
-        <w:pStyle w:val="BodyText"/>
+        <w:pStyle w:val="Corpodotexto"/>
         <w:rPr/>
       </w:pPr>
-      <w:bookmarkStart w:id="11" w:name="__RefHeading___Toc2290_1505801955"/>
-      <w:bookmarkEnd w:id="11"/>
+      <w:bookmarkStart w:id="13" w:name="__RefHeading___Toc2290_1505801955"/>
+      <w:bookmarkEnd w:id="13"/>
       <w:r>
         <w:rPr>
           <w:rFonts w:ascii="Liberation Sans" w:hAnsi="Liberation Sans"/>
@@ -7255,7 +7444,7 @@
       <w:pPr>
         <w:pStyle w:val="Normal"/>
         <w:bidi w:val="0"/>
-        <w:ind w:hanging="0" w:start="907" w:end="0"/>
+        <w:ind w:start="907" w:end="0" w:hanging="0"/>
         <w:jc w:val="start"/>
         <w:rPr>
           <w:sz w:val="24"/>
@@ -7278,7 +7467,7 @@
       <w:pPr>
         <w:pStyle w:val="Normal"/>
         <w:bidi w:val="0"/>
-        <w:ind w:hanging="0" w:start="907" w:end="0"/>
+        <w:ind w:start="907" w:end="0" w:hanging="0"/>
         <w:jc w:val="start"/>
         <w:rPr>
           <w:sz w:val="24"/>
@@ -7296,7 +7485,7 @@
       <w:pPr>
         <w:pStyle w:val="Normal"/>
         <w:bidi w:val="0"/>
-        <w:ind w:hanging="0" w:start="907" w:end="0"/>
+        <w:ind w:start="907" w:end="0" w:hanging="0"/>
         <w:jc w:val="start"/>
         <w:rPr>
           <w:sz w:val="24"/>
@@ -7332,7 +7521,7 @@
   <w:abstractNum w:abstractNumId="1">
     <w:lvl w:ilvl="0">
       <w:start w:val="1"/>
-      <w:pStyle w:val="Heading1"/>
+      <w:pStyle w:val="Ttulo1"/>
       <w:numFmt w:val="decimal"/>
       <w:lvlText w:val=" %1 "/>
       <w:lvlJc w:val="start"/>
@@ -7346,7 +7535,7 @@
     </w:lvl>
     <w:lvl w:ilvl="1">
       <w:start w:val="1"/>
-      <w:pStyle w:val="Heading2"/>
+      <w:pStyle w:val="Ttulo2"/>
       <w:numFmt w:val="decimal"/>
       <w:lvlText w:val=" %1.%2 "/>
       <w:lvlJc w:val="start"/>
@@ -7360,7 +7549,7 @@
     </w:lvl>
     <w:lvl w:ilvl="2">
       <w:start w:val="1"/>
-      <w:pStyle w:val="Heading3"/>
+      <w:pStyle w:val="Ttulo3"/>
       <w:numFmt w:val="decimal"/>
       <w:lvlText w:val=" %1.%2.%3 "/>
       <w:lvlJc w:val="start"/>
@@ -7374,7 +7563,7 @@
     </w:lvl>
     <w:lvl w:ilvl="3">
       <w:start w:val="1"/>
-      <w:pStyle w:val="Heading4"/>
+      <w:pStyle w:val="Ttulo4"/>
       <w:numFmt w:val="decimal"/>
       <w:lvlText w:val=" %1.%2.%3.%4 "/>
       <w:lvlJc w:val="start"/>
@@ -7388,7 +7577,7 @@
     </w:lvl>
     <w:lvl w:ilvl="4">
       <w:start w:val="1"/>
-      <w:pStyle w:val="Heading5"/>
+      <w:pStyle w:val="Ttulo5"/>
       <w:numFmt w:val="decimal"/>
       <w:lvlText w:val=" %1.%2.%3.%4.%5 "/>
       <w:lvlJc w:val="start"/>
@@ -7402,7 +7591,7 @@
     </w:lvl>
     <w:lvl w:ilvl="5">
       <w:start w:val="1"/>
-      <w:pStyle w:val="Heading6"/>
+      <w:pStyle w:val="Ttulo6"/>
       <w:numFmt w:val="decimal"/>
       <w:lvlText w:val=" %1.%2.%3.%4.%5.%6 "/>
       <w:lvlJc w:val="start"/>
@@ -7416,7 +7605,7 @@
     </w:lvl>
     <w:lvl w:ilvl="6">
       <w:start w:val="1"/>
-      <w:pStyle w:val="Heading7"/>
+      <w:pStyle w:val="Ttulo7"/>
       <w:numFmt w:val="decimal"/>
       <w:lvlText w:val=" %1.%2.%3.%4.%5.%6.%7 "/>
       <w:lvlJc w:val="start"/>
@@ -7430,7 +7619,7 @@
     </w:lvl>
     <w:lvl w:ilvl="7">
       <w:start w:val="1"/>
-      <w:pStyle w:val="Heading8"/>
+      <w:pStyle w:val="Ttulo8"/>
       <w:numFmt w:val="decimal"/>
       <w:lvlText w:val=" %1.%2.%3.%4.%5.%6.%7.%8 "/>
       <w:lvlJc w:val="start"/>
@@ -7444,7 +7633,7 @@
     </w:lvl>
     <w:lvl w:ilvl="8">
       <w:start w:val="1"/>
-      <w:pStyle w:val="Heading9"/>
+      <w:pStyle w:val="Ttulo9"/>
       <w:numFmt w:val="decimal"/>
       <w:lvlText w:val=" %1.%2.%3.%4.%5.%6.%7.%8.%9 "/>
       <w:lvlJc w:val="start"/>
@@ -7640,10 +7829,10 @@
       <w:lang w:val="pt-BR" w:eastAsia="zh-CN" w:bidi="hi-IN"/>
     </w:rPr>
   </w:style>
-  <w:style w:type="paragraph" w:styleId="Heading1">
+  <w:style w:type="paragraph" w:styleId="Ttulo1">
     <w:name w:val="Heading 1"/>
     <w:basedOn w:val="Ttulo"/>
-    <w:next w:val="BodyText"/>
+    <w:next w:val="Corpodotexto"/>
     <w:qFormat/>
     <w:pPr>
       <w:numPr>
@@ -7660,10 +7849,10 @@
       <w:szCs w:val="36"/>
     </w:rPr>
   </w:style>
-  <w:style w:type="paragraph" w:styleId="Heading2">
+  <w:style w:type="paragraph" w:styleId="Ttulo2">
     <w:name w:val="Heading 2"/>
     <w:basedOn w:val="Ttulo"/>
-    <w:next w:val="BodyText"/>
+    <w:next w:val="Corpodotexto"/>
     <w:qFormat/>
     <w:pPr>
       <w:numPr>
@@ -7680,10 +7869,10 @@
       <w:szCs w:val="32"/>
     </w:rPr>
   </w:style>
-  <w:style w:type="paragraph" w:styleId="Heading3">
+  <w:style w:type="paragraph" w:styleId="Ttulo3">
     <w:name w:val="Heading 3"/>
     <w:basedOn w:val="Ttulo"/>
-    <w:next w:val="BodyText"/>
+    <w:next w:val="Corpodotexto"/>
     <w:qFormat/>
     <w:pPr>
       <w:numPr>
@@ -7700,10 +7889,10 @@
       <w:szCs w:val="28"/>
     </w:rPr>
   </w:style>
-  <w:style w:type="paragraph" w:styleId="Heading4">
+  <w:style w:type="paragraph" w:styleId="Ttulo4">
     <w:name w:val="Heading 4"/>
     <w:basedOn w:val="Ttulo"/>
-    <w:next w:val="BodyText"/>
+    <w:next w:val="Corpodotexto"/>
     <w:qFormat/>
     <w:pPr>
       <w:numPr>
@@ -7722,10 +7911,10 @@
       <w:szCs w:val="26"/>
     </w:rPr>
   </w:style>
-  <w:style w:type="paragraph" w:styleId="Heading5">
+  <w:style w:type="paragraph" w:styleId="Ttulo5">
     <w:name w:val="Heading 5"/>
     <w:basedOn w:val="Ttulo"/>
-    <w:next w:val="BodyText"/>
+    <w:next w:val="Corpodotexto"/>
     <w:qFormat/>
     <w:pPr>
       <w:numPr>
@@ -7742,10 +7931,10 @@
       <w:szCs w:val="24"/>
     </w:rPr>
   </w:style>
-  <w:style w:type="paragraph" w:styleId="Heading6">
+  <w:style w:type="paragraph" w:styleId="Ttulo6">
     <w:name w:val="Heading 6"/>
     <w:basedOn w:val="Ttulo"/>
-    <w:next w:val="BodyText"/>
+    <w:next w:val="Corpodotexto"/>
     <w:qFormat/>
     <w:pPr>
       <w:numPr>
@@ -7764,10 +7953,10 @@
       <w:szCs w:val="24"/>
     </w:rPr>
   </w:style>
-  <w:style w:type="paragraph" w:styleId="Heading7">
+  <w:style w:type="paragraph" w:styleId="Ttulo7">
     <w:name w:val="Heading 7"/>
     <w:basedOn w:val="Ttulo"/>
-    <w:next w:val="BodyText"/>
+    <w:next w:val="Corpodotexto"/>
     <w:qFormat/>
     <w:pPr>
       <w:numPr>
@@ -7784,10 +7973,10 @@
       <w:szCs w:val="20"/>
     </w:rPr>
   </w:style>
-  <w:style w:type="paragraph" w:styleId="Heading8">
+  <w:style w:type="paragraph" w:styleId="Ttulo8">
     <w:name w:val="Heading 8"/>
     <w:basedOn w:val="Ttulo"/>
-    <w:next w:val="BodyText"/>
+    <w:next w:val="Corpodotexto"/>
     <w:qFormat/>
     <w:pPr>
       <w:numPr>
@@ -7806,10 +7995,10 @@
       <w:szCs w:val="20"/>
     </w:rPr>
   </w:style>
-  <w:style w:type="paragraph" w:styleId="Heading9">
+  <w:style w:type="paragraph" w:styleId="Ttulo9">
     <w:name w:val="Heading 9"/>
     <w:basedOn w:val="Ttulo"/>
-    <w:next w:val="BodyText"/>
+    <w:next w:val="Corpodotexto"/>
     <w:qFormat/>
     <w:pPr>
       <w:numPr>
@@ -7831,8 +8020,8 @@
     <w:qFormat/>
     <w:rPr/>
   </w:style>
-  <w:style w:type="character" w:styleId="Hyperlink">
-    <w:name w:val="Hyperlink"/>
+  <w:style w:type="character" w:styleId="LinkdaInternet">
+    <w:name w:val="Link da Internet"/>
     <w:rPr>
       <w:color w:val="000080"/>
       <w:u w:val="single"/>
@@ -7846,7 +8035,7 @@
   <w:style w:type="paragraph" w:styleId="Ttulo">
     <w:name w:val="Título"/>
     <w:basedOn w:val="Normal"/>
-    <w:next w:val="BodyText"/>
+    <w:next w:val="Corpodotexto"/>
     <w:qFormat/>
     <w:pPr>
       <w:keepNext w:val="true"/>
@@ -7858,7 +8047,7 @@
       <w:szCs w:val="28"/>
     </w:rPr>
   </w:style>
-  <w:style w:type="paragraph" w:styleId="BodyText">
+  <w:style w:type="paragraph" w:styleId="Corpodotexto">
     <w:name w:val="Body Text"/>
     <w:basedOn w:val="Normal"/>
     <w:pPr>
@@ -7866,13 +8055,13 @@
     </w:pPr>
     <w:rPr/>
   </w:style>
-  <w:style w:type="paragraph" w:styleId="List">
+  <w:style w:type="paragraph" w:styleId="Lista">
     <w:name w:val="List"/>
-    <w:basedOn w:val="BodyText"/>
+    <w:basedOn w:val="Corpodotexto"/>
     <w:pPr/>
     <w:rPr/>
   </w:style>
-  <w:style w:type="paragraph" w:styleId="Caption">
+  <w:style w:type="paragraph" w:styleId="Legenda">
     <w:name w:val="Caption"/>
     <w:basedOn w:val="Normal"/>
     <w:qFormat/>
@@ -7898,7 +8087,7 @@
   </w:style>
   <w:style w:type="paragraph" w:styleId="Figura">
     <w:name w:val="Figura"/>
-    <w:basedOn w:val="Caption"/>
+    <w:basedOn w:val="Legenda"/>
     <w:qFormat/>
     <w:pPr>
       <w:numPr>
@@ -7922,10 +8111,10 @@
     <w:pPr/>
     <w:rPr/>
   </w:style>
-  <w:style w:type="paragraph" w:styleId="Title">
+  <w:style w:type="paragraph" w:styleId="Ttulododocumento">
     <w:name w:val="Title"/>
     <w:basedOn w:val="Ttulo"/>
-    <w:next w:val="BodyText"/>
+    <w:next w:val="Corpodotexto"/>
     <w:qFormat/>
     <w:pPr>
       <w:numPr>
@@ -7941,7 +8130,7 @@
       <w:szCs w:val="56"/>
     </w:rPr>
   </w:style>
-  <w:style w:type="paragraph" w:styleId="IndexHeading">
+  <w:style w:type="paragraph" w:styleId="Ttulodondicealfabtico">
     <w:name w:val="Index Heading"/>
     <w:basedOn w:val="Ttulo"/>
     <w:pPr>
@@ -7950,7 +8139,7 @@
         <w:numId w:val="0"/>
       </w:numPr>
       <w:suppressLineNumbers/>
-      <w:ind w:hanging="0" w:start="0"/>
+      <w:ind w:start="0" w:hanging="0"/>
     </w:pPr>
     <w:rPr>
       <w:b/>
@@ -7959,13 +8148,13 @@
       <w:szCs w:val="32"/>
     </w:rPr>
   </w:style>
-  <w:style w:type="paragraph" w:styleId="TOCHeading">
+  <w:style w:type="paragraph" w:styleId="Ttulodosumrio">
     <w:name w:val="TOC Heading"/>
-    <w:basedOn w:val="IndexHeading"/>
+    <w:basedOn w:val="Ttulodondicealfabtico"/>
     <w:qFormat/>
     <w:pPr>
       <w:suppressLineNumbers/>
-      <w:ind w:hanging="0" w:start="0"/>
+      <w:ind w:start="0" w:hanging="0"/>
     </w:pPr>
     <w:rPr>
       <w:b/>
@@ -7974,10 +8163,10 @@
       <w:szCs w:val="32"/>
     </w:rPr>
   </w:style>
-  <w:style w:type="paragraph" w:styleId="Subtitle">
+  <w:style w:type="paragraph" w:styleId="Subttulo">
     <w:name w:val="Subtitle"/>
     <w:basedOn w:val="Ttulo"/>
-    <w:next w:val="BodyText"/>
+    <w:next w:val="Corpodotexto"/>
     <w:qFormat/>
     <w:pPr>
       <w:numPr>
@@ -7992,7 +8181,7 @@
       <w:szCs w:val="36"/>
     </w:rPr>
   </w:style>
-  <w:style w:type="paragraph" w:styleId="TOC1">
+  <w:style w:type="paragraph" w:styleId="Sumrio1">
     <w:name w:val="TOC 1"/>
     <w:basedOn w:val="Ndice"/>
     <w:pPr>
@@ -8000,11 +8189,11 @@
         <w:tab w:val="clear" w:pos="709"/>
         <w:tab w:val="right" w:pos="9840" w:leader="dot"/>
       </w:tabs>
-      <w:ind w:hanging="0" w:start="0"/>
+      <w:ind w:start="0" w:hanging="0"/>
     </w:pPr>
     <w:rPr/>
   </w:style>
-  <w:style w:type="paragraph" w:styleId="TOC2">
+  <w:style w:type="paragraph" w:styleId="Sumrio2">
     <w:name w:val="TOC 2"/>
     <w:basedOn w:val="Ndice"/>
     <w:pPr>
@@ -8012,50 +8201,60 @@
         <w:tab w:val="clear" w:pos="709"/>
         <w:tab w:val="right" w:pos="9557" w:leader="dot"/>
       </w:tabs>
-      <w:ind w:hanging="0" w:start="283"/>
+      <w:ind w:start="283" w:hanging="0"/>
     </w:pPr>
     <w:rPr/>
   </w:style>
-  <w:style w:type="paragraph" w:styleId="TOC3">
+  <w:style w:type="paragraph" w:styleId="Sumrio3">
     <w:name w:val="TOC 3"/>
     <w:basedOn w:val="Ndice"/>
     <w:pPr/>
     <w:rPr/>
   </w:style>
-  <w:style w:type="paragraph" w:styleId="TOC4">
+  <w:style w:type="paragraph" w:styleId="Sumrio4">
     <w:name w:val="TOC 4"/>
     <w:basedOn w:val="Ndice"/>
     <w:pPr/>
     <w:rPr/>
   </w:style>
-  <w:style w:type="paragraph" w:styleId="TOC5">
+  <w:style w:type="paragraph" w:styleId="Sumrio5">
     <w:name w:val="TOC 5"/>
     <w:basedOn w:val="Ndice"/>
     <w:pPr/>
     <w:rPr/>
   </w:style>
-  <w:style w:type="paragraph" w:styleId="TOC6">
+  <w:style w:type="paragraph" w:styleId="Sumrio6">
     <w:name w:val="TOC 6"/>
     <w:basedOn w:val="Ndice"/>
     <w:pPr/>
     <w:rPr/>
   </w:style>
-  <w:style w:type="paragraph" w:styleId="TOC7">
+  <w:style w:type="paragraph" w:styleId="Sumrio7">
     <w:name w:val="TOC 7"/>
     <w:basedOn w:val="Ndice"/>
     <w:pPr/>
     <w:rPr/>
   </w:style>
-  <w:style w:type="paragraph" w:styleId="TOC8">
+  <w:style w:type="paragraph" w:styleId="Sumrio8">
     <w:name w:val="TOC 8"/>
     <w:basedOn w:val="Ndice"/>
     <w:pPr/>
     <w:rPr/>
   </w:style>
-  <w:style w:type="paragraph" w:styleId="TOC9">
+  <w:style w:type="paragraph" w:styleId="Sumrio9">
     <w:name w:val="TOC 9"/>
     <w:basedOn w:val="Ndice"/>
     <w:pPr/>
+    <w:rPr/>
+  </w:style>
+  <w:style w:type="paragraph" w:styleId="Contedodatabela">
+    <w:name w:val="Conteúdo da tabela"/>
+    <w:basedOn w:val="Normal"/>
+    <w:qFormat/>
+    <w:pPr>
+      <w:widowControl w:val="false"/>
+      <w:suppressLineNumbers/>
+    </w:pPr>
     <w:rPr/>
   </w:style>
   <w:style w:type="numbering" w:styleId="Numerao123">
